--- a/Verslag 25.5.docx
+++ b/Verslag 25.5.docx
@@ -12,13 +12,35 @@
           <w:u w:val="single"/>
         </w:rPr>
       </w:pPr>
-      <w:r>
+    </w:p>
+    <w:p>
+      <w:pPr>
+        <w:jc w:val="center"/>
         <w:rPr>
           <w:b/>
           <w:sz w:val="60"/>
           <w:szCs w:val="60"/>
           <w:u w:val="single"/>
         </w:rPr>
+      </w:pPr>
+    </w:p>
+    <w:p>
+      <w:pPr>
+        <w:jc w:val="center"/>
+        <w:rPr>
+          <w:b/>
+          <w:sz w:val="60"/>
+          <w:szCs w:val="60"/>
+          <w:u w:val="single"/>
+        </w:rPr>
+      </w:pPr>
+      <w:r>
+        <w:rPr>
+          <w:b/>
+          <w:sz w:val="60"/>
+          <w:szCs w:val="60"/>
+          <w:u w:val="single"/>
+        </w:rPr>
         <w:t>RADIO RUSSIA</w:t>
       </w:r>
     </w:p>
@@ -307,56 +329,6 @@
           <w:b/>
         </w:rPr>
       </w:pPr>
-    </w:p>
-    <w:p>
-      <w:pPr>
-        <w:pStyle w:val="Geenafstand"/>
-        <w:spacing w:line="360" w:lineRule="auto"/>
-        <w:jc w:val="both"/>
-        <w:rPr>
-          <w:b/>
-        </w:rPr>
-      </w:pPr>
-    </w:p>
-    <w:p>
-      <w:pPr>
-        <w:pStyle w:val="Geenafstand"/>
-        <w:spacing w:line="360" w:lineRule="auto"/>
-        <w:jc w:val="both"/>
-        <w:rPr>
-          <w:b/>
-        </w:rPr>
-      </w:pPr>
-    </w:p>
-    <w:p>
-      <w:pPr>
-        <w:pStyle w:val="Geenafstand"/>
-        <w:spacing w:line="360" w:lineRule="auto"/>
-        <w:jc w:val="both"/>
-        <w:rPr>
-          <w:b/>
-        </w:rPr>
-      </w:pPr>
-    </w:p>
-    <w:p>
-      <w:pPr>
-        <w:pStyle w:val="Geenafstand"/>
-        <w:spacing w:line="360" w:lineRule="auto"/>
-        <w:jc w:val="both"/>
-        <w:rPr>
-          <w:b/>
-        </w:rPr>
-      </w:pPr>
-    </w:p>
-    <w:p>
-      <w:pPr>
-        <w:pStyle w:val="Geenafstand"/>
-        <w:spacing w:line="360" w:lineRule="auto"/>
-        <w:jc w:val="both"/>
-        <w:rPr>
-          <w:b/>
-        </w:rPr>
-      </w:pPr>
       <w:r>
         <w:rPr>
           <w:b/>
@@ -432,7 +404,16 @@
         <w:t xml:space="preserve"> </w:t>
       </w:r>
       <w:r>
-        <w:t>Om moeder Rusland (83 provincies) zo goed mogelijk te kunnen bedienen op haar wenken worden er drie test cases uitgevoerd: op Oekraïne (27 provincies), de Verenigde Staten (48 provincies) en China (30 provincies).</w:t>
+        <w:t xml:space="preserve">Om moeder Rusland (83 provincies) zo goed mogelijk te kunnen bedienen op haar wenken worden er drie </w:t>
+      </w:r>
+      <w:r>
+        <w:rPr>
+          <w:i/>
+        </w:rPr>
+        <w:t>test cases</w:t>
+      </w:r>
+      <w:r>
+        <w:t xml:space="preserve"> uitgevoerd: op Oekraïne (27 provincies), de Verenigde Staten (48 provincies) en China (30 provincies).</w:t>
       </w:r>
       <w:r>
         <w:rPr>
@@ -1141,7 +1122,13 @@
         <w:jc w:val="both"/>
       </w:pPr>
       <w:r>
-        <w:t>Voor Goedkope Verdeling is de toestandsruimte 7</w:t>
+        <w:t xml:space="preserve">Voor Goedkope Verdeling is de </w:t>
+      </w:r>
+      <w:r>
+        <w:t xml:space="preserve">algemene </w:t>
+      </w:r>
+      <w:r>
+        <w:t>toestandsruimte 7</w:t>
       </w:r>
       <w:r>
         <w:rPr>
@@ -1305,7 +1292,13 @@
         <w:jc w:val="both"/>
       </w:pPr>
       <w:r>
-        <w:t xml:space="preserve">Aan de hand van dit kostenschema kan geconcludeerd worden dat de goedkoopste mogelijkheid n * A is. Hierbij is n wederom het aantal provincies van een land. In het geval van Rusland is dat 83 * 20 is 1660. De oplossing van verdelingen dient zo dicht mogelijk bij dit getal te liggen. De hoogst mogelijke oplossing is n * G. In het geval van Rusland is dat 83 * 41 is 3403. Daarbij dient opgemerkt te worden dat </w:t>
+        <w:t xml:space="preserve">Aan de hand van dit kostenschema kan geconcludeerd worden dat de goedkoopste mogelijkheid n * A is. Hierbij is n wederom het aantal provincies van een land. In het geval van Rusland is dat 83 * 20 is 1660. De oplossing van </w:t>
+      </w:r>
+      <w:r>
+        <w:t xml:space="preserve">de </w:t>
+      </w:r>
+      <w:r>
+        <w:t xml:space="preserve">verdelingen dient zo dicht mogelijk bij dit getal te liggen. De hoogst mogelijke oplossing is n * G. In het geval van Rusland is dat 83 * 41 is 3403. Daarbij dient opgemerkt te worden dat </w:t>
       </w:r>
       <w:r>
         <w:t>dit</w:t>
@@ -1326,7 +1319,191 @@
         <w:t xml:space="preserve"> grenzen.</w:t>
       </w:r>
       <w:r>
-        <w:t xml:space="preserve"> Het geeft echter wel aan waartussen de optimale oplossing moet liggen. Bovendien blijkt een oplossing zo dichtbij 1660 het best. </w:t>
+        <w:t xml:space="preserve"> Het geeft echter wel aan waartussen de optimale oplossing moet liggen. Bovendien blijkt een oplossing dichtbij 1660 het best. </w:t>
+      </w:r>
+    </w:p>
+    <w:p>
+      <w:pPr>
+        <w:pStyle w:val="Geenafstand"/>
+        <w:spacing w:line="360" w:lineRule="auto"/>
+        <w:jc w:val="both"/>
+      </w:pPr>
+      <w:r>
+        <w:lastRenderedPageBreak/>
+        <w:t xml:space="preserve">Voor Rusland is er echter nog een toestandsruimte. Doordat Rusland kan worden opgedeeld in een viertal gedeeltes die elkaar maar met een aantal provincies grenzen kunnen deze gedeeltes afzonderlijk worden ingevuld. </w:t>
+      </w:r>
+      <w:r>
+        <w:t>Deze verdeling wordt hierna “Opgedeelde kaart” genoemd. De</w:t>
+      </w:r>
+      <w:r>
+        <w:t xml:space="preserve"> toestandsruimte</w:t>
+      </w:r>
+      <w:r>
+        <w:t xml:space="preserve"> wordt zo</w:t>
+      </w:r>
+      <w:r>
+        <w:t xml:space="preserve"> voor Rusland verkleind naar </w:t>
+      </w:r>
+      <w:r>
+        <w:t>7^13 + 7^46 + 7^10 + 7^14 = 7,49*10^38</w:t>
+      </w:r>
+      <w:r>
+        <w:t>, waarbij</w:t>
+      </w:r>
+      <w:r>
+        <w:t xml:space="preserve"> 13, 46, 10 en 14 gelijk staan</w:t>
+      </w:r>
+      <w:r>
+        <w:t xml:space="preserve"> aan het aantal provincies in </w:t>
+      </w:r>
+      <w:r>
+        <w:t>het betreffende</w:t>
+      </w:r>
+      <w:r>
+        <w:t xml:space="preserve"> deel. Dit </w:t>
+      </w:r>
+      <w:r>
+        <w:t>wordt</w:t>
+      </w:r>
+      <w:r>
+        <w:t xml:space="preserve"> geïllustreerd aan de hand van figuur 4. Een nadeel van deze benadering is </w:t>
+      </w:r>
+      <w:r>
+        <w:t xml:space="preserve">echter </w:t>
+      </w:r>
+      <w:r>
+        <w:t xml:space="preserve">dat het niet kan worden toegepast op alle landkaarten. Zo kan het </w:t>
+      </w:r>
+      <w:r>
+        <w:t>in</w:t>
+      </w:r>
+      <w:r>
+        <w:t xml:space="preserve"> de </w:t>
+      </w:r>
+      <w:r>
+        <w:rPr>
+          <w:i/>
+        </w:rPr>
+        <w:t>test case</w:t>
+      </w:r>
+      <w:r>
+        <w:t xml:space="preserve"> op de VS niet worden toegepast</w:t>
+      </w:r>
+      <w:r>
+        <w:t>,</w:t>
+      </w:r>
+      <w:r>
+        <w:t xml:space="preserve"> omdat er geen provincies </w:t>
+      </w:r>
+      <w:r>
+        <w:t>zijn</w:t>
+      </w:r>
+      <w:r>
+        <w:t xml:space="preserve"> die met een paar grenzen aan elkaar liggen.</w:t>
+      </w:r>
+    </w:p>
+    <w:p>
+      <w:pPr>
+        <w:pStyle w:val="Geenafstand"/>
+        <w:spacing w:line="360" w:lineRule="auto"/>
+        <w:jc w:val="both"/>
+      </w:pPr>
+    </w:p>
+    <w:p>
+      <w:pPr>
+        <w:pStyle w:val="Geenafstand"/>
+        <w:spacing w:line="360" w:lineRule="auto"/>
+        <w:ind w:firstLine="708"/>
+        <w:jc w:val="both"/>
+      </w:pPr>
+      <w:r>
+        <w:rPr>
+          <w:noProof/>
+          <w:lang w:val="en-US" w:eastAsia="nl-NL"/>
+        </w:rPr>
+        <w:drawing>
+          <wp:inline distT="0" distB="0" distL="0" distR="0" wp14:anchorId="7EC84F9C" wp14:editId="172FD37A">
+            <wp:extent cx="4318579" cy="2589363"/>
+            <wp:effectExtent l="0" t="0" r="0" b="1905"/>
+            <wp:docPr id="23" name="Afbeelding 11"/>
+            <wp:cNvGraphicFramePr>
+              <a:graphicFrameLocks xmlns:a="http://schemas.openxmlformats.org/drawingml/2006/main" noChangeAspect="1"/>
+            </wp:cNvGraphicFramePr>
+            <a:graphic xmlns:a="http://schemas.openxmlformats.org/drawingml/2006/main">
+              <a:graphicData uri="http://schemas.openxmlformats.org/drawingml/2006/picture">
+                <pic:pic xmlns:pic="http://schemas.openxmlformats.org/drawingml/2006/picture">
+                  <pic:nvPicPr>
+                    <pic:cNvPr id="0" name="Picture 11"/>
+                    <pic:cNvPicPr>
+                      <a:picLocks noChangeAspect="1" noChangeArrowheads="1"/>
+                    </pic:cNvPicPr>
+                  </pic:nvPicPr>
+                  <pic:blipFill>
+                    <a:blip r:embed="rId11">
+                      <a:extLst>
+                        <a:ext uri="{28A0092B-C50C-407E-A947-70E740481C1C}">
+                          <a14:useLocalDpi xmlns:a14="http://schemas.microsoft.com/office/drawing/2010/main" val="0"/>
+                        </a:ext>
+                      </a:extLst>
+                    </a:blip>
+                    <a:srcRect/>
+                    <a:stretch>
+                      <a:fillRect/>
+                    </a:stretch>
+                  </pic:blipFill>
+                  <pic:spPr bwMode="auto">
+                    <a:xfrm>
+                      <a:off x="0" y="0"/>
+                      <a:ext cx="4319125" cy="2589691"/>
+                    </a:xfrm>
+                    <a:prstGeom prst="rect">
+                      <a:avLst/>
+                    </a:prstGeom>
+                    <a:noFill/>
+                    <a:ln>
+                      <a:noFill/>
+                    </a:ln>
+                  </pic:spPr>
+                </pic:pic>
+              </a:graphicData>
+            </a:graphic>
+          </wp:inline>
+        </w:drawing>
+      </w:r>
+    </w:p>
+    <w:p>
+      <w:pPr>
+        <w:pStyle w:val="Geenafstand"/>
+        <w:spacing w:line="360" w:lineRule="auto"/>
+        <w:ind w:left="700"/>
+        <w:jc w:val="both"/>
+        <w:rPr>
+          <w:i/>
+        </w:rPr>
+      </w:pPr>
+      <w:r>
+        <w:rPr>
+          <w:i/>
+        </w:rPr>
+        <w:t xml:space="preserve">Figuur 4: deze landkaart illustreert de opdeling van de kaart van Rusland zodat de toestandsruimte </w:t>
+      </w:r>
+      <w:r>
+        <w:rPr>
+          <w:i/>
+        </w:rPr>
+        <w:t xml:space="preserve">wordt </w:t>
+      </w:r>
+      <w:r>
+        <w:rPr>
+          <w:i/>
+        </w:rPr>
+        <w:t>verkleind</w:t>
+      </w:r>
+      <w:r>
+        <w:rPr>
+          <w:i/>
+        </w:rPr>
+        <w:t>.</w:t>
       </w:r>
     </w:p>
     <w:p>
@@ -1349,128 +1526,251 @@
         <w:rPr>
           <w:b/>
         </w:rPr>
+        <w:t>2. METHODES</w:t>
+      </w:r>
+    </w:p>
+    <w:p>
+      <w:pPr>
+        <w:pStyle w:val="Geenafstand"/>
+        <w:spacing w:line="360" w:lineRule="auto"/>
+        <w:jc w:val="both"/>
+      </w:pPr>
+      <w:r>
+        <w:t>In het hiernavolgende zal eerst de methode van Gelijke Verdeling worden beschreven waarna de methode voor Goedkope Verdeling zal worden gepresenteerd.</w:t>
+      </w:r>
+    </w:p>
+    <w:p>
+      <w:pPr>
+        <w:pStyle w:val="Geenafstand"/>
+        <w:spacing w:line="360" w:lineRule="auto"/>
+        <w:jc w:val="both"/>
+      </w:pPr>
+    </w:p>
+    <w:p>
+      <w:pPr>
+        <w:pStyle w:val="Geenafstand"/>
+        <w:spacing w:line="360" w:lineRule="auto"/>
+        <w:jc w:val="both"/>
+      </w:pPr>
+      <w:r>
+        <w:rPr>
+          <w:b/>
+        </w:rPr>
+        <w:t xml:space="preserve">2.1 </w:t>
+      </w:r>
+      <w:r>
+        <w:rPr>
+          <w:b/>
+        </w:rPr>
+        <w:t>Methode</w:t>
+      </w:r>
+      <w:r>
+        <w:rPr>
+          <w:b/>
+        </w:rPr>
+        <w:t xml:space="preserve"> </w:t>
+      </w:r>
+      <w:r>
+        <w:rPr>
+          <w:b/>
+        </w:rPr>
+        <w:t>Gelijke V</w:t>
+      </w:r>
+      <w:r>
+        <w:rPr>
+          <w:b/>
+        </w:rPr>
+        <w:t>erdeling</w:t>
+      </w:r>
+    </w:p>
+    <w:p>
+      <w:pPr>
+        <w:pStyle w:val="Geenafstand"/>
+        <w:spacing w:line="360" w:lineRule="auto"/>
+      </w:pPr>
+      <w:r>
+        <w:t xml:space="preserve">Het algoritme voor </w:t>
+      </w:r>
+      <w:r>
+        <w:t>Gelijke V</w:t>
+      </w:r>
+      <w:r>
+        <w:t xml:space="preserve">erdeling </w:t>
+      </w:r>
+      <w:r>
+        <w:t xml:space="preserve">is constructief. </w:t>
+      </w:r>
+      <w:r>
+        <w:t xml:space="preserve"> </w:t>
+      </w:r>
+      <w:r>
+        <w:t xml:space="preserve">Drie volgordes van invulling van de provincies met zendertypes leiden tot drie verschillende resultaten. De eerste </w:t>
+      </w:r>
+      <w:r>
+        <w:t xml:space="preserve">volgorde van </w:t>
+      </w:r>
+      <w:r>
+        <w:t>invulling is random</w:t>
+      </w:r>
+      <w:r>
+        <w:t>, dat wil zeggen, een willekeurige provincie wordt als eerst ingevuld, waarna een willekeurige volgende provincie wordt ingevuld. D</w:t>
+      </w:r>
+      <w:r>
+        <w:t xml:space="preserve">e tweede </w:t>
+      </w:r>
+      <w:r>
+        <w:t xml:space="preserve">volgorde van </w:t>
+      </w:r>
+      <w:r>
+        <w:t xml:space="preserve">invulling </w:t>
+      </w:r>
+      <w:r>
+        <w:t>vult</w:t>
+      </w:r>
+      <w:r>
+        <w:t xml:space="preserve"> eerst de provincies </w:t>
+      </w:r>
+      <w:r>
+        <w:t>in</w:t>
+      </w:r>
+      <w:r>
+        <w:t xml:space="preserve"> met de meeste </w:t>
+      </w:r>
+      <w:r>
+        <w:t xml:space="preserve">aangrenzende </w:t>
+      </w:r>
+      <w:r>
+        <w:t>provincies</w:t>
+      </w:r>
+      <w:r>
+        <w:t xml:space="preserve"> </w:t>
+      </w:r>
+      <w:r>
+        <w:t>(hierna: “</w:t>
+      </w:r>
+      <w:r>
+        <w:rPr>
+          <w:i/>
+        </w:rPr>
+        <w:t xml:space="preserve">most </w:t>
+      </w:r>
+      <w:proofErr w:type="spellStart"/>
+      <w:r>
+        <w:rPr>
+          <w:i/>
+        </w:rPr>
+        <w:t>connected</w:t>
+      </w:r>
+      <w:proofErr w:type="spellEnd"/>
+      <w:r>
+        <w:t>”)</w:t>
+      </w:r>
+      <w:r>
+        <w:t>, waarna het toe</w:t>
+      </w:r>
+      <w:r>
+        <w:t xml:space="preserve">werkt naar de provincies met de </w:t>
+      </w:r>
+      <w:r>
         <w:lastRenderedPageBreak/>
-        <w:t>2. METHODES</w:t>
-      </w:r>
-    </w:p>
-    <w:p>
-      <w:pPr>
-        <w:pStyle w:val="Geenafstand"/>
-        <w:spacing w:line="360" w:lineRule="auto"/>
-        <w:jc w:val="both"/>
-      </w:pPr>
-      <w:r>
-        <w:t>In het hiernavolgende zal eerst de methode van Gelijke Verdeling worden beschreven waarna de methode voor Goedkope Verdeling zal worden gepresenteerd.</w:t>
-      </w:r>
-    </w:p>
-    <w:p>
-      <w:pPr>
-        <w:pStyle w:val="Geenafstand"/>
-        <w:spacing w:line="360" w:lineRule="auto"/>
-        <w:jc w:val="both"/>
-      </w:pPr>
-    </w:p>
-    <w:p>
-      <w:pPr>
-        <w:pStyle w:val="Geenafstand"/>
-        <w:spacing w:line="360" w:lineRule="auto"/>
-        <w:jc w:val="both"/>
-      </w:pPr>
-      <w:r>
-        <w:rPr>
-          <w:b/>
-        </w:rPr>
-        <w:t xml:space="preserve">2.1 </w:t>
-      </w:r>
-      <w:r>
-        <w:rPr>
-          <w:b/>
-        </w:rPr>
-        <w:t>Methode</w:t>
-      </w:r>
-      <w:r>
-        <w:rPr>
-          <w:b/>
-        </w:rPr>
+        <w:t>minst aangrenzende provincies. De</w:t>
+      </w:r>
+      <w:r>
+        <w:t xml:space="preserve"> derde</w:t>
+      </w:r>
+      <w:r>
+        <w:t xml:space="preserve"> volgorde van</w:t>
+      </w:r>
+      <w:r>
+        <w:t xml:space="preserve"> invulling </w:t>
+      </w:r>
+      <w:r>
+        <w:t>vult</w:t>
+      </w:r>
+      <w:r>
+        <w:t xml:space="preserve"> eerst de provincies </w:t>
+      </w:r>
+      <w:r>
+        <w:t>in</w:t>
+      </w:r>
+      <w:r>
+        <w:t xml:space="preserve"> met de minst</w:t>
+      </w:r>
+      <w:r>
         <w:t xml:space="preserve"> </w:t>
       </w:r>
       <w:r>
-        <w:rPr>
-          <w:b/>
-        </w:rPr>
-        <w:t>Gelijke V</w:t>
-      </w:r>
-      <w:r>
-        <w:rPr>
-          <w:b/>
-        </w:rPr>
-        <w:t>erdeling</w:t>
-      </w:r>
-    </w:p>
-    <w:p>
-      <w:pPr>
-        <w:pStyle w:val="Geenafstand"/>
-        <w:spacing w:line="360" w:lineRule="auto"/>
-      </w:pPr>
-      <w:r>
-        <w:t xml:space="preserve">Het algoritme voor </w:t>
-      </w:r>
-      <w:r>
-        <w:t>Gelijke V</w:t>
-      </w:r>
-      <w:r>
-        <w:t xml:space="preserve">erdeling </w:t>
-      </w:r>
-      <w:r>
-        <w:t xml:space="preserve">is constructief. </w:t>
+        <w:t>aangrenzende</w:t>
       </w:r>
       <w:r>
         <w:t xml:space="preserve"> </w:t>
       </w:r>
       <w:r>
-        <w:t xml:space="preserve">Drie volgordes van invulling van de provincies met zendertypes leiden tot drie verschillende resultaten. De eerste </w:t>
-      </w:r>
-      <w:r>
-        <w:t xml:space="preserve">volgorde van </w:t>
-      </w:r>
-      <w:r>
-        <w:t>invulling is random</w:t>
-      </w:r>
-      <w:r>
-        <w:t>, dat wil zeggen, een willekeurige provincie wordt als eerst ingevuld, waarna een willekeurige volgende provincie wordt ingevuld. D</w:t>
-      </w:r>
-      <w:r>
-        <w:t xml:space="preserve">e tweede </w:t>
-      </w:r>
-      <w:r>
-        <w:t xml:space="preserve">volgorde van </w:t>
-      </w:r>
-      <w:r>
-        <w:t xml:space="preserve">invulling </w:t>
-      </w:r>
-      <w:r>
-        <w:t>vult</w:t>
-      </w:r>
-      <w:r>
-        <w:t xml:space="preserve"> eerst de provincies </w:t>
-      </w:r>
-      <w:r>
-        <w:t>in</w:t>
-      </w:r>
-      <w:r>
-        <w:t xml:space="preserve"> met de meeste </w:t>
-      </w:r>
-      <w:r>
-        <w:t xml:space="preserve">aangrenzende </w:t>
-      </w:r>
-      <w:r>
-        <w:t>provincies</w:t>
-      </w:r>
-      <w:r>
+        <w:t>provincies (hierna: “</w:t>
+      </w:r>
+      <w:proofErr w:type="spellStart"/>
+      <w:r>
+        <w:rPr>
+          <w:i/>
+        </w:rPr>
+        <w:t>le</w:t>
+      </w:r>
+      <w:r>
+        <w:rPr>
+          <w:i/>
+        </w:rPr>
+        <w:t>ast</w:t>
+      </w:r>
+      <w:proofErr w:type="spellEnd"/>
+      <w:r>
+        <w:rPr>
+          <w:i/>
+        </w:rPr>
         <w:t xml:space="preserve"> </w:t>
       </w:r>
-      <w:r>
-        <w:t>(hierna: “</w:t>
+      <w:proofErr w:type="spellStart"/>
+      <w:r>
+        <w:rPr>
+          <w:i/>
+        </w:rPr>
+        <w:t>connected</w:t>
+      </w:r>
+      <w:proofErr w:type="spellEnd"/>
+      <w:r>
+        <w:t>”)</w:t>
+      </w:r>
+      <w:r>
+        <w:t>, waarna het toewerkt naar de provincies met de meest aangrenzende provincies</w:t>
+      </w:r>
+      <w:r>
+        <w:t>.</w:t>
+      </w:r>
+    </w:p>
+    <w:p>
+      <w:pPr>
+        <w:pStyle w:val="Geenafstand"/>
+        <w:spacing w:line="360" w:lineRule="auto"/>
+      </w:pPr>
+      <w:r>
+        <w:t xml:space="preserve">De reden dat deze </w:t>
+      </w:r>
+      <w:r>
+        <w:t>drie</w:t>
+      </w:r>
+      <w:r>
+        <w:t xml:space="preserve"> invullingen worden uitgevoerd is dat het vermoeden - en dus de heuristiek - bestaat dat de meeste gelijke oplossingen met zo min mogelijk zendertypes </w:t>
+      </w:r>
+      <w:r>
+        <w:t>(hierna</w:t>
+      </w:r>
+      <w:r>
+        <w:t xml:space="preserve"> in het kader van Gelijke Verdeling</w:t>
+      </w:r>
+      <w:r>
+        <w:t xml:space="preserve">: “correcte oplossingen”) </w:t>
+      </w:r>
+      <w:r>
+        <w:t xml:space="preserve">gevonden zullen worden als eerst de </w:t>
       </w:r>
       <w:r>
         <w:rPr>
@@ -1487,59 +1787,109 @@
       </w:r>
       <w:proofErr w:type="spellEnd"/>
       <w:r>
-        <w:t>”)</w:t>
-      </w:r>
-      <w:r>
-        <w:t>, waarna het toe</w:t>
-      </w:r>
-      <w:r>
-        <w:t>werkt naar de provincies met de minst aangrenzende provincies. De</w:t>
-      </w:r>
-      <w:r>
-        <w:t xml:space="preserve"> derde</w:t>
-      </w:r>
-      <w:r>
-        <w:t xml:space="preserve"> volgorde van</w:t>
-      </w:r>
-      <w:r>
-        <w:t xml:space="preserve"> invulling </w:t>
-      </w:r>
-      <w:r>
-        <w:t>vult</w:t>
-      </w:r>
-      <w:r>
-        <w:t xml:space="preserve"> eerst de provincies </w:t>
-      </w:r>
-      <w:r>
-        <w:t>in</w:t>
-      </w:r>
-      <w:r>
-        <w:t xml:space="preserve"> met de minst</w:t>
+        <w:t xml:space="preserve"> provincies worden ingevuld. </w:t>
+      </w:r>
+      <w:r>
+        <w:t>Dit vermoede volgt uit de volgende redenatie. B</w:t>
+      </w:r>
+      <w:r>
+        <w:t xml:space="preserve">ij provincies met de meest aangrenzende </w:t>
+      </w:r>
+      <w:r>
+        <w:t xml:space="preserve">provincies </w:t>
+      </w:r>
+      <w:r>
+        <w:t xml:space="preserve">bestaat </w:t>
+      </w:r>
+      <w:r>
+        <w:t xml:space="preserve">de minste keuze qua mogelijke zendertypes. Doordat </w:t>
+      </w:r>
+      <w:r>
+        <w:t>de</w:t>
       </w:r>
       <w:r>
         <w:t xml:space="preserve"> </w:t>
       </w:r>
       <w:r>
-        <w:t>aangrenzende</w:t>
-      </w:r>
+        <w:rPr>
+          <w:i/>
+        </w:rPr>
+        <w:t xml:space="preserve">most </w:t>
+      </w:r>
+      <w:proofErr w:type="spellStart"/>
+      <w:r>
+        <w:rPr>
+          <w:i/>
+        </w:rPr>
+        <w:t>connected</w:t>
+      </w:r>
+      <w:proofErr w:type="spellEnd"/>
       <w:r>
         <w:t xml:space="preserve"> </w:t>
       </w:r>
       <w:r>
-        <w:t>provincies (hierna: “</w:t>
+        <w:t>provincies als eerst worden ingevuld, is er bij de invulling van de laatste provincie</w:t>
+      </w:r>
+      <w:r>
+        <w:t>(</w:t>
+      </w:r>
+      <w:r>
+        <w:t>s</w:t>
+      </w:r>
+      <w:r>
+        <w:t>)</w:t>
+      </w:r>
+      <w:r>
+        <w:t xml:space="preserve"> meer keuzevrijheid om de zendertype</w:t>
+      </w:r>
+      <w:r>
+        <w:t>(</w:t>
+      </w:r>
+      <w:r>
+        <w:t>s</w:t>
+      </w:r>
+      <w:r>
+        <w:t>)</w:t>
+      </w:r>
+      <w:r>
+        <w:t xml:space="preserve"> te kiezen die nog het minst </w:t>
+      </w:r>
+      <w:r>
+        <w:t>gebruikt</w:t>
+      </w:r>
+      <w:r>
+        <w:t xml:space="preserve"> zijn. Hierdoor wordt de verdeling het </w:t>
+      </w:r>
+      <w:r>
+        <w:t>vaakst</w:t>
+      </w:r>
+      <w:r>
+        <w:t xml:space="preserve"> gelijk.</w:t>
+      </w:r>
+    </w:p>
+    <w:p>
+      <w:pPr>
+        <w:pStyle w:val="Geenafstand"/>
+        <w:spacing w:line="360" w:lineRule="auto"/>
+      </w:pPr>
+      <w:r>
+        <w:t xml:space="preserve">De </w:t>
+      </w:r>
+      <w:r>
+        <w:t>random</w:t>
+      </w:r>
+      <w:r>
+        <w:t xml:space="preserve"> </w:t>
+      </w:r>
+      <w:r>
+        <w:t xml:space="preserve">en </w:t>
       </w:r>
       <w:proofErr w:type="spellStart"/>
       <w:r>
         <w:rPr>
           <w:i/>
         </w:rPr>
-        <w:t>le</w:t>
-      </w:r>
-      <w:r>
-        <w:rPr>
-          <w:i/>
-        </w:rPr>
-        <w:t>ast</w:t>
+        <w:t>least</w:t>
       </w:r>
       <w:proofErr w:type="spellEnd"/>
       <w:r>
@@ -1557,40 +1907,22 @@
       </w:r>
       <w:proofErr w:type="spellEnd"/>
       <w:r>
-        <w:t>”)</w:t>
-      </w:r>
-      <w:r>
-        <w:t>, waarna het toewerkt naar de provincies met de meest aangrenzende provincies</w:t>
-      </w:r>
-      <w:r>
-        <w:t>.</w:t>
-      </w:r>
-    </w:p>
-    <w:p>
-      <w:pPr>
-        <w:pStyle w:val="Geenafstand"/>
-        <w:spacing w:line="360" w:lineRule="auto"/>
-      </w:pPr>
-      <w:r>
-        <w:t xml:space="preserve">De reden dat deze </w:t>
-      </w:r>
-      <w:r>
-        <w:t>drie</w:t>
-      </w:r>
-      <w:r>
-        <w:t xml:space="preserve"> invullingen worden uitgevoerd is dat het vermoeden - en dus de heuristiek - bestaat dat de meeste gelijke oplossingen met zo min mogelijk zendertypes </w:t>
-      </w:r>
-      <w:r>
-        <w:t>(hierna</w:t>
-      </w:r>
-      <w:r>
-        <w:t xml:space="preserve"> in het kader van Gelijke Verdeling</w:t>
-      </w:r>
-      <w:r>
-        <w:t xml:space="preserve">: “correcte oplossingen”) </w:t>
-      </w:r>
-      <w:r>
-        <w:t xml:space="preserve">gevonden zullen worden als eerst de </w:t>
+        <w:t xml:space="preserve"> </w:t>
+      </w:r>
+      <w:r>
+        <w:t>invulling</w:t>
+      </w:r>
+      <w:r>
+        <w:t>en worden</w:t>
+      </w:r>
+      <w:r>
+        <w:t xml:space="preserve"> uitgevoerd </w:t>
+      </w:r>
+      <w:r>
+        <w:t xml:space="preserve">omdat </w:t>
+      </w:r>
+      <w:r>
+        <w:t xml:space="preserve">zo de resultaten van de </w:t>
       </w:r>
       <w:r>
         <w:rPr>
@@ -1607,217 +1939,65 @@
       </w:r>
       <w:proofErr w:type="spellEnd"/>
       <w:r>
-        <w:t xml:space="preserve"> provincies worden ingevuld. </w:t>
-      </w:r>
-      <w:r>
-        <w:t>Dit vermoede volgt uit de volgende redenatie. B</w:t>
-      </w:r>
-      <w:r>
-        <w:t xml:space="preserve">ij provincies met de meest aangrenzende </w:t>
-      </w:r>
-      <w:r>
-        <w:t xml:space="preserve">provincies </w:t>
-      </w:r>
-      <w:r>
-        <w:t xml:space="preserve">bestaat </w:t>
-      </w:r>
-      <w:r>
-        <w:t xml:space="preserve">de minste keuze qua mogelijke zendertypes. Doordat </w:t>
-      </w:r>
-      <w:r>
-        <w:t>de</w:t>
+        <w:t xml:space="preserve"> invullingen vergeleken </w:t>
+      </w:r>
+      <w:r>
+        <w:t>kan</w:t>
+      </w:r>
+      <w:r>
+        <w:t xml:space="preserve"> worden met deze invulling</w:t>
+      </w:r>
+      <w:r>
+        <w:t>en</w:t>
+      </w:r>
+      <w:r>
+        <w:t>. Di</w:t>
+      </w:r>
+      <w:r>
+        <w:t>t is nuttig om</w:t>
+      </w:r>
+      <w:r>
+        <w:t xml:space="preserve"> zo de effectiviteit van de heuristiek dat een invulling die begint bij de </w:t>
+      </w:r>
+      <w:r>
+        <w:rPr>
+          <w:i/>
+        </w:rPr>
+        <w:t xml:space="preserve">most </w:t>
+      </w:r>
+      <w:proofErr w:type="spellStart"/>
+      <w:r>
+        <w:rPr>
+          <w:i/>
+        </w:rPr>
+        <w:t>connected</w:t>
+      </w:r>
+      <w:proofErr w:type="spellEnd"/>
+      <w:r>
+        <w:t xml:space="preserve"> provincies de meeste correcte resultaten zal opleveren</w:t>
+      </w:r>
+      <w:r>
+        <w:t xml:space="preserve"> te meten</w:t>
+      </w:r>
+      <w:r>
+        <w:t xml:space="preserve">. </w:t>
+      </w:r>
+      <w:r>
+        <w:t xml:space="preserve">Bij alle drie de soorten invullingen wordt er </w:t>
+      </w:r>
+      <w:r>
+        <w:t>indien</w:t>
+      </w:r>
+      <w:r>
+        <w:t xml:space="preserve"> meerdere zendertypes mogelijk zijn, en als alle zenders niet gelijk aanwezig zijn, gekozen voor het zendertype die het minst aanwezig is. </w:t>
+      </w:r>
+      <w:r>
+        <w:t>Bij iedere stap wordt er bekeken of er een andere optie is die een gelijkere verdeling oplevert. Als dit het geval is, wordt die andere optie gekozen.</w:t>
       </w:r>
       <w:r>
         <w:t xml:space="preserve"> </w:t>
       </w:r>
       <w:r>
-        <w:rPr>
-          <w:i/>
-        </w:rPr>
-        <w:t xml:space="preserve">most </w:t>
-      </w:r>
-      <w:proofErr w:type="spellStart"/>
-      <w:r>
-        <w:rPr>
-          <w:i/>
-        </w:rPr>
-        <w:t>connected</w:t>
-      </w:r>
-      <w:proofErr w:type="spellEnd"/>
-      <w:r>
-        <w:t xml:space="preserve"> </w:t>
-      </w:r>
-      <w:r>
-        <w:t>provincies als eerst worden ingevuld, is er bij de invulling van de laatste provincie</w:t>
-      </w:r>
-      <w:r>
-        <w:t>(</w:t>
-      </w:r>
-      <w:r>
-        <w:t>s</w:t>
-      </w:r>
-      <w:r>
-        <w:t>)</w:t>
-      </w:r>
-      <w:r>
-        <w:t xml:space="preserve"> meer keuzevrijheid om de zendertype</w:t>
-      </w:r>
-      <w:r>
-        <w:t>(</w:t>
-      </w:r>
-      <w:r>
-        <w:t>s</w:t>
-      </w:r>
-      <w:r>
-        <w:t>)</w:t>
-      </w:r>
-      <w:r>
-        <w:t xml:space="preserve"> te kiezen die nog het minst </w:t>
-      </w:r>
-      <w:r>
-        <w:t>gebruikt</w:t>
-      </w:r>
-      <w:r>
-        <w:t xml:space="preserve"> zijn. Hierdoor wordt de verdeling het </w:t>
-      </w:r>
-      <w:r>
-        <w:t>vaakst</w:t>
-      </w:r>
-      <w:r>
-        <w:t xml:space="preserve"> gelijk.</w:t>
-      </w:r>
-    </w:p>
-    <w:p>
-      <w:pPr>
-        <w:pStyle w:val="Geenafstand"/>
-        <w:spacing w:line="360" w:lineRule="auto"/>
-      </w:pPr>
-      <w:r>
-        <w:t xml:space="preserve">De </w:t>
-      </w:r>
-      <w:r>
-        <w:t>random</w:t>
-      </w:r>
-      <w:r>
-        <w:t xml:space="preserve"> </w:t>
-      </w:r>
-      <w:r>
-        <w:t xml:space="preserve">en </w:t>
-      </w:r>
-      <w:proofErr w:type="spellStart"/>
-      <w:r>
-        <w:rPr>
-          <w:i/>
-        </w:rPr>
-        <w:t>least</w:t>
-      </w:r>
-      <w:proofErr w:type="spellEnd"/>
-      <w:r>
-        <w:rPr>
-          <w:i/>
-        </w:rPr>
-        <w:t xml:space="preserve"> </w:t>
-      </w:r>
-      <w:proofErr w:type="spellStart"/>
-      <w:r>
-        <w:rPr>
-          <w:i/>
-        </w:rPr>
-        <w:t>connected</w:t>
-      </w:r>
-      <w:proofErr w:type="spellEnd"/>
-      <w:r>
-        <w:t xml:space="preserve"> </w:t>
-      </w:r>
-      <w:r>
-        <w:t>invulling</w:t>
-      </w:r>
-      <w:r>
-        <w:t>en worden</w:t>
-      </w:r>
-      <w:r>
-        <w:t xml:space="preserve"> uitgevoerd </w:t>
-      </w:r>
-      <w:r>
-        <w:t xml:space="preserve">omdat </w:t>
-      </w:r>
-      <w:r>
-        <w:t xml:space="preserve">zo de resultaten van de </w:t>
-      </w:r>
-      <w:r>
-        <w:rPr>
-          <w:i/>
-        </w:rPr>
-        <w:t xml:space="preserve">most </w:t>
-      </w:r>
-      <w:proofErr w:type="spellStart"/>
-      <w:r>
-        <w:rPr>
-          <w:i/>
-        </w:rPr>
-        <w:t>connected</w:t>
-      </w:r>
-      <w:proofErr w:type="spellEnd"/>
-      <w:r>
-        <w:t xml:space="preserve"> invullingen vergeleken </w:t>
-      </w:r>
-      <w:r>
-        <w:t>kan</w:t>
-      </w:r>
-      <w:r>
-        <w:t xml:space="preserve"> worden met deze invulling</w:t>
-      </w:r>
-      <w:r>
-        <w:t>en</w:t>
-      </w:r>
-      <w:r>
-        <w:t>. Di</w:t>
-      </w:r>
-      <w:r>
-        <w:t>t is nuttig om</w:t>
-      </w:r>
-      <w:r>
-        <w:t xml:space="preserve"> zo de effectiviteit van de heuristiek dat een invulling die begint bij de </w:t>
-      </w:r>
-      <w:r>
-        <w:rPr>
-          <w:i/>
-        </w:rPr>
-        <w:t xml:space="preserve">most </w:t>
-      </w:r>
-      <w:proofErr w:type="spellStart"/>
-      <w:r>
-        <w:rPr>
-          <w:i/>
-        </w:rPr>
-        <w:t>connected</w:t>
-      </w:r>
-      <w:proofErr w:type="spellEnd"/>
-      <w:r>
-        <w:t xml:space="preserve"> provincies de meeste correcte resultaten zal opleveren</w:t>
-      </w:r>
-      <w:r>
-        <w:t xml:space="preserve"> te meten</w:t>
-      </w:r>
-      <w:r>
-        <w:t xml:space="preserve">. </w:t>
-      </w:r>
-      <w:r>
-        <w:t xml:space="preserve">Bij alle drie de soorten invullingen wordt er </w:t>
-      </w:r>
-      <w:r>
-        <w:t>indien</w:t>
-      </w:r>
-      <w:r>
-        <w:t xml:space="preserve"> meerdere zendertypes mogelijk zijn, en als alle zenders niet gelijk aanwezig zijn, gekozen voor het zendertype die het minst aanwezig is. </w:t>
-      </w:r>
-      <w:r>
-        <w:t>Bij iedere stap wordt er bekeken of er een andere optie is die een gelijkere verdeling oplevert. Als dit het geval is, wordt die andere optie gekozen.</w:t>
-      </w:r>
-      <w:r>
-        <w:t xml:space="preserve"> </w:t>
-      </w:r>
-      <w:r>
         <w:t>A</w:t>
       </w:r>
       <w:r>
@@ -1833,7 +2013,10 @@
         <w:t>ndertype met het laagste getal.</w:t>
       </w:r>
       <w:r>
-        <w:t xml:space="preserve"> In figuur 4 is een kaart zichtbaar van Rusland met een correcte verdeling.</w:t>
+        <w:t xml:space="preserve"> In figuur 5</w:t>
+      </w:r>
+      <w:r>
+        <w:t xml:space="preserve"> is een kaart zichtbaar van Rusland met een correcte verdeling.</w:t>
       </w:r>
     </w:p>
     <w:p>
@@ -1846,7 +2029,6 @@
         <w:rPr>
           <w:lang w:val="en-US"/>
         </w:rPr>
-        <w:lastRenderedPageBreak/>
         <w:drawing>
           <wp:inline distT="0" distB="0" distL="0" distR="0" wp14:anchorId="289AA1FA" wp14:editId="1DD8A82D">
             <wp:extent cx="3166068" cy="1873857"/>
@@ -1865,7 +2047,7 @@
                     </pic:cNvPicPr>
                   </pic:nvPicPr>
                   <pic:blipFill>
-                    <a:blip r:embed="rId11"/>
+                    <a:blip r:embed="rId12"/>
                     <a:stretch>
                       <a:fillRect/>
                     </a:stretch>
@@ -1906,7 +2088,19 @@
           <w:i/>
         </w:rPr>
         <w:tab/>
-        <w:t xml:space="preserve">Figuur 4: illustratie van een correcte oplossing </w:t>
+        <w:t xml:space="preserve">Figuur </w:t>
+      </w:r>
+      <w:r>
+        <w:rPr>
+          <w:i/>
+        </w:rPr>
+        <w:t>5</w:t>
+      </w:r>
+      <w:r>
+        <w:rPr>
+          <w:i/>
+        </w:rPr>
+        <w:t xml:space="preserve">: illustratie van een correcte oplossing </w:t>
       </w:r>
       <w:r>
         <w:rPr>
@@ -1972,6 +2166,7 @@
         <w:jc w:val="both"/>
       </w:pPr>
       <w:r>
+        <w:lastRenderedPageBreak/>
         <w:t xml:space="preserve">Het algoritme voor Goedkoopste Verdeling is iteratief. Voor dit algoritme zijn </w:t>
       </w:r>
       <w:r>
@@ -2234,10 +2429,7 @@
         <w:t xml:space="preserve"> </w:t>
       </w:r>
       <w:r>
-        <w:t>Opgedeelde kaart</w:t>
-      </w:r>
-      <w:r>
-        <w:t xml:space="preserve"> Hill </w:t>
+        <w:t xml:space="preserve">Opgedeelde kaart Hill </w:t>
       </w:r>
       <w:proofErr w:type="spellStart"/>
       <w:r>
@@ -2249,6 +2441,41 @@
       <w:pPr>
         <w:pStyle w:val="Geenafstand"/>
         <w:spacing w:line="360" w:lineRule="auto"/>
+        <w:jc w:val="both"/>
+      </w:pPr>
+      <w:r>
+        <w:t xml:space="preserve">De Opgedeelde kaart </w:t>
+      </w:r>
+      <w:r>
+        <w:t xml:space="preserve">maakt gebruikt van een </w:t>
+      </w:r>
+      <w:proofErr w:type="spellStart"/>
+      <w:r>
+        <w:t>Lowest</w:t>
+      </w:r>
+      <w:proofErr w:type="spellEnd"/>
+      <w:r>
+        <w:t xml:space="preserve"> </w:t>
+      </w:r>
+      <w:proofErr w:type="spellStart"/>
+      <w:r>
+        <w:t>Choice</w:t>
+      </w:r>
+      <w:proofErr w:type="spellEnd"/>
+      <w:r>
+        <w:t xml:space="preserve"> algoritme dat per gedeelte de laagste kosten zoekt waarna het de laagste waardes van de gedeeltes bij elkaar optelt. </w:t>
+      </w:r>
+      <w:r>
+        <w:rPr>
+          <w:highlight w:val="yellow"/>
+        </w:rPr>
+        <w:t>[…]</w:t>
+      </w:r>
+    </w:p>
+    <w:p>
+      <w:pPr>
+        <w:pStyle w:val="Geenafstand"/>
+        <w:spacing w:line="360" w:lineRule="auto"/>
       </w:pPr>
     </w:p>
     <w:p>
@@ -2340,7 +2567,6 @@
         <w:jc w:val="both"/>
       </w:pPr>
       <w:r>
-        <w:lastRenderedPageBreak/>
         <w:t>Het is gebleken dat het Gelijke Verdeling algoritme het best werk</w:t>
       </w:r>
       <w:r>
@@ -2370,7 +2596,10 @@
         <w:t>, omdat deze methode de meeste correcte oplossingen oplevert</w:t>
       </w:r>
       <w:r>
-        <w:t xml:space="preserve">. In figuur 5 is </w:t>
+        <w:t>. In figuur 6</w:t>
+      </w:r>
+      <w:r>
+        <w:t xml:space="preserve"> is </w:t>
       </w:r>
       <w:r>
         <w:t xml:space="preserve">dit te zien. Zowel de </w:t>
@@ -2421,6 +2650,7 @@
           <w:noProof/>
           <w:lang w:val="en-US" w:eastAsia="nl-NL"/>
         </w:rPr>
+        <w:lastRenderedPageBreak/>
         <w:drawing>
           <wp:inline distT="0" distB="0" distL="0" distR="0" wp14:anchorId="5A211D08" wp14:editId="0A09A264">
             <wp:extent cx="3845777" cy="2150462"/>
@@ -2439,7 +2669,7 @@
                     </pic:cNvPicPr>
                   </pic:nvPicPr>
                   <pic:blipFill>
-                    <a:blip r:embed="rId12">
+                    <a:blip r:embed="rId13">
                       <a:extLst>
                         <a:ext uri="{28A0092B-C50C-407E-A947-70E740481C1C}">
                           <a14:useLocalDpi xmlns:a14="http://schemas.microsoft.com/office/drawing/2010/main" val="0"/>
@@ -2485,7 +2715,13 @@
           <w:i/>
         </w:rPr>
         <w:tab/>
-        <w:t xml:space="preserve">Figuur 5: deze grafiek toont het aantal correcte oplossingen bij 10 000 </w:t>
+        <w:t>Figuur 6</w:t>
+      </w:r>
+      <w:r>
+        <w:rPr>
+          <w:i/>
+        </w:rPr>
+        <w:t xml:space="preserve">: deze grafiek toont het aantal correcte oplossingen bij 10 000 </w:t>
       </w:r>
       <w:proofErr w:type="spellStart"/>
       <w:r>
@@ -2573,10 +2809,7 @@
         <w:jc w:val="both"/>
       </w:pPr>
       <w:r>
-        <w:t xml:space="preserve">3.2.1 Resultaten </w:t>
-      </w:r>
-      <w:r>
-        <w:t xml:space="preserve">Random Sampling, Classic Hill </w:t>
+        <w:t xml:space="preserve">3.2.1 Resultaten Random Sampling, Classic Hill </w:t>
       </w:r>
       <w:proofErr w:type="spellStart"/>
       <w:r>
@@ -2623,7 +2856,13 @@
       </w:r>
       <w:proofErr w:type="spellEnd"/>
       <w:r>
-        <w:t xml:space="preserve"> het best werkt voor de Goedkoopste Verdeling. Deze methode resulteert, zoals te zien is in figuur 6, in de goedkoopste oplossing. </w:t>
+        <w:t xml:space="preserve"> het best werkt voor de Goedkoopste Verdeling. Deze methode resultee</w:t>
+      </w:r>
+      <w:r>
+        <w:t>rt, zoals te zien is in figuur 7</w:t>
+      </w:r>
+      <w:r>
+        <w:t xml:space="preserve">, in de goedkoopste oplossing. </w:t>
       </w:r>
     </w:p>
     <w:p>
@@ -2663,7 +2902,7 @@
                     </pic:cNvPicPr>
                   </pic:nvPicPr>
                   <pic:blipFill>
-                    <a:blip r:embed="rId13">
+                    <a:blip r:embed="rId14">
                       <a:extLst>
                         <a:ext uri="{28A0092B-C50C-407E-A947-70E740481C1C}">
                           <a14:useLocalDpi xmlns:a14="http://schemas.microsoft.com/office/drawing/2010/main" val="0"/>
@@ -2709,135 +2948,168 @@
         <w:rPr>
           <w:i/>
         </w:rPr>
+        <w:t>Figuur 7</w:t>
+      </w:r>
+      <w:r>
+        <w:rPr>
+          <w:i/>
+        </w:rPr>
+        <w:t>:</w:t>
+      </w:r>
+      <w:r>
+        <w:t xml:space="preserve"> </w:t>
+      </w:r>
+      <w:r>
+        <w:rPr>
+          <w:i/>
+        </w:rPr>
+        <w:t xml:space="preserve">deze grafiek toont </w:t>
+      </w:r>
+      <w:r>
+        <w:rPr>
+          <w:i/>
+        </w:rPr>
+        <w:t xml:space="preserve">de </w:t>
+      </w:r>
+      <w:r>
+        <w:rPr>
+          <w:i/>
+        </w:rPr>
+        <w:t>kosten</w:t>
+      </w:r>
+      <w:r>
+        <w:rPr>
+          <w:i/>
+        </w:rPr>
+        <w:t xml:space="preserve"> en het</w:t>
+      </w:r>
+      <w:r>
+        <w:rPr>
+          <w:i/>
+        </w:rPr>
+        <w:t xml:space="preserve"> aantal oplossing</w:t>
+      </w:r>
+      <w:r>
+        <w:rPr>
+          <w:i/>
+        </w:rPr>
+        <w:t xml:space="preserve">en met die prijs bij 10 000 </w:t>
+      </w:r>
+      <w:proofErr w:type="spellStart"/>
+      <w:r>
+        <w:rPr>
+          <w:i/>
+        </w:rPr>
+        <w:t>tries</w:t>
+      </w:r>
+      <w:proofErr w:type="spellEnd"/>
+      <w:r>
+        <w:rPr>
+          <w:i/>
+        </w:rPr>
+        <w:t xml:space="preserve"> per methode</w:t>
+      </w:r>
+      <w:r>
+        <w:rPr>
+          <w:i/>
+        </w:rPr>
+        <w:t>.</w:t>
+      </w:r>
+    </w:p>
+    <w:p>
+      <w:pPr>
+        <w:pStyle w:val="Geenafstand"/>
+        <w:spacing w:line="360" w:lineRule="auto"/>
+        <w:jc w:val="both"/>
+      </w:pPr>
+    </w:p>
+    <w:p>
+      <w:pPr>
+        <w:pStyle w:val="Geenafstand"/>
+        <w:spacing w:line="360" w:lineRule="auto"/>
+        <w:jc w:val="both"/>
+      </w:pPr>
+      <w:r>
         <w:lastRenderedPageBreak/>
-        <w:t>Figuur 6:</w:t>
-      </w:r>
+        <w:t xml:space="preserve">De goedkoopste </w:t>
+      </w:r>
+      <w:r>
+        <w:t xml:space="preserve">verdeling van Rusland is bij </w:t>
+      </w:r>
+      <w:proofErr w:type="spellStart"/>
+      <w:r>
+        <w:t>Lowest</w:t>
+      </w:r>
+      <w:proofErr w:type="spellEnd"/>
       <w:r>
         <w:t xml:space="preserve"> </w:t>
       </w:r>
-      <w:r>
-        <w:rPr>
-          <w:i/>
-        </w:rPr>
-        <w:t xml:space="preserve">deze grafiek toont </w:t>
-      </w:r>
-      <w:r>
-        <w:rPr>
-          <w:i/>
-        </w:rPr>
-        <w:t xml:space="preserve">de </w:t>
-      </w:r>
-      <w:r>
-        <w:rPr>
-          <w:i/>
-        </w:rPr>
-        <w:t>kosten</w:t>
-      </w:r>
-      <w:r>
-        <w:rPr>
-          <w:i/>
-        </w:rPr>
-        <w:t xml:space="preserve"> en het</w:t>
-      </w:r>
-      <w:r>
-        <w:rPr>
-          <w:i/>
-        </w:rPr>
-        <w:t xml:space="preserve"> aantal oplossing</w:t>
-      </w:r>
-      <w:r>
-        <w:rPr>
-          <w:i/>
-        </w:rPr>
-        <w:t xml:space="preserve">en met die prijs bij 10 000 </w:t>
-      </w:r>
       <w:proofErr w:type="spellStart"/>
       <w:r>
-        <w:rPr>
-          <w:i/>
-        </w:rPr>
-        <w:t>tries</w:t>
+        <w:t>Choice</w:t>
       </w:r>
       <w:proofErr w:type="spellEnd"/>
       <w:r>
-        <w:rPr>
-          <w:i/>
-        </w:rPr>
-        <w:t xml:space="preserve"> per methode</w:t>
-      </w:r>
-      <w:r>
-        <w:rPr>
-          <w:i/>
-        </w:rPr>
+        <w:t xml:space="preserve"> Hill </w:t>
+      </w:r>
+      <w:proofErr w:type="spellStart"/>
+      <w:r>
+        <w:t>Climber</w:t>
+      </w:r>
+      <w:proofErr w:type="spellEnd"/>
+      <w:r>
+        <w:t xml:space="preserve"> 1958.</w:t>
+      </w:r>
+      <w:r>
+        <w:t xml:space="preserve"> Deze goedkoopste verdeling wordt gemaakt met kostenschema 1.</w:t>
+      </w:r>
+      <w:r>
+        <w:t xml:space="preserve"> De </w:t>
+      </w:r>
+      <w:r>
+        <w:rPr>
+          <w:i/>
+        </w:rPr>
+        <w:t>test cases</w:t>
+      </w:r>
+      <w:r>
+        <w:t xml:space="preserve"> komen op de volgende goedkoopste verdelingen</w:t>
+      </w:r>
+      <w:r>
+        <w:t>, eveneens met kostenschema 1,</w:t>
+      </w:r>
+      <w:r>
+        <w:t xml:space="preserve"> uit na een </w:t>
+      </w:r>
+      <w:proofErr w:type="spellStart"/>
+      <w:r>
+        <w:t>Lowest</w:t>
+      </w:r>
+      <w:proofErr w:type="spellEnd"/>
+      <w:r>
+        <w:t xml:space="preserve"> </w:t>
+      </w:r>
+      <w:proofErr w:type="spellStart"/>
+      <w:r>
+        <w:t>Choice</w:t>
+      </w:r>
+      <w:proofErr w:type="spellEnd"/>
+      <w:r>
+        <w:t xml:space="preserve"> Hill </w:t>
+      </w:r>
+      <w:proofErr w:type="spellStart"/>
+      <w:r>
+        <w:t>Climber</w:t>
+      </w:r>
+      <w:proofErr w:type="spellEnd"/>
+      <w:r>
+        <w:t>. De VS is 1128, Oekraïne 626 en China 696. Deze oplossingen per land, tezamen met de goedkoopste oplossingen van de andere methodes voor het alg</w:t>
+      </w:r>
+      <w:r>
+        <w:t>oritme, zijn te zien in figuur 8</w:t>
+      </w:r>
+      <w:r>
         <w:t>.</w:t>
-      </w:r>
-    </w:p>
-    <w:p>
-      <w:pPr>
-        <w:pStyle w:val="Geenafstand"/>
-        <w:spacing w:line="360" w:lineRule="auto"/>
-        <w:jc w:val="both"/>
-      </w:pPr>
-    </w:p>
-    <w:p>
-      <w:pPr>
-        <w:pStyle w:val="Geenafstand"/>
-        <w:spacing w:line="360" w:lineRule="auto"/>
-        <w:jc w:val="both"/>
-      </w:pPr>
-      <w:r>
-        <w:t xml:space="preserve">De goedkoopste </w:t>
-      </w:r>
-      <w:r>
-        <w:t xml:space="preserve">verdeling van Rusland de VS is bij </w:t>
-      </w:r>
-      <w:proofErr w:type="spellStart"/>
-      <w:r>
-        <w:t>Lowest</w:t>
-      </w:r>
-      <w:proofErr w:type="spellEnd"/>
-      <w:r>
-        <w:t xml:space="preserve"> </w:t>
-      </w:r>
-      <w:proofErr w:type="spellStart"/>
-      <w:r>
-        <w:t>Choice</w:t>
-      </w:r>
-      <w:proofErr w:type="spellEnd"/>
-      <w:r>
-        <w:t xml:space="preserve"> Hill </w:t>
-      </w:r>
-      <w:proofErr w:type="spellStart"/>
-      <w:r>
-        <w:t>Climber</w:t>
-      </w:r>
-      <w:proofErr w:type="spellEnd"/>
-      <w:r>
-        <w:t xml:space="preserve"> 1958. De test cases komen op de volgende goedkoopste verdelingen uit na een </w:t>
-      </w:r>
-      <w:proofErr w:type="spellStart"/>
-      <w:r>
-        <w:t>Lowest</w:t>
-      </w:r>
-      <w:proofErr w:type="spellEnd"/>
-      <w:r>
-        <w:t xml:space="preserve"> </w:t>
-      </w:r>
-      <w:proofErr w:type="spellStart"/>
-      <w:r>
-        <w:t>Choice</w:t>
-      </w:r>
-      <w:proofErr w:type="spellEnd"/>
-      <w:r>
-        <w:t xml:space="preserve"> Hill </w:t>
-      </w:r>
-      <w:proofErr w:type="spellStart"/>
-      <w:r>
-        <w:t>Climber</w:t>
-      </w:r>
-      <w:proofErr w:type="spellEnd"/>
-      <w:r>
-        <w:t>. De VS is 1128, Oekraïne 626 en China 696. Deze oplossingen per land, tezamen met de goedkoopste oplossingen van de andere methodes voor het algoritme, zijn te zien in figuur 7.</w:t>
       </w:r>
     </w:p>
     <w:p>
@@ -2870,7 +3142,7 @@
                     </pic:cNvPicPr>
                   </pic:nvPicPr>
                   <pic:blipFill>
-                    <a:blip r:embed="rId14">
+                    <a:blip r:embed="rId15">
                       <a:extLst>
                         <a:ext uri="{28A0092B-C50C-407E-A947-70E740481C1C}">
                           <a14:useLocalDpi xmlns:a14="http://schemas.microsoft.com/office/drawing/2010/main" val="0"/>
@@ -2918,7 +3190,13 @@
         <w:rPr>
           <w:i/>
         </w:rPr>
-        <w:t>Figuur 7:</w:t>
+        <w:t>Figuur 8</w:t>
+      </w:r>
+      <w:r>
+        <w:rPr>
+          <w:i/>
+        </w:rPr>
+        <w:t>:</w:t>
       </w:r>
       <w:r>
         <w:t xml:space="preserve"> </w:t>
@@ -2950,7 +3228,10 @@
         <w:jc w:val="both"/>
       </w:pPr>
       <w:r>
-        <w:t xml:space="preserve">In figuren 8 en 9 zijn tot slot alle </w:t>
+        <w:t>In figuren 9 en 10</w:t>
+      </w:r>
+      <w:r>
+        <w:t xml:space="preserve"> zijn tot slot alle </w:t>
       </w:r>
       <w:r>
         <w:t xml:space="preserve">laagste en gemiddelde </w:t>
@@ -3541,7 +3822,13 @@
         <w:rPr>
           <w:i/>
         </w:rPr>
-        <w:t xml:space="preserve">Figuur 8: deze tabel toont de laagste </w:t>
+        <w:t>Figuur 9</w:t>
+      </w:r>
+      <w:r>
+        <w:rPr>
+          <w:i/>
+        </w:rPr>
+        <w:t xml:space="preserve">: deze tabel toont de laagste </w:t>
       </w:r>
       <w:r>
         <w:rPr>
@@ -3559,7 +3846,19 @@
         <w:rPr>
           <w:i/>
         </w:rPr>
-        <w:t xml:space="preserve"> bij kostenschema 1</w:t>
+        <w:t xml:space="preserve"> </w:t>
+      </w:r>
+      <w:r>
+        <w:rPr>
+          <w:i/>
+        </w:rPr>
+        <w:t>aan de hand van</w:t>
+      </w:r>
+      <w:r>
+        <w:rPr>
+          <w:i/>
+        </w:rPr>
+        <w:t xml:space="preserve"> kostenschema 1</w:t>
       </w:r>
     </w:p>
     <w:p>
@@ -3586,7 +3885,7 @@
                     </pic:cNvPicPr>
                   </pic:nvPicPr>
                   <pic:blipFill>
-                    <a:blip r:embed="rId15"/>
+                    <a:blip r:embed="rId16"/>
                     <a:stretch>
                       <a:fillRect/>
                     </a:stretch>
@@ -3617,37 +3916,71 @@
         <w:rPr>
           <w:i/>
         </w:rPr>
-        <w:t>Figuur 9</w:t>
-      </w:r>
-      <w:r>
-        <w:rPr>
-          <w:i/>
-        </w:rPr>
-        <w:t>: deze tabel toont de laagste kosten en gemiddelde kosten van iedere methode van Rusland</w:t>
-      </w:r>
-      <w:r>
-        <w:rPr>
-          <w:i/>
-        </w:rPr>
-        <w:t xml:space="preserve"> </w:t>
-      </w:r>
-      <w:r>
-        <w:rPr>
-          <w:i/>
-        </w:rPr>
-        <w:t>bij kostenschema 2</w:t>
+        <w:t>Figuur 10</w:t>
+      </w:r>
+      <w:r>
+        <w:rPr>
+          <w:i/>
+        </w:rPr>
+        <w:t xml:space="preserve">: deze tabel toont de laagste kosten en gemiddelde kosten van iedere methode van Rusland </w:t>
+      </w:r>
+      <w:r>
+        <w:rPr>
+          <w:i/>
+        </w:rPr>
+        <w:t>aan de hand van</w:t>
+      </w:r>
+      <w:r>
+        <w:rPr>
+          <w:i/>
+        </w:rPr>
+        <w:t xml:space="preserve"> kostenschema 2</w:t>
       </w:r>
     </w:p>
     <w:p/>
     <w:p>
       <w:r>
-        <w:t>3.2.2 Resultaten opgedeelde kaart</w:t>
-      </w:r>
-    </w:p>
-    <w:p>
+        <w:t>3.2.2 Resultaten O</w:t>
+      </w:r>
+      <w:r>
+        <w:t>pgedeelde kaart</w:t>
+      </w:r>
+    </w:p>
+    <w:p>
+      <w:r>
+        <w:t>De Opgedeelde kaart van Rusland geeft een uitkom</w:t>
+      </w:r>
       <w:bookmarkStart w:id="0" w:name="_GoBack"/>
       <w:bookmarkEnd w:id="0"/>
-    </w:p>
+      <w:r>
+        <w:t xml:space="preserve">st van 1936. Dit is dus lager dan het aan de hand van een </w:t>
+      </w:r>
+      <w:proofErr w:type="spellStart"/>
+      <w:r>
+        <w:t>Lowest</w:t>
+      </w:r>
+      <w:proofErr w:type="spellEnd"/>
+      <w:r>
+        <w:t xml:space="preserve"> </w:t>
+      </w:r>
+      <w:proofErr w:type="spellStart"/>
+      <w:r>
+        <w:t>Choice</w:t>
+      </w:r>
+      <w:proofErr w:type="spellEnd"/>
+      <w:r>
+        <w:t xml:space="preserve"> Hill </w:t>
+      </w:r>
+      <w:proofErr w:type="spellStart"/>
+      <w:r>
+        <w:t>Climber</w:t>
+      </w:r>
+      <w:proofErr w:type="spellEnd"/>
+      <w:r>
+        <w:t xml:space="preserve"> van de kaart zonder opdeling.</w:t>
+      </w:r>
+    </w:p>
+    <w:p/>
     <w:p>
       <w:pPr>
         <w:rPr>
@@ -3672,10 +4005,7 @@
         </w:rPr>
       </w:pPr>
       <w:r>
-        <w:t>Probleem 1: Gelijke Verdel</w:t>
-      </w:r>
-      <w:r>
-        <w:t>ing</w:t>
+        <w:t>Probleem 1: Gelijke Verdeling</w:t>
       </w:r>
     </w:p>
     <w:p>
@@ -3711,10 +4041,7 @@
       </w:r>
       <w:proofErr w:type="spellEnd"/>
       <w:r>
-        <w:t xml:space="preserve"> provincie</w:t>
-      </w:r>
-      <w:r>
-        <w:t>s</w:t>
+        <w:t xml:space="preserve"> provincies</w:t>
       </w:r>
     </w:p>
     <w:p>
@@ -3891,8 +4218,8 @@
     </w:p>
     <w:p/>
     <w:sectPr>
-      <w:footerReference w:type="even" r:id="rId16"/>
-      <w:footerReference w:type="default" r:id="rId17"/>
+      <w:footerReference w:type="even" r:id="rId17"/>
+      <w:footerReference w:type="default" r:id="rId18"/>
       <w:pgSz w:w="12240" w:h="15840"/>
       <w:pgMar w:top="1417" w:right="1417" w:bottom="1417" w:left="1417" w:header="708" w:footer="708" w:gutter="0"/>
       <w:cols w:space="708"/>
@@ -3998,7 +4325,7 @@
         <w:rStyle w:val="Paginanummer"/>
         <w:noProof/>
       </w:rPr>
-      <w:t>8</w:t>
+      <w:t>9</w:t>
     </w:r>
     <w:r>
       <w:rPr>

--- a/Verslag 25.5.docx
+++ b/Verslag 25.5.docx
@@ -1,6 +1,6 @@
 
 <file path=word/document.xml><?xml version="1.0" encoding="utf-8"?>
-<w:document xmlns:wpc="http://schemas.microsoft.com/office/word/2010/wordprocessingCanvas" xmlns:mo="http://schemas.microsoft.com/office/mac/office/2008/main" xmlns:mc="http://schemas.openxmlformats.org/markup-compatibility/2006" xmlns:mv="urn:schemas-microsoft-com:mac:vml" xmlns:o="urn:schemas-microsoft-com:office:office" xmlns:r="http://schemas.openxmlformats.org/officeDocument/2006/relationships" xmlns:m="http://schemas.openxmlformats.org/officeDocument/2006/math" xmlns:v="urn:schemas-microsoft-com:vml" xmlns:wp14="http://schemas.microsoft.com/office/word/2010/wordprocessingDrawing" xmlns:wp="http://schemas.openxmlformats.org/drawingml/2006/wordprocessingDrawing" xmlns:w10="urn:schemas-microsoft-com:office:word" xmlns:w="http://schemas.openxmlformats.org/wordprocessingml/2006/main" xmlns:w14="http://schemas.microsoft.com/office/word/2010/wordml" xmlns:wpg="http://schemas.microsoft.com/office/word/2010/wordprocessingGroup" xmlns:wpi="http://schemas.microsoft.com/office/word/2010/wordprocessingInk" xmlns:wne="http://schemas.microsoft.com/office/word/2006/wordml" xmlns:wps="http://schemas.microsoft.com/office/word/2010/wordprocessingShape" mc:Ignorable="w14 wp14">
+<w:document xmlns:wpc="http://schemas.microsoft.com/office/word/2010/wordprocessingCanvas" xmlns:cx="http://schemas.microsoft.com/office/drawing/2014/chartex" xmlns:cx1="http://schemas.microsoft.com/office/drawing/2015/9/8/chartex" xmlns:cx2="http://schemas.microsoft.com/office/drawing/2015/10/21/chartex" xmlns:mc="http://schemas.openxmlformats.org/markup-compatibility/2006" xmlns:o="urn:schemas-microsoft-com:office:office" xmlns:r="http://schemas.openxmlformats.org/officeDocument/2006/relationships" xmlns:m="http://schemas.openxmlformats.org/officeDocument/2006/math" xmlns:v="urn:schemas-microsoft-com:vml" xmlns:wp14="http://schemas.microsoft.com/office/word/2010/wordprocessingDrawing" xmlns:wp="http://schemas.openxmlformats.org/drawingml/2006/wordprocessingDrawing" xmlns:w10="urn:schemas-microsoft-com:office:word" xmlns:w="http://schemas.openxmlformats.org/wordprocessingml/2006/main" xmlns:w14="http://schemas.microsoft.com/office/word/2010/wordml" xmlns:w15="http://schemas.microsoft.com/office/word/2012/wordml" xmlns:w16se="http://schemas.microsoft.com/office/word/2015/wordml/symex" xmlns:wpg="http://schemas.microsoft.com/office/word/2010/wordprocessingGroup" xmlns:wpi="http://schemas.microsoft.com/office/word/2010/wordprocessingInk" xmlns:wne="http://schemas.microsoft.com/office/word/2006/wordml" xmlns:wps="http://schemas.microsoft.com/office/word/2010/wordprocessingShape" mc:Ignorable="w14 w15 w16se wp14">
   <w:body>
     <w:p>
       <w:pPr>
@@ -133,7 +133,6 @@
         </w:rPr>
         <w:t xml:space="preserve">Tom </w:t>
       </w:r>
-      <w:proofErr w:type="spellStart"/>
       <w:r>
         <w:rPr>
           <w:sz w:val="26"/>
@@ -148,7 +147,6 @@
         </w:rPr>
         <w:t>oufour</w:t>
       </w:r>
-      <w:proofErr w:type="spellEnd"/>
       <w:r>
         <w:rPr>
           <w:sz w:val="26"/>
@@ -404,7 +402,31 @@
         <w:t xml:space="preserve"> </w:t>
       </w:r>
       <w:r>
-        <w:t xml:space="preserve">Om moeder Rusland (83 provincies) zo goed mogelijk te kunnen bedienen op haar wenken worden er drie </w:t>
+        <w:t xml:space="preserve">Om moeder Rusland (83 provincies) zo goed mogelijk </w:t>
+      </w:r>
+      <w:ins w:id="0" w:author="Shannon Bakker" w:date="2016-05-26T12:29:00Z">
+        <w:r>
+          <w:t xml:space="preserve">op haar wenken </w:t>
+        </w:r>
+      </w:ins>
+      <w:r>
+        <w:t xml:space="preserve">te kunnen bedienen </w:t>
+      </w:r>
+      <w:del w:id="1" w:author="Shannon Bakker" w:date="2016-05-26T12:30:00Z">
+        <w:r>
+          <w:delText xml:space="preserve">op haar wenken </w:delText>
+        </w:r>
+      </w:del>
+      <w:r>
+        <w:t xml:space="preserve">worden </w:t>
+      </w:r>
+      <w:ins w:id="2" w:author="Shannon Bakker" w:date="2016-05-26T12:30:00Z">
+        <w:r>
+          <w:t xml:space="preserve">zijn </w:t>
+        </w:r>
+      </w:ins>
+      <w:r>
+        <w:t xml:space="preserve">er drie </w:t>
       </w:r>
       <w:r>
         <w:rPr>
@@ -412,8 +434,21 @@
         </w:rPr>
         <w:t>test cases</w:t>
       </w:r>
-      <w:r>
-        <w:t xml:space="preserve"> uitgevoerd: op Oekraïne (27 provincies), de Verenigde Staten (48 provincies) en China (30 provincies).</w:t>
+      <w:del w:id="3" w:author="Shannon Bakker" w:date="2016-05-26T12:30:00Z">
+        <w:r>
+          <w:delText xml:space="preserve"> uitgevoerd</w:delText>
+        </w:r>
+      </w:del>
+      <w:r>
+        <w:t>:</w:t>
+      </w:r>
+      <w:del w:id="4" w:author="Shannon Bakker" w:date="2016-05-26T12:30:00Z">
+        <w:r>
+          <w:delText xml:space="preserve"> op</w:delText>
+        </w:r>
+      </w:del>
+      <w:r>
+        <w:t xml:space="preserve"> Oekraïne (27 provincies), de Verenigde Staten (48 provincies) en China (30 provincies).</w:t>
       </w:r>
       <w:r>
         <w:rPr>
@@ -474,6 +509,9 @@
         <w:pStyle w:val="Geenafstand"/>
         <w:spacing w:line="360" w:lineRule="auto"/>
         <w:jc w:val="both"/>
+        <w:rPr>
+          <w:ins w:id="5" w:author="Shannon Bakker" w:date="2016-05-26T12:34:00Z"/>
+        </w:rPr>
       </w:pPr>
       <w:r>
         <w:t xml:space="preserve">Voor </w:t>
@@ -500,10 +538,21 @@
         <w:rPr>
           <w:vertAlign w:val="superscript"/>
         </w:rPr>
-        <w:t xml:space="preserve">n </w:t>
-      </w:r>
-      <w:r>
-        <w:t>is. Waarbij n het aantal provincies van een land is.  V</w:t>
+        <w:t>n</w:t>
+      </w:r>
+      <w:del w:id="6" w:author="Shannon Bakker" w:date="2016-05-26T12:30:00Z">
+        <w:r>
+          <w:rPr>
+            <w:vertAlign w:val="superscript"/>
+          </w:rPr>
+          <w:delText xml:space="preserve"> </w:delText>
+        </w:r>
+        <w:r>
+          <w:delText>is</w:delText>
+        </w:r>
+      </w:del>
+      <w:r>
+        <w:t>. Waarbij n het aantal provincies van een land is.  V</w:t>
       </w:r>
       <w:r>
         <w:t xml:space="preserve">oor </w:t>
@@ -523,8 +572,26 @@
         </w:rPr>
         <w:t>83</w:t>
       </w:r>
-      <w:r>
-        <w:t xml:space="preserve">/4. De onderbouwing voor deze </w:t>
+      <w:del w:id="7" w:author="Shannon Bakker" w:date="2016-05-26T12:31:00Z">
+        <w:r>
+          <w:delText>/</w:delText>
+        </w:r>
+      </w:del>
+      <w:ins w:id="8" w:author="Shannon Bakker" w:date="2016-05-26T12:38:00Z">
+        <w:r>
+          <w:t xml:space="preserve">en dus </w:t>
+        </w:r>
+        <w:r>
+          <w:t>2,35*10^49</w:t>
+        </w:r>
+      </w:ins>
+      <w:del w:id="9" w:author="Shannon Bakker" w:date="2016-05-26T12:31:00Z">
+        <w:r>
+          <w:delText>4</w:delText>
+        </w:r>
+      </w:del>
+      <w:r>
+        <w:t xml:space="preserve">. De onderbouwing voor deze </w:t>
       </w:r>
       <w:r>
         <w:t xml:space="preserve">toestandsruimte </w:t>
@@ -538,369 +605,356 @@
       <w:r>
         <w:t xml:space="preserve"> </w:t>
       </w:r>
-      <w:r>
-        <w:t xml:space="preserve">Omdat voor </w:t>
-      </w:r>
-      <w:r>
-        <w:t>Gelijke V</w:t>
-      </w:r>
-      <w:r>
-        <w:t>erdeling</w:t>
+      <w:del w:id="10" w:author="Shannon Bakker" w:date="2016-05-26T12:33:00Z">
+        <w:r>
+          <w:delText xml:space="preserve">Omdat voor </w:delText>
+        </w:r>
+        <w:r>
+          <w:delText>Gelijke V</w:delText>
+        </w:r>
+        <w:r>
+          <w:delText>erdeling</w:delText>
+        </w:r>
+        <w:r>
+          <w:delText xml:space="preserve"> </w:delText>
+        </w:r>
+        <w:r>
+          <w:delText xml:space="preserve">de verdeling </w:delText>
+        </w:r>
+        <w:r>
+          <w:delText>zo gelijk mogelijk moet zijn, is</w:delText>
+        </w:r>
+        <w:r>
+          <w:delText xml:space="preserve"> </w:delText>
+        </w:r>
+        <w:r>
+          <w:delText xml:space="preserve">vier </w:delText>
+        </w:r>
+        <w:r>
+          <w:delText>het</w:delText>
+        </w:r>
+        <w:r>
+          <w:delText xml:space="preserve"> </w:delText>
+        </w:r>
+      </w:del>
+      <w:del w:id="11" w:author="Shannon Bakker" w:date="2016-05-26T12:32:00Z">
+        <w:r>
+          <w:delText xml:space="preserve">minimum </w:delText>
+        </w:r>
+      </w:del>
+      <w:del w:id="12" w:author="Shannon Bakker" w:date="2016-05-26T12:33:00Z">
+        <w:r>
+          <w:delText>aantal zendertypes dat no</w:delText>
+        </w:r>
+      </w:del>
+      <w:del w:id="13" w:author="Shannon Bakker" w:date="2016-05-26T12:32:00Z">
+        <w:r>
+          <w:delText>dig</w:delText>
+        </w:r>
+      </w:del>
+      <w:del w:id="14" w:author="Shannon Bakker" w:date="2016-05-26T12:33:00Z">
+        <w:r>
+          <w:delText xml:space="preserve"> is. </w:delText>
+        </w:r>
+        <w:r>
+          <w:delText xml:space="preserve">Dit getal kan vervolgens nog door vier worden gedeeld omdat er geen verschil is tussen de zenders. </w:delText>
+        </w:r>
+      </w:del>
+    </w:p>
+    <w:p>
+      <w:pPr>
+        <w:pStyle w:val="Geenafstand"/>
+        <w:spacing w:line="360" w:lineRule="auto"/>
+        <w:jc w:val="both"/>
+        <w:rPr>
+          <w:ins w:id="15" w:author="Shannon Bakker" w:date="2016-05-26T12:34:00Z"/>
+        </w:rPr>
+      </w:pPr>
+      <w:ins w:id="16" w:author="Shannon Bakker" w:date="2016-05-26T12:34:00Z">
+        <w:r>
+          <w:t>Het maximum aantal zendertypes dat nodig is om een willekeurige kaart</w:t>
+        </w:r>
+      </w:ins>
+      <w:ins w:id="17" w:author="Shannon Bakker" w:date="2016-05-26T12:35:00Z">
+        <w:r>
+          <w:t>, waarin provincies een geheel vormen,</w:t>
+        </w:r>
+      </w:ins>
+      <w:ins w:id="18" w:author="Shannon Bakker" w:date="2016-05-26T12:34:00Z">
+        <w:r>
+          <w:t xml:space="preserve"> in te vullen is vier</w:t>
+        </w:r>
+      </w:ins>
+      <w:ins w:id="19" w:author="Shannon Bakker" w:date="2016-05-26T12:35:00Z">
+        <w:r>
+          <w:t xml:space="preserve">. </w:t>
+        </w:r>
+      </w:ins>
+    </w:p>
+    <w:p>
+      <w:pPr>
+        <w:pStyle w:val="Geenafstand"/>
+        <w:spacing w:line="360" w:lineRule="auto"/>
+        <w:jc w:val="both"/>
+        <w:rPr>
+          <w:ins w:id="20" w:author="Shannon Bakker" w:date="2016-05-26T12:39:00Z"/>
+        </w:rPr>
+      </w:pPr>
+      <w:del w:id="21" w:author="Shannon Bakker" w:date="2016-05-26T12:35:00Z">
+        <w:r>
+          <w:delText xml:space="preserve">Dat </w:delText>
+        </w:r>
+        <w:r>
+          <w:delText>vier</w:delText>
+        </w:r>
+        <w:r>
+          <w:delText xml:space="preserve"> het minimum </w:delText>
+        </w:r>
+        <w:r>
+          <w:delText xml:space="preserve">aantal zendertypes </w:delText>
+        </w:r>
+        <w:r>
+          <w:delText>is,</w:delText>
+        </w:r>
+      </w:del>
+      <w:ins w:id="22" w:author="Shannon Bakker" w:date="2016-05-26T12:35:00Z">
+        <w:r>
+          <w:t>Dit</w:t>
+        </w:r>
+      </w:ins>
+      <w:r>
+        <w:t xml:space="preserve"> is  in 1976 bewezen door Appel en Haken met de vierkleurenstelling. Deze stelling </w:t>
+      </w:r>
+      <w:r>
+        <w:t>houdt in</w:t>
+      </w:r>
+      <w:r>
+        <w:t xml:space="preserve"> dat het mogelijk is om iedere willekeurige landkaart</w:t>
+      </w:r>
+      <w:r>
+        <w:t>,</w:t>
+      </w:r>
+      <w:r>
+        <w:t xml:space="preserve"> waarin de </w:t>
+      </w:r>
+      <w:r>
+        <w:t>provincies</w:t>
+      </w:r>
+      <w:r>
+        <w:t xml:space="preserve"> een geheel vormen</w:t>
+      </w:r>
+      <w:r>
+        <w:t>,</w:t>
+      </w:r>
+      <w:r>
+        <w:t xml:space="preserve"> in te kleuren </w:t>
+      </w:r>
+      <w:r>
+        <w:t xml:space="preserve">zijn </w:t>
+      </w:r>
+      <w:r>
+        <w:t>met vier kleuren, waarbij geen enkel aangre</w:t>
+      </w:r>
+      <w:r>
+        <w:t>nzend land dezelfde kleur heeft</w:t>
+      </w:r>
+      <w:r>
+        <w:t>.</w:t>
+      </w:r>
+      <w:r>
+        <w:rPr>
+          <w:rStyle w:val="Voetnootmarkering"/>
+        </w:rPr>
+        <w:footnoteReference w:id="2"/>
       </w:r>
       <w:r>
         <w:t xml:space="preserve"> </w:t>
       </w:r>
       <w:r>
-        <w:t xml:space="preserve">de verdeling </w:t>
-      </w:r>
-      <w:r>
-        <w:t>zo gelijk mogelijk moet zijn, is</w:t>
+        <w:t>H</w:t>
+      </w:r>
+      <w:r>
+        <w:t>et idee achter deze stellin</w:t>
+      </w:r>
+      <w:r>
+        <w:t xml:space="preserve">g </w:t>
+      </w:r>
+      <w:r>
+        <w:t>kan geïllustreerd worden met behulp</w:t>
       </w:r>
       <w:r>
         <w:t xml:space="preserve"> </w:t>
       </w:r>
       <w:r>
-        <w:t xml:space="preserve">vier </w:t>
-      </w:r>
-      <w:r>
-        <w:t>het</w:t>
-      </w:r>
-      <w:r>
-        <w:t xml:space="preserve"> minimum aantal zendertypes dat nodig is. </w:t>
-      </w:r>
-      <w:r>
-        <w:t xml:space="preserve">Dit getal kan vervolgens nog door vier worden gedeeld omdat er geen verschil is tussen de zenders. </w:t>
-      </w:r>
-      <w:r>
-        <w:t xml:space="preserve">Dat </w:t>
-      </w:r>
-      <w:r>
-        <w:t>vier</w:t>
-      </w:r>
-      <w:r>
-        <w:t xml:space="preserve"> het minimum </w:t>
-      </w:r>
-      <w:r>
-        <w:t xml:space="preserve">aantal zendertypes </w:t>
-      </w:r>
-      <w:r>
-        <w:t xml:space="preserve">is, is  in 1976 bewezen door Appel en Haken met de vierkleurenstelling. Deze stelling </w:t>
-      </w:r>
-      <w:r>
-        <w:t>houdt in</w:t>
-      </w:r>
-      <w:r>
-        <w:t xml:space="preserve"> dat het mogelijk is om iedere willekeurige landkaart</w:t>
+        <w:t>van</w:t>
+      </w:r>
+      <w:r>
+        <w:t xml:space="preserve"> de landkaa</w:t>
+      </w:r>
+      <w:r>
+        <w:t>rt</w:t>
+      </w:r>
+      <w:r>
+        <w:t>en</w:t>
+      </w:r>
+      <w:r>
+        <w:t xml:space="preserve"> in</w:t>
+      </w:r>
+      <w:r>
+        <w:t xml:space="preserve"> figuur 1 en 2</w:t>
+      </w:r>
+      <w:r>
+        <w:t xml:space="preserve">. Als een </w:t>
+      </w:r>
+      <w:r>
+        <w:t>provincie</w:t>
+      </w:r>
+      <w:r>
+        <w:t xml:space="preserve"> een even aantal aangrenzende </w:t>
+      </w:r>
+      <w:r>
+        <w:t>provincies</w:t>
+      </w:r>
+      <w:r>
+        <w:t xml:space="preserve"> heeft</w:t>
+      </w:r>
+      <w:r>
+        <w:t xml:space="preserve">, zoals </w:t>
+      </w:r>
+      <w:r>
+        <w:t xml:space="preserve">de </w:t>
+      </w:r>
+      <w:r>
+        <w:t>provincie met zendertype 1</w:t>
+      </w:r>
+      <w:r>
+        <w:t xml:space="preserve"> in figuur 1</w:t>
       </w:r>
       <w:r>
         <w:t>,</w:t>
       </w:r>
       <w:r>
-        <w:t xml:space="preserve"> waarin de </w:t>
-      </w:r>
-      <w:r>
-        <w:t>provincies</w:t>
-      </w:r>
-      <w:r>
-        <w:t xml:space="preserve"> een geheel vormen</w:t>
-      </w:r>
-      <w:r>
-        <w:t>,</w:t>
-      </w:r>
-      <w:r>
-        <w:t xml:space="preserve"> in te kleuren </w:t>
-      </w:r>
-      <w:r>
-        <w:t xml:space="preserve">zijn </w:t>
-      </w:r>
-      <w:r>
-        <w:t>met vier kleuren, waarbij geen enkel aangre</w:t>
-      </w:r>
-      <w:r>
-        <w:t>nzend land dezelfde kleur heeft</w:t>
+        <w:t xml:space="preserve"> kan deze kaart met drie kleuren en dus ook drie zendertypes worde</w:t>
+      </w:r>
+      <w:r>
+        <w:t>n ingevuld</w:t>
       </w:r>
       <w:r>
         <w:t>.</w:t>
       </w:r>
       <w:r>
-        <w:rPr>
-          <w:rStyle w:val="Voetnootmarkering"/>
-        </w:rPr>
-        <w:footnoteReference w:id="2"/>
+        <w:t xml:space="preserve"> De reden hiervoor is dat </w:t>
+      </w:r>
+      <w:r>
+        <w:t xml:space="preserve">de omringende landen om en om </w:t>
+      </w:r>
+      <w:ins w:id="23" w:author="Shannon Bakker" w:date="2016-05-26T12:37:00Z">
+        <w:r>
+          <w:t>het</w:t>
+        </w:r>
+      </w:ins>
+      <w:del w:id="24" w:author="Shannon Bakker" w:date="2016-05-26T12:37:00Z">
+        <w:r>
+          <w:delText>de</w:delText>
+        </w:r>
+      </w:del>
+      <w:r>
+        <w:t xml:space="preserve">zelfde zendertype kunnen gebruiken en de centrale provincie de derde zendertype gebruikt. </w:t>
+      </w:r>
+      <w:r>
+        <w:t>W</w:t>
+      </w:r>
+      <w:r>
+        <w:t xml:space="preserve">anneer een land </w:t>
+      </w:r>
+      <w:r>
+        <w:t xml:space="preserve">echter </w:t>
+      </w:r>
+      <w:r>
+        <w:t>een oneven aantal aangrenzende provincies heeft</w:t>
+      </w:r>
+      <w:r>
+        <w:t>, zoals zendertype 1 in figuur 2</w:t>
+      </w:r>
+      <w:r>
+        <w:t>, is er een vierde zendertype nodig. De reden hiervoor is</w:t>
       </w:r>
       <w:r>
         <w:t xml:space="preserve"> </w:t>
       </w:r>
       <w:r>
-        <w:t>H</w:t>
-      </w:r>
-      <w:r>
-        <w:t>et idee achter deze stellin</w:t>
-      </w:r>
-      <w:r>
-        <w:t xml:space="preserve">g </w:t>
-      </w:r>
-      <w:r>
-        <w:t>kan geïllustreerd worden met behulp</w:t>
+        <w:t>dat de omringende landen niet om en om dezelfde zendertypes kunnen hebben omdat dezelfde zendert</w:t>
+      </w:r>
+      <w:r>
+        <w:t>y</w:t>
+      </w:r>
+      <w:r>
+        <w:t xml:space="preserve">pes </w:t>
+      </w:r>
+      <w:r>
+        <w:t>dan tegen elkaar eindigen</w:t>
+      </w:r>
+      <w:r>
+        <w:t>.</w:t>
       </w:r>
       <w:r>
         <w:t xml:space="preserve"> </w:t>
       </w:r>
-      <w:r>
-        <w:t>van</w:t>
-      </w:r>
-      <w:r>
-        <w:t xml:space="preserve"> de landkaa</w:t>
-      </w:r>
-      <w:r>
-        <w:t>rt</w:t>
-      </w:r>
-      <w:r>
-        <w:t>en</w:t>
-      </w:r>
-      <w:r>
-        <w:t xml:space="preserve"> in</w:t>
-      </w:r>
-      <w:r>
-        <w:t xml:space="preserve"> figuur 1 en 2</w:t>
-      </w:r>
-      <w:r>
-        <w:t xml:space="preserve">. Als een </w:t>
-      </w:r>
-      <w:r>
-        <w:t>provincie</w:t>
-      </w:r>
-      <w:r>
-        <w:t xml:space="preserve"> een even aantal aangrenzende </w:t>
-      </w:r>
-      <w:r>
-        <w:t>provincies</w:t>
-      </w:r>
-      <w:r>
-        <w:t xml:space="preserve"> heeft</w:t>
-      </w:r>
-      <w:r>
-        <w:t xml:space="preserve">, zoals </w:t>
-      </w:r>
-      <w:r>
-        <w:t xml:space="preserve">de </w:t>
-      </w:r>
-      <w:r>
-        <w:t>provincie met zendertype 1</w:t>
-      </w:r>
-      <w:r>
-        <w:t xml:space="preserve"> in figuur 1</w:t>
-      </w:r>
-      <w:r>
-        <w:t>,</w:t>
-      </w:r>
-      <w:r>
-        <w:t xml:space="preserve"> kan deze kaart met drie kleuren en dus ook drie zendertypes worde</w:t>
-      </w:r>
-      <w:r>
-        <w:t>n ingevuld</w:t>
-      </w:r>
-      <w:r>
-        <w:t>.</w:t>
-      </w:r>
-      <w:r>
-        <w:t xml:space="preserve"> De reden hiervoor is dat </w:t>
-      </w:r>
-      <w:r>
-        <w:t xml:space="preserve">de omringende landen om en om dezelfde zendertype kunnen gebruiken en de centrale provincie de derde zendertype gebruikt. </w:t>
-      </w:r>
-      <w:r>
-        <w:t>W</w:t>
-      </w:r>
-      <w:r>
-        <w:t xml:space="preserve">anneer een land </w:t>
-      </w:r>
-      <w:r>
-        <w:t xml:space="preserve">echter </w:t>
-      </w:r>
-      <w:r>
-        <w:t>een oneven aantal aangrenzende provincies heeft</w:t>
-      </w:r>
-      <w:r>
-        <w:t>, zoals zendertype 1 in figuur 2</w:t>
-      </w:r>
-      <w:r>
-        <w:t>, is er een vierde zendertype nodig. De reden hiervoor is</w:t>
-      </w:r>
-      <w:r>
-        <w:t xml:space="preserve"> </w:t>
-      </w:r>
-      <w:r>
-        <w:t>dat de omringende landen niet om en om dezelfde zendertypes kunnen hebben omdat dezelfde zendert</w:t>
-      </w:r>
-      <w:r>
-        <w:t>y</w:t>
-      </w:r>
-      <w:r>
-        <w:t xml:space="preserve">pes </w:t>
-      </w:r>
-      <w:r>
-        <w:t>dan tegen elkaar eindigen</w:t>
-      </w:r>
-      <w:r>
-        <w:t>.</w:t>
-      </w:r>
-      <w:r>
-        <w:t xml:space="preserve"> </w:t>
-      </w:r>
-    </w:p>
-    <w:p>
-      <w:pPr>
-        <w:pStyle w:val="Geenafstand"/>
-        <w:jc w:val="both"/>
+    </w:p>
+    <w:p>
+      <w:pPr>
+        <w:pStyle w:val="Geenafstand"/>
+        <w:spacing w:line="360" w:lineRule="auto"/>
+        <w:jc w:val="both"/>
+        <w:rPr>
+          <w:del w:id="25" w:author="Shannon Bakker" w:date="2016-05-26T12:41:00Z"/>
+        </w:rPr>
+      </w:pPr>
+      <w:ins w:id="26" w:author="Shannon Bakker" w:date="2016-05-26T12:39:00Z">
+        <w:r>
+          <w:lastRenderedPageBreak/>
+          <w:t>Aan de hand van dit bewijs kunnen we stellen dat iedere provincies vier mogelijke zendertypes heeft en da</w:t>
+        </w:r>
+      </w:ins>
+      <w:ins w:id="27" w:author="Shannon Bakker" w:date="2016-05-26T12:40:00Z">
+        <w:r>
+          <w:t>t de toestandsruimte dus 4</w:t>
+        </w:r>
+        <w:r>
+          <w:rPr>
+            <w:vertAlign w:val="superscript"/>
+          </w:rPr>
+          <w:t xml:space="preserve">n </w:t>
+        </w:r>
+        <w:r>
+          <w:t xml:space="preserve">is. </w:t>
+        </w:r>
+      </w:ins>
+    </w:p>
+    <w:p>
+      <w:pPr>
+        <w:pStyle w:val="Geenafstand"/>
+        <w:spacing w:line="360" w:lineRule="auto"/>
+        <w:jc w:val="both"/>
+        <w:rPr>
+          <w:del w:id="28" w:author="Shannon Bakker" w:date="2016-05-26T12:41:00Z"/>
+        </w:rPr>
+        <w:pPrChange w:id="29" w:author="Shannon Bakker" w:date="2016-05-26T12:41:00Z">
+          <w:pPr>
+            <w:pStyle w:val="Geenafstand"/>
+            <w:jc w:val="both"/>
+          </w:pPr>
+        </w:pPrChange>
       </w:pPr>
       <w:r>
         <w:rPr>
           <w:noProof/>
-          <w:lang w:val="en-US" w:eastAsia="nl-NL"/>
-        </w:rPr>
-        <w:lastRenderedPageBreak/>
-        <w:drawing>
-          <wp:anchor distT="0" distB="0" distL="114300" distR="114300" simplePos="0" relativeHeight="251659264" behindDoc="1" locked="0" layoutInCell="1" allowOverlap="1" wp14:anchorId="4A49F005" wp14:editId="4533E273">
-            <wp:simplePos x="0" y="0"/>
-            <wp:positionH relativeFrom="column">
-              <wp:posOffset>2863215</wp:posOffset>
-            </wp:positionH>
-            <wp:positionV relativeFrom="paragraph">
-              <wp:posOffset>-251460</wp:posOffset>
-            </wp:positionV>
-            <wp:extent cx="1845945" cy="1720850"/>
-            <wp:effectExtent l="0" t="0" r="8255" b="6350"/>
-            <wp:wrapTopAndBottom/>
-            <wp:docPr id="4" name="Afbeelding 4"/>
-            <wp:cNvGraphicFramePr>
-              <a:graphicFrameLocks xmlns:a="http://schemas.openxmlformats.org/drawingml/2006/main" noChangeAspect="1"/>
-            </wp:cNvGraphicFramePr>
-            <a:graphic xmlns:a="http://schemas.openxmlformats.org/drawingml/2006/main">
-              <a:graphicData uri="http://schemas.openxmlformats.org/drawingml/2006/picture">
-                <pic:pic xmlns:pic="http://schemas.openxmlformats.org/drawingml/2006/picture">
-                  <pic:nvPicPr>
-                    <pic:cNvPr id="0" name="Picture 4"/>
-                    <pic:cNvPicPr>
-                      <a:picLocks noChangeAspect="1" noChangeArrowheads="1"/>
-                    </pic:cNvPicPr>
-                  </pic:nvPicPr>
-                  <pic:blipFill>
-                    <a:blip r:embed="rId8">
-                      <a:extLst>
-                        <a:ext uri="{28A0092B-C50C-407E-A947-70E740481C1C}">
-                          <a14:useLocalDpi xmlns:a14="http://schemas.microsoft.com/office/drawing/2010/main" val="0"/>
-                        </a:ext>
-                      </a:extLst>
-                    </a:blip>
-                    <a:srcRect/>
-                    <a:stretch>
-                      <a:fillRect/>
-                    </a:stretch>
-                  </pic:blipFill>
-                  <pic:spPr bwMode="auto">
-                    <a:xfrm>
-                      <a:off x="0" y="0"/>
-                      <a:ext cx="1845945" cy="1720850"/>
-                    </a:xfrm>
-                    <a:prstGeom prst="rect">
-                      <a:avLst/>
-                    </a:prstGeom>
-                    <a:noFill/>
-                    <a:ln>
-                      <a:noFill/>
-                    </a:ln>
-                  </pic:spPr>
-                </pic:pic>
-              </a:graphicData>
-            </a:graphic>
-            <wp14:sizeRelH relativeFrom="page">
-              <wp14:pctWidth>0</wp14:pctWidth>
-            </wp14:sizeRelH>
-            <wp14:sizeRelV relativeFrom="page">
-              <wp14:pctHeight>0</wp14:pctHeight>
-            </wp14:sizeRelV>
-          </wp:anchor>
-        </w:drawing>
-      </w:r>
-      <w:r>
-        <w:rPr>
-          <w:rFonts w:eastAsia="Times New Roman" w:cs="Times New Roman"/>
-          <w:noProof/>
-          <w:lang w:val="en-US" w:eastAsia="nl-NL"/>
-        </w:rPr>
-        <w:drawing>
-          <wp:anchor distT="0" distB="0" distL="114300" distR="114300" simplePos="0" relativeHeight="251661312" behindDoc="0" locked="0" layoutInCell="1" allowOverlap="1" wp14:anchorId="79EB5367" wp14:editId="1EE62B30">
-            <wp:simplePos x="0" y="0"/>
-            <wp:positionH relativeFrom="column">
-              <wp:posOffset>163830</wp:posOffset>
-            </wp:positionH>
-            <wp:positionV relativeFrom="paragraph">
-              <wp:posOffset>-254635</wp:posOffset>
-            </wp:positionV>
-            <wp:extent cx="1391285" cy="1760855"/>
-            <wp:effectExtent l="0" t="0" r="5715" b="0"/>
-            <wp:wrapTopAndBottom/>
-            <wp:docPr id="17" name="Afbeelding 6"/>
-            <wp:cNvGraphicFramePr>
-              <a:graphicFrameLocks xmlns:a="http://schemas.openxmlformats.org/drawingml/2006/main" noChangeAspect="1"/>
-            </wp:cNvGraphicFramePr>
-            <a:graphic xmlns:a="http://schemas.openxmlformats.org/drawingml/2006/main">
-              <a:graphicData uri="http://schemas.openxmlformats.org/drawingml/2006/picture">
-                <pic:pic xmlns:pic="http://schemas.openxmlformats.org/drawingml/2006/picture">
-                  <pic:nvPicPr>
-                    <pic:cNvPr id="0" name="Picture 6"/>
-                    <pic:cNvPicPr>
-                      <a:picLocks noChangeAspect="1" noChangeArrowheads="1"/>
-                    </pic:cNvPicPr>
-                  </pic:nvPicPr>
-                  <pic:blipFill>
-                    <a:blip r:embed="rId9">
-                      <a:extLst>
-                        <a:ext uri="{28A0092B-C50C-407E-A947-70E740481C1C}">
-                          <a14:useLocalDpi xmlns:a14="http://schemas.microsoft.com/office/drawing/2010/main" val="0"/>
-                        </a:ext>
-                      </a:extLst>
-                    </a:blip>
-                    <a:srcRect/>
-                    <a:stretch>
-                      <a:fillRect/>
-                    </a:stretch>
-                  </pic:blipFill>
-                  <pic:spPr bwMode="auto">
-                    <a:xfrm>
-                      <a:off x="0" y="0"/>
-                      <a:ext cx="1391285" cy="1760855"/>
-                    </a:xfrm>
-                    <a:prstGeom prst="rect">
-                      <a:avLst/>
-                    </a:prstGeom>
-                    <a:noFill/>
-                    <a:ln>
-                      <a:noFill/>
-                    </a:ln>
-                  </pic:spPr>
-                </pic:pic>
-              </a:graphicData>
-            </a:graphic>
-            <wp14:sizeRelH relativeFrom="page">
-              <wp14:pctWidth>0</wp14:pctWidth>
-            </wp14:sizeRelH>
-            <wp14:sizeRelV relativeFrom="page">
-              <wp14:pctHeight>0</wp14:pctHeight>
-            </wp14:sizeRelV>
-          </wp:anchor>
-        </w:drawing>
-      </w:r>
-      <w:r>
-        <w:rPr>
-          <w:noProof/>
-          <w:lang w:val="en-US" w:eastAsia="nl-NL"/>
+          <w:lang w:eastAsia="nl-NL"/>
         </w:rPr>
         <mc:AlternateContent>
           <mc:Choice Requires="wps">
             <w:drawing>
-              <wp:anchor distT="0" distB="0" distL="114300" distR="114300" simplePos="0" relativeHeight="251660288" behindDoc="0" locked="0" layoutInCell="1" allowOverlap="1" wp14:anchorId="7DA3E55C" wp14:editId="4911BD16">
+              <wp:anchor distT="0" distB="0" distL="114300" distR="114300" simplePos="0" relativeHeight="251659264" behindDoc="0" locked="0" layoutInCell="1" allowOverlap="1" wp14:anchorId="7DA3E55C" wp14:editId="7999AE2E">
                 <wp:simplePos x="0" y="0"/>
                 <wp:positionH relativeFrom="column">
                   <wp:posOffset>662305</wp:posOffset>
@@ -940,7 +994,7 @@
                         <a:effectLst/>
                         <a:extLst>
                           <a:ext uri="{C572A759-6A51-4108-AA02-DFA0A04FC94B}">
-                            <ma14:wrappingTextBoxFlag xmlns:ma14="http://schemas.microsoft.com/office/mac/drawingml/2011/main"/>
+                            <ma14:wrappingTextBoxFlag xmlns:ma14="http://schemas.microsoft.com/office/mac/drawingml/2011/main" xmlns:w="http://schemas.openxmlformats.org/wordprocessingml/2006/main" xmlns:w10="urn:schemas-microsoft-com:office:word" xmlns:v="urn:schemas-microsoft-com:vml" xmlns:o="urn:schemas-microsoft-com:office:office" xmlns:mv="urn:schemas-microsoft-com:mac:vml" xmlns:mo="http://schemas.microsoft.com/office/mac/office/2008/main" xmlns=""/>
                           </a:ext>
                         </a:extLst>
                       </wps:spPr>
@@ -980,11 +1034,11 @@
           </mc:Choice>
           <mc:Fallback>
             <w:pict>
-              <v:shapetype id="_x0000_t202" coordsize="21600,21600" o:spt="202" path="m0,0l0,21600,21600,21600,21600,0xe">
+              <v:shapetype w14:anchorId="7DA3E55C" id="_x0000_t202" coordsize="21600,21600" o:spt="202" path="m,l,21600r21600,l21600,xe">
                 <v:stroke joinstyle="miter"/>
                 <v:path gradientshapeok="t" o:connecttype="rect"/>
               </v:shapetype>
-              <v:shape id="Tekstvak 10" o:spid="_x0000_s1026" type="#_x0000_t202" style="position:absolute;left:0;text-align:left;margin-left:52.15pt;margin-top:82pt;width:31pt;height:26pt;z-index:251660288;visibility:visible;mso-wrap-style:square;mso-height-percent:0;mso-wrap-distance-left:9pt;mso-wrap-distance-top:0;mso-wrap-distance-right:9pt;mso-wrap-distance-bottom:0;mso-position-horizontal:absolute;mso-position-horizontal-relative:text;mso-position-vertical:absolute;mso-position-vertical-relative:text;mso-height-percent:0;mso-height-relative:margin;v-text-anchor:top" o:gfxdata="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" filled="f" stroked="f">
+              <v:shape id="Tekstvak 10" o:spid="_x0000_s1026" type="#_x0000_t202" style="position:absolute;left:0;text-align:left;margin-left:52.15pt;margin-top:82pt;width:31pt;height:26pt;z-index:251659264;visibility:visible;mso-wrap-style:square;mso-height-percent:0;mso-wrap-distance-left:9pt;mso-wrap-distance-top:0;mso-wrap-distance-right:9pt;mso-wrap-distance-bottom:0;mso-position-horizontal:absolute;mso-position-horizontal-relative:text;mso-position-vertical:absolute;mso-position-vertical-relative:text;mso-height-percent:0;mso-height-relative:margin;v-text-anchor:top" o:gfxdata="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" filled="f" stroked="f">
                 <v:textbox>
                   <w:txbxContent>
                     <w:p/>
@@ -996,185 +1050,388 @@
           </mc:Fallback>
         </mc:AlternateContent>
       </w:r>
-      <w:r>
+      <w:del w:id="30" w:author="Shannon Bakker" w:date="2016-05-26T12:41:00Z">
+        <w:r>
+          <w:tab/>
+        </w:r>
+        <w:r>
+          <w:tab/>
+        </w:r>
+        <w:r>
+          <w:tab/>
+        </w:r>
+        <w:r>
+          <w:tab/>
+        </w:r>
+        <w:r>
+          <w:tab/>
+          <w:delText xml:space="preserve"> </w:delText>
+        </w:r>
+      </w:del>
+    </w:p>
+    <w:p>
+      <w:pPr>
+        <w:rPr>
+          <w:ins w:id="31" w:author="Shannon Bakker" w:date="2016-05-26T12:41:00Z"/>
+          <w:rFonts w:eastAsia="Times New Roman" w:cs="Times New Roman"/>
+        </w:rPr>
+      </w:pPr>
+      <w:r>
+        <w:rPr>
+          <w:rFonts w:eastAsia="Times New Roman" w:cs="Times New Roman"/>
+          <w:noProof/>
+          <w:lang w:eastAsia="nl-NL"/>
+        </w:rPr>
+        <w:drawing>
+          <wp:anchor distT="0" distB="0" distL="114300" distR="114300" simplePos="0" relativeHeight="251666432" behindDoc="1" locked="0" layoutInCell="1" allowOverlap="1" wp14:anchorId="79EB5367" wp14:editId="56FCC6A7">
+            <wp:simplePos x="0" y="0"/>
+            <wp:positionH relativeFrom="column">
+              <wp:posOffset>33655</wp:posOffset>
+            </wp:positionH>
+            <wp:positionV relativeFrom="paragraph">
+              <wp:posOffset>180340</wp:posOffset>
+            </wp:positionV>
+            <wp:extent cx="1391285" cy="1760855"/>
+            <wp:effectExtent l="0" t="0" r="0" b="0"/>
+            <wp:wrapNone/>
+            <wp:docPr id="17" name="Afbeelding 6"/>
+            <wp:cNvGraphicFramePr>
+              <a:graphicFrameLocks xmlns:a="http://schemas.openxmlformats.org/drawingml/2006/main" noChangeAspect="1"/>
+            </wp:cNvGraphicFramePr>
+            <a:graphic xmlns:a="http://schemas.openxmlformats.org/drawingml/2006/main">
+              <a:graphicData uri="http://schemas.openxmlformats.org/drawingml/2006/picture">
+                <pic:pic xmlns:pic="http://schemas.openxmlformats.org/drawingml/2006/picture">
+                  <pic:nvPicPr>
+                    <pic:cNvPr id="0" name="Picture 6"/>
+                    <pic:cNvPicPr>
+                      <a:picLocks noChangeAspect="1" noChangeArrowheads="1"/>
+                    </pic:cNvPicPr>
+                  </pic:nvPicPr>
+                  <pic:blipFill>
+                    <a:blip r:embed="rId8">
+                      <a:extLst>
+                        <a:ext uri="{28A0092B-C50C-407E-A947-70E740481C1C}">
+                          <a14:useLocalDpi xmlns:a14="http://schemas.microsoft.com/office/drawing/2010/main" val="0"/>
+                        </a:ext>
+                      </a:extLst>
+                    </a:blip>
+                    <a:srcRect/>
+                    <a:stretch>
+                      <a:fillRect/>
+                    </a:stretch>
+                  </pic:blipFill>
+                  <pic:spPr bwMode="auto">
+                    <a:xfrm>
+                      <a:off x="0" y="0"/>
+                      <a:ext cx="1391285" cy="1760855"/>
+                    </a:xfrm>
+                    <a:prstGeom prst="rect">
+                      <a:avLst/>
+                    </a:prstGeom>
+                    <a:noFill/>
+                    <a:ln>
+                      <a:noFill/>
+                    </a:ln>
+                  </pic:spPr>
+                </pic:pic>
+              </a:graphicData>
+            </a:graphic>
+            <wp14:sizeRelH relativeFrom="page">
+              <wp14:pctWidth>0</wp14:pctWidth>
+            </wp14:sizeRelH>
+            <wp14:sizeRelV relativeFrom="page">
+              <wp14:pctHeight>0</wp14:pctHeight>
+            </wp14:sizeRelV>
+          </wp:anchor>
+        </w:drawing>
+      </w:r>
+    </w:p>
+    <w:p>
+      <w:pPr>
+        <w:rPr>
+          <w:ins w:id="32" w:author="Shannon Bakker" w:date="2016-05-26T12:41:00Z"/>
+          <w:rFonts w:eastAsia="Times New Roman" w:cs="Times New Roman"/>
+        </w:rPr>
+      </w:pPr>
+      <w:r>
+        <w:rPr>
+          <w:noProof/>
+          <w:lang w:eastAsia="nl-NL"/>
+        </w:rPr>
+        <w:drawing>
+          <wp:anchor distT="0" distB="0" distL="114300" distR="114300" simplePos="0" relativeHeight="251656192" behindDoc="1" locked="0" layoutInCell="1" allowOverlap="1" wp14:anchorId="4A49F005" wp14:editId="4D34360F">
+            <wp:simplePos x="0" y="0"/>
+            <wp:positionH relativeFrom="column">
+              <wp:posOffset>2710180</wp:posOffset>
+            </wp:positionH>
+            <wp:positionV relativeFrom="paragraph">
+              <wp:posOffset>9525</wp:posOffset>
+            </wp:positionV>
+            <wp:extent cx="1845945" cy="1720850"/>
+            <wp:effectExtent l="0" t="0" r="1905" b="0"/>
+            <wp:wrapNone/>
+            <wp:docPr id="4" name="Afbeelding 4"/>
+            <wp:cNvGraphicFramePr>
+              <a:graphicFrameLocks xmlns:a="http://schemas.openxmlformats.org/drawingml/2006/main" noChangeAspect="1"/>
+            </wp:cNvGraphicFramePr>
+            <a:graphic xmlns:a="http://schemas.openxmlformats.org/drawingml/2006/main">
+              <a:graphicData uri="http://schemas.openxmlformats.org/drawingml/2006/picture">
+                <pic:pic xmlns:pic="http://schemas.openxmlformats.org/drawingml/2006/picture">
+                  <pic:nvPicPr>
+                    <pic:cNvPr id="0" name="Picture 4"/>
+                    <pic:cNvPicPr>
+                      <a:picLocks noChangeAspect="1" noChangeArrowheads="1"/>
+                    </pic:cNvPicPr>
+                  </pic:nvPicPr>
+                  <pic:blipFill>
+                    <a:blip r:embed="rId9">
+                      <a:extLst>
+                        <a:ext uri="{28A0092B-C50C-407E-A947-70E740481C1C}">
+                          <a14:useLocalDpi xmlns:a14="http://schemas.microsoft.com/office/drawing/2010/main" val="0"/>
+                        </a:ext>
+                      </a:extLst>
+                    </a:blip>
+                    <a:srcRect/>
+                    <a:stretch>
+                      <a:fillRect/>
+                    </a:stretch>
+                  </pic:blipFill>
+                  <pic:spPr bwMode="auto">
+                    <a:xfrm>
+                      <a:off x="0" y="0"/>
+                      <a:ext cx="1845945" cy="1720850"/>
+                    </a:xfrm>
+                    <a:prstGeom prst="rect">
+                      <a:avLst/>
+                    </a:prstGeom>
+                    <a:noFill/>
+                    <a:ln>
+                      <a:noFill/>
+                    </a:ln>
+                  </pic:spPr>
+                </pic:pic>
+              </a:graphicData>
+            </a:graphic>
+            <wp14:sizeRelH relativeFrom="page">
+              <wp14:pctWidth>0</wp14:pctWidth>
+            </wp14:sizeRelH>
+            <wp14:sizeRelV relativeFrom="page">
+              <wp14:pctHeight>0</wp14:pctHeight>
+            </wp14:sizeRelV>
+          </wp:anchor>
+        </w:drawing>
+      </w:r>
+    </w:p>
+    <w:p>
+      <w:pPr>
+        <w:rPr>
+          <w:ins w:id="33" w:author="Shannon Bakker" w:date="2016-05-26T12:41:00Z"/>
+          <w:rFonts w:eastAsia="Times New Roman" w:cs="Times New Roman"/>
+        </w:rPr>
+      </w:pPr>
+    </w:p>
+    <w:p>
+      <w:pPr>
+        <w:rPr>
+          <w:ins w:id="34" w:author="Shannon Bakker" w:date="2016-05-26T12:41:00Z"/>
+          <w:rFonts w:eastAsia="Times New Roman" w:cs="Times New Roman"/>
+        </w:rPr>
+      </w:pPr>
+    </w:p>
+    <w:p>
+      <w:pPr>
+        <w:rPr>
+          <w:ins w:id="35" w:author="Shannon Bakker" w:date="2016-05-26T12:41:00Z"/>
+          <w:rFonts w:eastAsia="Times New Roman" w:cs="Times New Roman"/>
+        </w:rPr>
+      </w:pPr>
+    </w:p>
+    <w:p>
+      <w:pPr>
+        <w:rPr>
+          <w:ins w:id="36" w:author="Shannon Bakker" w:date="2016-05-26T12:41:00Z"/>
+          <w:rFonts w:eastAsia="Times New Roman" w:cs="Times New Roman"/>
+        </w:rPr>
+      </w:pPr>
+    </w:p>
+    <w:p>
+      <w:pPr>
+        <w:rPr>
+          <w:ins w:id="37" w:author="Shannon Bakker" w:date="2016-05-26T12:41:00Z"/>
+          <w:rFonts w:eastAsia="Times New Roman" w:cs="Times New Roman"/>
+        </w:rPr>
+      </w:pPr>
+    </w:p>
+    <w:p>
+      <w:r>
+        <w:rPr>
+          <w:rFonts w:eastAsia="Times New Roman" w:cs="Times New Roman"/>
+        </w:rPr>
+        <w:t xml:space="preserve"> </w:t>
+      </w:r>
+      <w:r>
+        <w:rPr>
+          <w:i/>
+        </w:rPr>
+        <w:t>Figuur 1</w:t>
+      </w:r>
+      <w:r>
+        <w:rPr>
+          <w:i/>
+        </w:rPr>
+        <w:t xml:space="preserve">: </w:t>
+      </w:r>
+      <w:r>
+        <w:rPr>
+          <w:i/>
+        </w:rPr>
+        <w:t>illustratie</w:t>
+      </w:r>
+      <w:r>
+        <w:rPr>
+          <w:i/>
+        </w:rPr>
+        <w:t xml:space="preserve"> van </w:t>
+      </w:r>
+      <w:r>
+        <w:rPr>
+          <w:i/>
+        </w:rPr>
+        <w:t>3 zendertypes</w:t>
+      </w:r>
+      <w:r>
+        <w:rPr>
+          <w:i/>
+        </w:rPr>
         <w:tab/>
       </w:r>
       <w:r>
+        <w:rPr>
+          <w:i/>
+        </w:rPr>
         <w:tab/>
       </w:r>
       <w:r>
-        <w:tab/>
-      </w:r>
-      <w:r>
-        <w:tab/>
-      </w:r>
-      <w:r>
-        <w:tab/>
+        <w:rPr>
+          <w:i/>
+        </w:rPr>
+        <w:t>Figuur 2</w:t>
+      </w:r>
+      <w:r>
+        <w:rPr>
+          <w:i/>
+        </w:rPr>
+        <w:t>: illustratie van 4 zendertypes</w:t>
+      </w:r>
+    </w:p>
+    <w:p>
+      <w:pPr>
+        <w:pStyle w:val="Geenafstand"/>
+        <w:spacing w:line="360" w:lineRule="auto"/>
+        <w:jc w:val="both"/>
+        <w:rPr>
+          <w:b/>
+        </w:rPr>
+      </w:pPr>
+      <w:r>
+        <w:rPr>
+          <w:b/>
+        </w:rPr>
+        <w:t xml:space="preserve">1.2 </w:t>
+      </w:r>
+      <w:r>
+        <w:rPr>
+          <w:b/>
+        </w:rPr>
+        <w:t>Toestan</w:t>
+      </w:r>
+      <w:r>
+        <w:rPr>
+          <w:b/>
+        </w:rPr>
+        <w:t>ds</w:t>
+      </w:r>
+      <w:r>
+        <w:rPr>
+          <w:b/>
+        </w:rPr>
+        <w:t>ruimte</w:t>
+      </w:r>
+      <w:r>
+        <w:rPr>
+          <w:b/>
+        </w:rPr>
+        <w:t xml:space="preserve"> Goedkope Verdeling</w:t>
+      </w:r>
+    </w:p>
+    <w:p>
+      <w:pPr>
+        <w:pStyle w:val="Geenafstand"/>
+        <w:spacing w:line="360" w:lineRule="auto"/>
+        <w:jc w:val="both"/>
+      </w:pPr>
+      <w:r>
+        <w:t xml:space="preserve">Voor Goedkope Verdeling is de </w:t>
+      </w:r>
+      <w:r>
+        <w:t xml:space="preserve">algemene </w:t>
+      </w:r>
+      <w:r>
+        <w:t>toestandsruimte 7</w:t>
+      </w:r>
+      <w:r>
+        <w:rPr>
+          <w:vertAlign w:val="superscript"/>
+        </w:rPr>
+        <w:t>n</w:t>
+      </w:r>
+      <w:r>
+        <w:t xml:space="preserve">. Waarbij n het aantal provincies van een land is. Voor Rusland is dat </w:t>
+      </w:r>
+      <w:r>
+        <w:t>7</w:t>
+      </w:r>
+      <w:r>
+        <w:rPr>
+          <w:vertAlign w:val="superscript"/>
+        </w:rPr>
+        <w:t>83</w:t>
+      </w:r>
+      <w:r>
+        <w:t xml:space="preserve"> en dus 1,36 * 10^70.</w:t>
+      </w:r>
+      <w:r>
         <w:t xml:space="preserve"> </w:t>
       </w:r>
-    </w:p>
-    <w:p>
-      <w:r>
-        <w:rPr>
-          <w:rFonts w:eastAsia="Times New Roman" w:cs="Times New Roman"/>
-        </w:rPr>
+      <w:r>
+        <w:t>In figuur 3 zijn twee kostenverdelingen weergegeven. Het is de vraag met welke kostenverdeling Moeder Rusland</w:t>
+      </w:r>
+      <w:del w:id="38" w:author="Shannon Bakker" w:date="2016-05-26T12:42:00Z">
+        <w:r>
+          <w:delText xml:space="preserve"> bij de tweede verdeling</w:delText>
+        </w:r>
+      </w:del>
+      <w:r>
+        <w:t xml:space="preserve"> zo goedkoop mogelijk uit is.</w:t>
+      </w:r>
+      <w:r>
         <w:t xml:space="preserve"> </w:t>
       </w:r>
       <w:r>
-        <w:rPr>
-          <w:i/>
-        </w:rPr>
-        <w:t>Figuur 1</w:t>
-      </w:r>
-      <w:r>
-        <w:rPr>
-          <w:i/>
-        </w:rPr>
-        <w:t xml:space="preserve">: </w:t>
-      </w:r>
-      <w:r>
-        <w:rPr>
-          <w:i/>
-        </w:rPr>
-        <w:t>illustratie</w:t>
-      </w:r>
-      <w:r>
-        <w:rPr>
-          <w:i/>
-        </w:rPr>
-        <w:t xml:space="preserve"> van </w:t>
-      </w:r>
-      <w:r>
-        <w:rPr>
-          <w:i/>
-        </w:rPr>
-        <w:t>3 zendertypes</w:t>
-      </w:r>
-      <w:r>
-        <w:rPr>
-          <w:i/>
-        </w:rPr>
-        <w:tab/>
-      </w:r>
-      <w:r>
-        <w:rPr>
-          <w:i/>
-        </w:rPr>
-        <w:tab/>
-      </w:r>
-      <w:r>
-        <w:rPr>
-          <w:i/>
-        </w:rPr>
-        <w:t>Figuur 2</w:t>
-      </w:r>
-      <w:r>
-        <w:rPr>
-          <w:i/>
-        </w:rPr>
-        <w:t>: illustratie van 4 zendertypes</w:t>
-      </w:r>
-    </w:p>
-    <w:p>
-      <w:pPr>
-        <w:pStyle w:val="Geenafstand"/>
-        <w:spacing w:line="360" w:lineRule="auto"/>
-        <w:jc w:val="both"/>
-        <w:rPr>
-          <w:b/>
-        </w:rPr>
-      </w:pPr>
-      <w:r>
-        <w:rPr>
-          <w:b/>
-        </w:rPr>
-        <w:t xml:space="preserve">1.2 </w:t>
-      </w:r>
-      <w:r>
-        <w:rPr>
-          <w:b/>
-        </w:rPr>
-        <w:t>Toestan</w:t>
-      </w:r>
-      <w:r>
-        <w:rPr>
-          <w:b/>
-        </w:rPr>
-        <w:t>ds</w:t>
-      </w:r>
-      <w:r>
-        <w:rPr>
-          <w:b/>
-        </w:rPr>
-        <w:t>ruimte</w:t>
-      </w:r>
-      <w:r>
-        <w:rPr>
-          <w:b/>
-        </w:rPr>
-        <w:t xml:space="preserve"> Goedkope Verdeling</w:t>
-      </w:r>
-    </w:p>
-    <w:p>
-      <w:pPr>
-        <w:pStyle w:val="Geenafstand"/>
-        <w:spacing w:line="360" w:lineRule="auto"/>
-        <w:jc w:val="both"/>
-      </w:pPr>
-      <w:r>
-        <w:t xml:space="preserve">Voor Goedkope Verdeling is de </w:t>
-      </w:r>
-      <w:r>
-        <w:t xml:space="preserve">algemene </w:t>
-      </w:r>
-      <w:r>
-        <w:t>toestandsruimte 7</w:t>
-      </w:r>
-      <w:r>
-        <w:rPr>
-          <w:vertAlign w:val="superscript"/>
-        </w:rPr>
-        <w:t>n</w:t>
-      </w:r>
-      <w:r>
-        <w:t xml:space="preserve">. Waarbij n het aantal provincies van een land is. Voor Rusland is dat </w:t>
-      </w:r>
-      <w:r>
-        <w:t>7</w:t>
-      </w:r>
-      <w:r>
-        <w:rPr>
-          <w:vertAlign w:val="superscript"/>
-        </w:rPr>
-        <w:t>83</w:t>
-      </w:r>
-      <w:r>
-        <w:t xml:space="preserve"> en dus 1,36 * 10^70.</w:t>
+        <w:t xml:space="preserve">De onderbouwing voor deze toestandsruimte is de volgende. </w:t>
+      </w:r>
+      <w:r>
+        <w:t xml:space="preserve"> Omdat  er zeven verschillende zenders zijn met zeven verschillende prijzen kan iedere provincie zeven verschillende zender</w:t>
+      </w:r>
+      <w:r>
+        <w:t>s</w:t>
+      </w:r>
+      <w:r>
+        <w:t xml:space="preserve"> krijgen.</w:t>
       </w:r>
       <w:r>
         <w:t xml:space="preserve"> </w:t>
       </w:r>
-      <w:r>
-        <w:t>In figuur 3 zijn twee kostenverdelingen weergegeven. Het is de vraag met welke kostenverdeling Moeder Rusland bij de tweede verdeling zo goedkoop mogelijk uit is.</w:t>
-      </w:r>
-      <w:r>
-        <w:t xml:space="preserve"> </w:t>
-      </w:r>
-      <w:r>
-        <w:t xml:space="preserve">De onderbouwing voor deze toestandsruimte is de volgende. </w:t>
-      </w:r>
-      <w:r>
-        <w:t xml:space="preserve"> Omdat  er zeven verschillende zenders zijn met zeven verschillende prijzen kan iedere provincie zeven verschillende zender</w:t>
-      </w:r>
-      <w:r>
-        <w:t>s</w:t>
-      </w:r>
-      <w:r>
-        <w:t xml:space="preserve"> krijgen.</w:t>
-      </w:r>
-      <w:r>
-        <w:t xml:space="preserve"> </w:t>
-      </w:r>
     </w:p>
     <w:p>
       <w:pPr>
@@ -1187,7 +1444,7 @@
       <w:r>
         <w:rPr>
           <w:noProof/>
-          <w:lang w:val="en-US" w:eastAsia="nl-NL"/>
+          <w:lang w:eastAsia="nl-NL"/>
         </w:rPr>
         <w:drawing>
           <wp:inline distT="0" distB="0" distL="0" distR="0" wp14:anchorId="7EBCAFFE" wp14:editId="0BF16A3C">
@@ -1233,7 +1490,7 @@
                     </a:ln>
                     <a:extLst>
                       <a:ext uri="{FAA26D3D-D897-4be2-8F04-BA451C77F1D7}">
-                        <ma14:placeholderFlag xmlns:ma14="http://schemas.microsoft.com/office/mac/drawingml/2011/main"/>
+                        <ma14:placeholderFlag xmlns:ma14="http://schemas.microsoft.com/office/mac/drawingml/2011/main" xmlns:w="http://schemas.openxmlformats.org/wordprocessingml/2006/main" xmlns:w10="urn:schemas-microsoft-com:office:word" xmlns:v="urn:schemas-microsoft-com:vml" xmlns:o="urn:schemas-microsoft-com:office:office" xmlns:mv="urn:schemas-microsoft-com:mac:vml" xmlns:mo="http://schemas.microsoft.com/office/mac/office/2008/main" xmlns=""/>
                       </a:ext>
                     </a:extLst>
                   </pic:spPr>
@@ -1292,13 +1549,41 @@
         <w:jc w:val="both"/>
       </w:pPr>
       <w:r>
-        <w:t xml:space="preserve">Aan de hand van dit kostenschema kan geconcludeerd worden dat de goedkoopste mogelijkheid n * A is. Hierbij is n wederom het aantal provincies van een land. In het geval van Rusland is dat 83 * 20 is 1660. De oplossing van </w:t>
+        <w:t xml:space="preserve">Aan de hand van dit kostenschema kan geconcludeerd worden dat de </w:t>
+      </w:r>
+      <w:ins w:id="39" w:author="Shannon Bakker" w:date="2016-05-26T12:42:00Z">
+        <w:r>
+          <w:t xml:space="preserve">theoretisch </w:t>
+        </w:r>
+      </w:ins>
+      <w:r>
+        <w:t>goedkoopste mogelijkheid n * A</w:t>
+      </w:r>
+      <w:ins w:id="40" w:author="Shannon Bakker" w:date="2016-05-26T12:43:00Z">
+        <w:r>
+          <w:t xml:space="preserve"> (kostenschema 1)</w:t>
+        </w:r>
+      </w:ins>
+      <w:r>
+        <w:t xml:space="preserve"> is. Hierbij is n wederom het aantal provincies van een land. In het geval van Rusland is dat 83 * 20 is 1660. De oplossing van </w:t>
       </w:r>
       <w:r>
         <w:t xml:space="preserve">de </w:t>
       </w:r>
       <w:r>
-        <w:t xml:space="preserve">verdelingen dient zo dicht mogelijk bij dit getal te liggen. De hoogst mogelijke oplossing is n * G. In het geval van Rusland is dat 83 * 41 is 3403. Daarbij dient opgemerkt te worden dat </w:t>
+        <w:t xml:space="preserve">verdelingen dient zo dicht mogelijk bij dit </w:t>
+      </w:r>
+      <w:r>
+        <w:lastRenderedPageBreak/>
+        <w:t xml:space="preserve">getal te liggen. De </w:t>
+      </w:r>
+      <w:ins w:id="41" w:author="Shannon Bakker" w:date="2016-05-26T12:43:00Z">
+        <w:r>
+          <w:t xml:space="preserve">theoretisch </w:t>
+        </w:r>
+      </w:ins>
+      <w:r>
+        <w:t xml:space="preserve">hoogst mogelijke oplossing is n * G. In het geval van Rusland is dat 83 * 41 is 3403. Daarbij dient opgemerkt te worden dat </w:t>
       </w:r>
       <w:r>
         <w:t>dit</w:t>
@@ -1319,18 +1604,71 @@
         <w:t xml:space="preserve"> grenzen.</w:t>
       </w:r>
       <w:r>
-        <w:t xml:space="preserve"> Het geeft echter wel aan waartussen de optimale oplossing moet liggen. Bovendien blijkt een oplossing dichtbij 1660 het best. </w:t>
-      </w:r>
-    </w:p>
-    <w:p>
-      <w:pPr>
-        <w:pStyle w:val="Geenafstand"/>
-        <w:spacing w:line="360" w:lineRule="auto"/>
-        <w:jc w:val="both"/>
-      </w:pPr>
-      <w:r>
-        <w:lastRenderedPageBreak/>
-        <w:t xml:space="preserve">Voor Rusland is er echter nog een toestandsruimte. Doordat Rusland kan worden opgedeeld in een viertal gedeeltes die elkaar maar met een aantal provincies grenzen kunnen deze gedeeltes afzonderlijk worden ingevuld. </w:t>
+        <w:t xml:space="preserve"> Het geeft echter wel aan waar</w:t>
+      </w:r>
+      <w:del w:id="42" w:author="Shannon Bakker" w:date="2016-05-26T12:44:00Z">
+        <w:r>
+          <w:delText xml:space="preserve">tussen </w:delText>
+        </w:r>
+      </w:del>
+      <w:r>
+        <w:t xml:space="preserve">de optimale oplossing </w:t>
+      </w:r>
+      <w:ins w:id="43" w:author="Shannon Bakker" w:date="2016-05-26T12:44:00Z">
+        <w:r>
+          <w:t xml:space="preserve"> ongeveer </w:t>
+        </w:r>
+      </w:ins>
+      <w:r>
+        <w:t xml:space="preserve">moet liggen. </w:t>
+      </w:r>
+      <w:del w:id="44" w:author="Shannon Bakker" w:date="2016-05-26T12:45:00Z">
+        <w:r>
+          <w:delText xml:space="preserve">Bovendien blijkt een oplossing dichtbij 1660 het best. </w:delText>
+        </w:r>
+      </w:del>
+    </w:p>
+    <w:p>
+      <w:pPr>
+        <w:pStyle w:val="Geenafstand"/>
+        <w:spacing w:line="360" w:lineRule="auto"/>
+        <w:jc w:val="both"/>
+      </w:pPr>
+      <w:r>
+        <w:t xml:space="preserve">Voor Rusland is </w:t>
+      </w:r>
+      <w:ins w:id="45" w:author="Shannon Bakker" w:date="2016-05-26T12:45:00Z">
+        <w:r>
+          <w:t xml:space="preserve">het </w:t>
+        </w:r>
+      </w:ins>
+      <w:del w:id="46" w:author="Shannon Bakker" w:date="2016-05-26T12:45:00Z">
+        <w:r>
+          <w:delText xml:space="preserve">er </w:delText>
+        </w:r>
+      </w:del>
+      <w:r>
+        <w:t>echter</w:t>
+      </w:r>
+      <w:del w:id="47" w:author="Shannon Bakker" w:date="2016-05-26T12:45:00Z">
+        <w:r>
+          <w:delText xml:space="preserve"> </w:delText>
+        </w:r>
+      </w:del>
+      <w:ins w:id="48" w:author="Shannon Bakker" w:date="2016-05-26T12:46:00Z">
+        <w:r>
+          <w:t>mogelijk om de toestandsruimte enorm in te perken</w:t>
+        </w:r>
+      </w:ins>
+      <w:bookmarkStart w:id="49" w:name="_GoBack"/>
+      <w:bookmarkEnd w:id="49"/>
+      <w:del w:id="50" w:author="Shannon Bakker" w:date="2016-05-26T12:45:00Z">
+        <w:r>
+          <w:delText>nog een toestandsruimte</w:delText>
+        </w:r>
+      </w:del>
+      <w:r>
+        <w:t xml:space="preserve">. Doordat Rusland kan worden opgedeeld in een viertal gedeeltes die elkaar maar met een aantal provincies grenzen kunnen deze gedeeltes afzonderlijk worden ingevuld. </w:t>
       </w:r>
       <w:r>
         <w:t>Deze verdeling wordt hierna “Opgedeelde kaart” genoemd. De</w:t>
@@ -1419,7 +1757,7 @@
       <w:r>
         <w:rPr>
           <w:noProof/>
-          <w:lang w:val="en-US" w:eastAsia="nl-NL"/>
+          <w:lang w:eastAsia="nl-NL"/>
         </w:rPr>
         <w:drawing>
           <wp:inline distT="0" distB="0" distL="0" distR="0" wp14:anchorId="7EC84F9C" wp14:editId="172FD37A">
@@ -1589,6 +1927,7 @@
         <w:spacing w:line="360" w:lineRule="auto"/>
       </w:pPr>
       <w:r>
+        <w:lastRenderedPageBreak/>
         <w:t xml:space="preserve">Het algoritme voor </w:t>
       </w:r>
       <w:r>
@@ -1652,16 +1991,8 @@
         <w:rPr>
           <w:i/>
         </w:rPr>
-        <w:t xml:space="preserve">most </w:t>
-      </w:r>
-      <w:proofErr w:type="spellStart"/>
-      <w:r>
-        <w:rPr>
-          <w:i/>
-        </w:rPr>
-        <w:t>connected</w:t>
-      </w:r>
-      <w:proofErr w:type="spellEnd"/>
+        <w:t>most connected</w:t>
+      </w:r>
       <w:r>
         <w:t>”)</w:t>
       </w:r>
@@ -1669,366 +2000,300 @@
         <w:t>, waarna het toe</w:t>
       </w:r>
       <w:r>
-        <w:t xml:space="preserve">werkt naar de provincies met de </w:t>
-      </w:r>
-      <w:r>
+        <w:t>werkt naar de provincies met de minst aangrenzende provincies. De</w:t>
+      </w:r>
+      <w:r>
+        <w:t xml:space="preserve"> derde</w:t>
+      </w:r>
+      <w:r>
+        <w:t xml:space="preserve"> volgorde van</w:t>
+      </w:r>
+      <w:r>
+        <w:t xml:space="preserve"> invulling </w:t>
+      </w:r>
+      <w:r>
+        <w:t>vult</w:t>
+      </w:r>
+      <w:r>
+        <w:t xml:space="preserve"> eerst de provincies </w:t>
+      </w:r>
+      <w:r>
+        <w:t>in</w:t>
+      </w:r>
+      <w:r>
+        <w:t xml:space="preserve"> met de minst</w:t>
+      </w:r>
+      <w:r>
+        <w:t xml:space="preserve"> </w:t>
+      </w:r>
+      <w:r>
+        <w:t>aangrenzende</w:t>
+      </w:r>
+      <w:r>
+        <w:t xml:space="preserve"> </w:t>
+      </w:r>
+      <w:r>
+        <w:t>provincies (hierna: “</w:t>
+      </w:r>
+      <w:r>
+        <w:rPr>
+          <w:i/>
+        </w:rPr>
+        <w:t>le</w:t>
+      </w:r>
+      <w:r>
+        <w:rPr>
+          <w:i/>
+        </w:rPr>
+        <w:t>ast connected</w:t>
+      </w:r>
+      <w:r>
+        <w:t>”)</w:t>
+      </w:r>
+      <w:r>
+        <w:t>, waarna het toewerkt naar de provincies met de meest aangrenzende provincies</w:t>
+      </w:r>
+      <w:r>
+        <w:t>.</w:t>
+      </w:r>
+    </w:p>
+    <w:p>
+      <w:pPr>
+        <w:pStyle w:val="Geenafstand"/>
+        <w:spacing w:line="360" w:lineRule="auto"/>
+      </w:pPr>
+      <w:r>
+        <w:t xml:space="preserve">De reden dat deze </w:t>
+      </w:r>
+      <w:r>
+        <w:t>drie</w:t>
+      </w:r>
+      <w:r>
+        <w:t xml:space="preserve"> invullingen worden uitgevoerd is dat het vermoeden - en dus de heuristiek - bestaat dat de meeste gelijke oplossingen met zo min mogelijk zendertypes </w:t>
+      </w:r>
+      <w:r>
+        <w:t>(hierna</w:t>
+      </w:r>
+      <w:r>
+        <w:t xml:space="preserve"> in het kader van Gelijke Verdeling</w:t>
+      </w:r>
+      <w:r>
+        <w:t xml:space="preserve">: “correcte oplossingen”) </w:t>
+      </w:r>
+      <w:r>
+        <w:t xml:space="preserve">gevonden zullen worden als eerst de </w:t>
+      </w:r>
+      <w:r>
+        <w:rPr>
+          <w:i/>
+        </w:rPr>
+        <w:t>most connected</w:t>
+      </w:r>
+      <w:r>
+        <w:t xml:space="preserve"> provincies worden ingevuld. </w:t>
+      </w:r>
+      <w:r>
+        <w:t>Dit vermoede volgt uit de volgende redenatie. B</w:t>
+      </w:r>
+      <w:r>
+        <w:t xml:space="preserve">ij provincies met de meest aangrenzende </w:t>
+      </w:r>
+      <w:r>
+        <w:t xml:space="preserve">provincies </w:t>
+      </w:r>
+      <w:r>
+        <w:t xml:space="preserve">bestaat </w:t>
+      </w:r>
+      <w:r>
+        <w:t xml:space="preserve">de minste keuze qua mogelijke zendertypes. Doordat </w:t>
+      </w:r>
+      <w:r>
+        <w:t>de</w:t>
+      </w:r>
+      <w:r>
+        <w:t xml:space="preserve"> </w:t>
+      </w:r>
+      <w:r>
+        <w:rPr>
+          <w:i/>
+        </w:rPr>
+        <w:t>most connected</w:t>
+      </w:r>
+      <w:r>
+        <w:t xml:space="preserve"> </w:t>
+      </w:r>
+      <w:r>
+        <w:t>provincies als eerst worden ingevuld, is er bij de invulling van de laatste provincie</w:t>
+      </w:r>
+      <w:r>
+        <w:t>(</w:t>
+      </w:r>
+      <w:r>
+        <w:t>s</w:t>
+      </w:r>
+      <w:r>
+        <w:t>)</w:t>
+      </w:r>
+      <w:r>
+        <w:t xml:space="preserve"> meer keuzevrijheid om de zendertype</w:t>
+      </w:r>
+      <w:r>
+        <w:t>(</w:t>
+      </w:r>
+      <w:r>
+        <w:t>s</w:t>
+      </w:r>
+      <w:r>
+        <w:t>)</w:t>
+      </w:r>
+      <w:r>
+        <w:t xml:space="preserve"> te kiezen die nog het minst </w:t>
+      </w:r>
+      <w:r>
+        <w:t>gebruikt</w:t>
+      </w:r>
+      <w:r>
+        <w:t xml:space="preserve"> zijn. Hierdoor wordt de verdeling het </w:t>
+      </w:r>
+      <w:r>
+        <w:t>vaakst</w:t>
+      </w:r>
+      <w:r>
+        <w:t xml:space="preserve"> gelijk.</w:t>
+      </w:r>
+    </w:p>
+    <w:p>
+      <w:pPr>
+        <w:pStyle w:val="Geenafstand"/>
+        <w:spacing w:line="360" w:lineRule="auto"/>
+      </w:pPr>
+      <w:r>
+        <w:t xml:space="preserve">De </w:t>
+      </w:r>
+      <w:r>
+        <w:t>random</w:t>
+      </w:r>
+      <w:r>
+        <w:t xml:space="preserve"> </w:t>
+      </w:r>
+      <w:r>
+        <w:t xml:space="preserve">en </w:t>
+      </w:r>
+      <w:r>
+        <w:rPr>
+          <w:i/>
+        </w:rPr>
+        <w:t>least connected</w:t>
+      </w:r>
+      <w:r>
+        <w:t xml:space="preserve"> </w:t>
+      </w:r>
+      <w:r>
+        <w:t>invulling</w:t>
+      </w:r>
+      <w:r>
+        <w:t>en worden</w:t>
+      </w:r>
+      <w:r>
+        <w:t xml:space="preserve"> uitgevoerd </w:t>
+      </w:r>
+      <w:r>
+        <w:t xml:space="preserve">omdat </w:t>
+      </w:r>
+      <w:r>
+        <w:t xml:space="preserve">zo de resultaten van de </w:t>
+      </w:r>
+      <w:r>
+        <w:rPr>
+          <w:i/>
+        </w:rPr>
+        <w:t>most connected</w:t>
+      </w:r>
+      <w:r>
+        <w:t xml:space="preserve"> invullingen vergeleken </w:t>
+      </w:r>
+      <w:r>
+        <w:t>kan</w:t>
+      </w:r>
+      <w:r>
+        <w:t xml:space="preserve"> worden met deze invulling</w:t>
+      </w:r>
+      <w:r>
+        <w:t>en</w:t>
+      </w:r>
+      <w:r>
+        <w:t>. Di</w:t>
+      </w:r>
+      <w:r>
+        <w:t>t is nuttig om</w:t>
+      </w:r>
+      <w:r>
+        <w:t xml:space="preserve"> zo de effectiviteit van de heuristiek dat een invulling die begint bij de </w:t>
+      </w:r>
+      <w:r>
+        <w:rPr>
+          <w:i/>
+        </w:rPr>
+        <w:t>most connected</w:t>
+      </w:r>
+      <w:r>
+        <w:t xml:space="preserve"> provincies de meeste correcte resultaten zal opleveren</w:t>
+      </w:r>
+      <w:r>
+        <w:t xml:space="preserve"> te meten</w:t>
+      </w:r>
+      <w:r>
+        <w:t xml:space="preserve">. </w:t>
+      </w:r>
+      <w:r>
+        <w:t xml:space="preserve">Bij alle drie de soorten invullingen wordt er </w:t>
+      </w:r>
+      <w:r>
+        <w:t>indien</w:t>
+      </w:r>
+      <w:r>
+        <w:t xml:space="preserve"> meerdere zendertypes mogelijk zijn, en als alle zenders niet gelijk aanwezig zijn, gekozen voor het zendertype die het minst aanwezig is. </w:t>
+      </w:r>
+      <w:r>
+        <w:t>Bij iedere stap wordt er bekeken of er een andere optie is die een gelijkere verdeling oplevert. Als dit het geval is, wordt die andere optie gekozen.</w:t>
+      </w:r>
+      <w:r>
+        <w:t xml:space="preserve"> </w:t>
+      </w:r>
+      <w:r>
+        <w:t>A</w:t>
+      </w:r>
+      <w:r>
+        <w:t xml:space="preserve">ls alle zenders gelijk aanwezig zijn </w:t>
+      </w:r>
+      <w:r>
+        <w:t>wordt telkens begonnen</w:t>
+      </w:r>
+      <w:r>
+        <w:t xml:space="preserve"> bij het toegestane ze</w:t>
+      </w:r>
+      <w:r>
+        <w:t>ndertype met het laagste getal.</w:t>
+      </w:r>
+      <w:r>
+        <w:t xml:space="preserve"> In figuur 5</w:t>
+      </w:r>
+      <w:r>
+        <w:t xml:space="preserve"> is een kaart zichtbaar van Rusland met een correcte verdeling.</w:t>
+      </w:r>
+    </w:p>
+    <w:p>
+      <w:pPr>
+        <w:pStyle w:val="Geenafstand"/>
+        <w:spacing w:line="360" w:lineRule="auto"/>
+        <w:ind w:left="708" w:firstLine="708"/>
+      </w:pPr>
+      <w:r>
+        <w:rPr>
+          <w:noProof/>
+          <w:lang w:eastAsia="nl-NL"/>
+        </w:rPr>
         <w:lastRenderedPageBreak/>
-        <w:t>minst aangrenzende provincies. De</w:t>
-      </w:r>
-      <w:r>
-        <w:t xml:space="preserve"> derde</w:t>
-      </w:r>
-      <w:r>
-        <w:t xml:space="preserve"> volgorde van</w:t>
-      </w:r>
-      <w:r>
-        <w:t xml:space="preserve"> invulling </w:t>
-      </w:r>
-      <w:r>
-        <w:t>vult</w:t>
-      </w:r>
-      <w:r>
-        <w:t xml:space="preserve"> eerst de provincies </w:t>
-      </w:r>
-      <w:r>
-        <w:t>in</w:t>
-      </w:r>
-      <w:r>
-        <w:t xml:space="preserve"> met de minst</w:t>
-      </w:r>
-      <w:r>
-        <w:t xml:space="preserve"> </w:t>
-      </w:r>
-      <w:r>
-        <w:t>aangrenzende</w:t>
-      </w:r>
-      <w:r>
-        <w:t xml:space="preserve"> </w:t>
-      </w:r>
-      <w:r>
-        <w:t>provincies (hierna: “</w:t>
-      </w:r>
-      <w:proofErr w:type="spellStart"/>
-      <w:r>
-        <w:rPr>
-          <w:i/>
-        </w:rPr>
-        <w:t>le</w:t>
-      </w:r>
-      <w:r>
-        <w:rPr>
-          <w:i/>
-        </w:rPr>
-        <w:t>ast</w:t>
-      </w:r>
-      <w:proofErr w:type="spellEnd"/>
-      <w:r>
-        <w:rPr>
-          <w:i/>
-        </w:rPr>
-        <w:t xml:space="preserve"> </w:t>
-      </w:r>
-      <w:proofErr w:type="spellStart"/>
-      <w:r>
-        <w:rPr>
-          <w:i/>
-        </w:rPr>
-        <w:t>connected</w:t>
-      </w:r>
-      <w:proofErr w:type="spellEnd"/>
-      <w:r>
-        <w:t>”)</w:t>
-      </w:r>
-      <w:r>
-        <w:t>, waarna het toewerkt naar de provincies met de meest aangrenzende provincies</w:t>
-      </w:r>
-      <w:r>
-        <w:t>.</w:t>
-      </w:r>
-    </w:p>
-    <w:p>
-      <w:pPr>
-        <w:pStyle w:val="Geenafstand"/>
-        <w:spacing w:line="360" w:lineRule="auto"/>
-      </w:pPr>
-      <w:r>
-        <w:t xml:space="preserve">De reden dat deze </w:t>
-      </w:r>
-      <w:r>
-        <w:t>drie</w:t>
-      </w:r>
-      <w:r>
-        <w:t xml:space="preserve"> invullingen worden uitgevoerd is dat het vermoeden - en dus de heuristiek - bestaat dat de meeste gelijke oplossingen met zo min mogelijk zendertypes </w:t>
-      </w:r>
-      <w:r>
-        <w:t>(hierna</w:t>
-      </w:r>
-      <w:r>
-        <w:t xml:space="preserve"> in het kader van Gelijke Verdeling</w:t>
-      </w:r>
-      <w:r>
-        <w:t xml:space="preserve">: “correcte oplossingen”) </w:t>
-      </w:r>
-      <w:r>
-        <w:t xml:space="preserve">gevonden zullen worden als eerst de </w:t>
-      </w:r>
-      <w:r>
-        <w:rPr>
-          <w:i/>
-        </w:rPr>
-        <w:t xml:space="preserve">most </w:t>
-      </w:r>
-      <w:proofErr w:type="spellStart"/>
-      <w:r>
-        <w:rPr>
-          <w:i/>
-        </w:rPr>
-        <w:t>connected</w:t>
-      </w:r>
-      <w:proofErr w:type="spellEnd"/>
-      <w:r>
-        <w:t xml:space="preserve"> provincies worden ingevuld. </w:t>
-      </w:r>
-      <w:r>
-        <w:t>Dit vermoede volgt uit de volgende redenatie. B</w:t>
-      </w:r>
-      <w:r>
-        <w:t xml:space="preserve">ij provincies met de meest aangrenzende </w:t>
-      </w:r>
-      <w:r>
-        <w:t xml:space="preserve">provincies </w:t>
-      </w:r>
-      <w:r>
-        <w:t xml:space="preserve">bestaat </w:t>
-      </w:r>
-      <w:r>
-        <w:t xml:space="preserve">de minste keuze qua mogelijke zendertypes. Doordat </w:t>
-      </w:r>
-      <w:r>
-        <w:t>de</w:t>
-      </w:r>
-      <w:r>
-        <w:t xml:space="preserve"> </w:t>
-      </w:r>
-      <w:r>
-        <w:rPr>
-          <w:i/>
-        </w:rPr>
-        <w:t xml:space="preserve">most </w:t>
-      </w:r>
-      <w:proofErr w:type="spellStart"/>
-      <w:r>
-        <w:rPr>
-          <w:i/>
-        </w:rPr>
-        <w:t>connected</w:t>
-      </w:r>
-      <w:proofErr w:type="spellEnd"/>
-      <w:r>
-        <w:t xml:space="preserve"> </w:t>
-      </w:r>
-      <w:r>
-        <w:t>provincies als eerst worden ingevuld, is er bij de invulling van de laatste provincie</w:t>
-      </w:r>
-      <w:r>
-        <w:t>(</w:t>
-      </w:r>
-      <w:r>
-        <w:t>s</w:t>
-      </w:r>
-      <w:r>
-        <w:t>)</w:t>
-      </w:r>
-      <w:r>
-        <w:t xml:space="preserve"> meer keuzevrijheid om de zendertype</w:t>
-      </w:r>
-      <w:r>
-        <w:t>(</w:t>
-      </w:r>
-      <w:r>
-        <w:t>s</w:t>
-      </w:r>
-      <w:r>
-        <w:t>)</w:t>
-      </w:r>
-      <w:r>
-        <w:t xml:space="preserve"> te kiezen die nog het minst </w:t>
-      </w:r>
-      <w:r>
-        <w:t>gebruikt</w:t>
-      </w:r>
-      <w:r>
-        <w:t xml:space="preserve"> zijn. Hierdoor wordt de verdeling het </w:t>
-      </w:r>
-      <w:r>
-        <w:t>vaakst</w:t>
-      </w:r>
-      <w:r>
-        <w:t xml:space="preserve"> gelijk.</w:t>
-      </w:r>
-    </w:p>
-    <w:p>
-      <w:pPr>
-        <w:pStyle w:val="Geenafstand"/>
-        <w:spacing w:line="360" w:lineRule="auto"/>
-      </w:pPr>
-      <w:r>
-        <w:t xml:space="preserve">De </w:t>
-      </w:r>
-      <w:r>
-        <w:t>random</w:t>
-      </w:r>
-      <w:r>
-        <w:t xml:space="preserve"> </w:t>
-      </w:r>
-      <w:r>
-        <w:t xml:space="preserve">en </w:t>
-      </w:r>
-      <w:proofErr w:type="spellStart"/>
-      <w:r>
-        <w:rPr>
-          <w:i/>
-        </w:rPr>
-        <w:t>least</w:t>
-      </w:r>
-      <w:proofErr w:type="spellEnd"/>
-      <w:r>
-        <w:rPr>
-          <w:i/>
-        </w:rPr>
-        <w:t xml:space="preserve"> </w:t>
-      </w:r>
-      <w:proofErr w:type="spellStart"/>
-      <w:r>
-        <w:rPr>
-          <w:i/>
-        </w:rPr>
-        <w:t>connected</w:t>
-      </w:r>
-      <w:proofErr w:type="spellEnd"/>
-      <w:r>
-        <w:t xml:space="preserve"> </w:t>
-      </w:r>
-      <w:r>
-        <w:t>invulling</w:t>
-      </w:r>
-      <w:r>
-        <w:t>en worden</w:t>
-      </w:r>
-      <w:r>
-        <w:t xml:space="preserve"> uitgevoerd </w:t>
-      </w:r>
-      <w:r>
-        <w:t xml:space="preserve">omdat </w:t>
-      </w:r>
-      <w:r>
-        <w:t xml:space="preserve">zo de resultaten van de </w:t>
-      </w:r>
-      <w:r>
-        <w:rPr>
-          <w:i/>
-        </w:rPr>
-        <w:t xml:space="preserve">most </w:t>
-      </w:r>
-      <w:proofErr w:type="spellStart"/>
-      <w:r>
-        <w:rPr>
-          <w:i/>
-        </w:rPr>
-        <w:t>connected</w:t>
-      </w:r>
-      <w:proofErr w:type="spellEnd"/>
-      <w:r>
-        <w:t xml:space="preserve"> invullingen vergeleken </w:t>
-      </w:r>
-      <w:r>
-        <w:t>kan</w:t>
-      </w:r>
-      <w:r>
-        <w:t xml:space="preserve"> worden met deze invulling</w:t>
-      </w:r>
-      <w:r>
-        <w:t>en</w:t>
-      </w:r>
-      <w:r>
-        <w:t>. Di</w:t>
-      </w:r>
-      <w:r>
-        <w:t>t is nuttig om</w:t>
-      </w:r>
-      <w:r>
-        <w:t xml:space="preserve"> zo de effectiviteit van de heuristiek dat een invulling die begint bij de </w:t>
-      </w:r>
-      <w:r>
-        <w:rPr>
-          <w:i/>
-        </w:rPr>
-        <w:t xml:space="preserve">most </w:t>
-      </w:r>
-      <w:proofErr w:type="spellStart"/>
-      <w:r>
-        <w:rPr>
-          <w:i/>
-        </w:rPr>
-        <w:t>connected</w:t>
-      </w:r>
-      <w:proofErr w:type="spellEnd"/>
-      <w:r>
-        <w:t xml:space="preserve"> provincies de meeste correcte resultaten zal opleveren</w:t>
-      </w:r>
-      <w:r>
-        <w:t xml:space="preserve"> te meten</w:t>
-      </w:r>
-      <w:r>
-        <w:t xml:space="preserve">. </w:t>
-      </w:r>
-      <w:r>
-        <w:t xml:space="preserve">Bij alle drie de soorten invullingen wordt er </w:t>
-      </w:r>
-      <w:r>
-        <w:t>indien</w:t>
-      </w:r>
-      <w:r>
-        <w:t xml:space="preserve"> meerdere zendertypes mogelijk zijn, en als alle zenders niet gelijk aanwezig zijn, gekozen voor het zendertype die het minst aanwezig is. </w:t>
-      </w:r>
-      <w:r>
-        <w:t>Bij iedere stap wordt er bekeken of er een andere optie is die een gelijkere verdeling oplevert. Als dit het geval is, wordt die andere optie gekozen.</w:t>
-      </w:r>
-      <w:r>
-        <w:t xml:space="preserve"> </w:t>
-      </w:r>
-      <w:r>
-        <w:t>A</w:t>
-      </w:r>
-      <w:r>
-        <w:t xml:space="preserve">ls alle zenders gelijk aanwezig zijn </w:t>
-      </w:r>
-      <w:r>
-        <w:t>wordt telkens begonnen</w:t>
-      </w:r>
-      <w:r>
-        <w:t xml:space="preserve"> bij het toegestane ze</w:t>
-      </w:r>
-      <w:r>
-        <w:t>ndertype met het laagste getal.</w:t>
-      </w:r>
-      <w:r>
-        <w:t xml:space="preserve"> In figuur 5</w:t>
-      </w:r>
-      <w:r>
-        <w:t xml:space="preserve"> is een kaart zichtbaar van Rusland met een correcte verdeling.</w:t>
-      </w:r>
-    </w:p>
-    <w:p>
-      <w:pPr>
-        <w:pStyle w:val="Geenafstand"/>
-        <w:spacing w:line="360" w:lineRule="auto"/>
-        <w:ind w:left="708" w:firstLine="708"/>
-      </w:pPr>
-      <w:r>
-        <w:rPr>
-          <w:lang w:val="en-US"/>
-        </w:rPr>
         <w:drawing>
           <wp:inline distT="0" distB="0" distL="0" distR="0" wp14:anchorId="289AA1FA" wp14:editId="1DD8A82D">
             <wp:extent cx="3166068" cy="1873857"/>
@@ -2166,316 +2431,259 @@
         <w:jc w:val="both"/>
       </w:pPr>
       <w:r>
-        <w:lastRenderedPageBreak/>
         <w:t xml:space="preserve">Het algoritme voor Goedkoopste Verdeling is iteratief. Voor dit algoritme zijn </w:t>
       </w:r>
       <w:r>
         <w:t>vier</w:t>
       </w:r>
       <w:r>
-        <w:t xml:space="preserve"> verschillende aanpakken gekozen.  Eerst is er gebruik gemaakt van Random Sampling. Daarna is er gebruikt gemaakt van twee soorten Hill Climbing algoritmes: Classic Hill </w:t>
-      </w:r>
-      <w:proofErr w:type="spellStart"/>
-      <w:r>
-        <w:t>Climber</w:t>
-      </w:r>
-      <w:proofErr w:type="spellEnd"/>
-      <w:r>
-        <w:t xml:space="preserve"> en </w:t>
-      </w:r>
-      <w:proofErr w:type="spellStart"/>
-      <w:r>
-        <w:t>Lowest</w:t>
-      </w:r>
-      <w:proofErr w:type="spellEnd"/>
+        <w:t xml:space="preserve"> verschillende aanpakken gekozen.  Eerst is er gebruik gemaakt van Random Sampling. Daarna is er gebruikt gemaakt van twee soorten Hill Climbing algoritmes: Classic Hill Climber en Lowest Choice Hill Climber. </w:t>
+      </w:r>
+      <w:r>
+        <w:rPr>
+          <w:highlight w:val="yellow"/>
+        </w:rPr>
+        <w:t>Tot slot is er met een verdeling van de kaart een Hill Climber methodes toegepast.</w:t>
+      </w:r>
+    </w:p>
+    <w:p>
+      <w:pPr>
+        <w:pStyle w:val="Geenafstand"/>
+        <w:spacing w:line="360" w:lineRule="auto"/>
+        <w:jc w:val="both"/>
+      </w:pPr>
+    </w:p>
+    <w:p>
+      <w:pPr>
+        <w:pStyle w:val="Geenafstand"/>
+        <w:spacing w:line="360" w:lineRule="auto"/>
+        <w:jc w:val="both"/>
+      </w:pPr>
+      <w:r>
+        <w:t>2.2.2</w:t>
+      </w:r>
       <w:r>
         <w:t xml:space="preserve"> </w:t>
       </w:r>
-      <w:proofErr w:type="spellStart"/>
-      <w:r>
-        <w:t>Choice</w:t>
-      </w:r>
-      <w:proofErr w:type="spellEnd"/>
-      <w:r>
-        <w:t xml:space="preserve"> Hill </w:t>
-      </w:r>
-      <w:proofErr w:type="spellStart"/>
-      <w:r>
-        <w:t>Climber</w:t>
-      </w:r>
-      <w:proofErr w:type="spellEnd"/>
-      <w:r>
-        <w:t xml:space="preserve">. </w:t>
+      <w:r>
+        <w:t>Random Sampling</w:t>
+      </w:r>
+    </w:p>
+    <w:p>
+      <w:pPr>
+        <w:pStyle w:val="Geenafstand"/>
+        <w:spacing w:line="360" w:lineRule="auto"/>
+        <w:jc w:val="both"/>
+      </w:pPr>
+      <w:r>
+        <w:t xml:space="preserve">Random Sampling vult de kaart random in. </w:t>
       </w:r>
       <w:r>
         <w:rPr>
           <w:highlight w:val="yellow"/>
         </w:rPr>
-        <w:t xml:space="preserve">Tot slot is er met een verdeling van de kaart een Hill </w:t>
-      </w:r>
-      <w:proofErr w:type="spellStart"/>
+        <w:t>[MEER INFO?]</w:t>
+      </w:r>
+    </w:p>
+    <w:p>
+      <w:pPr>
+        <w:pStyle w:val="Geenafstand"/>
+        <w:spacing w:line="360" w:lineRule="auto"/>
+        <w:jc w:val="both"/>
+      </w:pPr>
+    </w:p>
+    <w:p>
+      <w:pPr>
+        <w:pStyle w:val="Geenafstand"/>
+        <w:spacing w:line="360" w:lineRule="auto"/>
+        <w:jc w:val="both"/>
+      </w:pPr>
+      <w:r>
+        <w:t>2.2.3</w:t>
+      </w:r>
+      <w:r>
+        <w:t xml:space="preserve"> </w:t>
+      </w:r>
+      <w:r>
+        <w:t>Classic Hill Climber</w:t>
+      </w:r>
+    </w:p>
+    <w:p>
+      <w:pPr>
+        <w:pStyle w:val="Geenafstand"/>
+        <w:spacing w:line="360" w:lineRule="auto"/>
+        <w:jc w:val="both"/>
+      </w:pPr>
+      <w:r>
+        <w:t>De Classic Hill Climber zoekt een minimum aan kosten</w:t>
+      </w:r>
+      <w:r>
+        <w:t xml:space="preserve"> </w:t>
+      </w:r>
       <w:r>
         <w:rPr>
           <w:highlight w:val="yellow"/>
         </w:rPr>
-        <w:t>Climber</w:t>
-      </w:r>
-      <w:proofErr w:type="spellEnd"/>
+        <w:t>[…]</w:t>
+      </w:r>
+      <w:r>
+        <w:t>.</w:t>
+      </w:r>
+    </w:p>
+    <w:p>
+      <w:pPr>
+        <w:pStyle w:val="Geenafstand"/>
+        <w:spacing w:line="360" w:lineRule="auto"/>
+        <w:jc w:val="both"/>
+      </w:pPr>
+    </w:p>
+    <w:p>
+      <w:pPr>
+        <w:pStyle w:val="Geenafstand"/>
+        <w:spacing w:line="360" w:lineRule="auto"/>
+        <w:jc w:val="both"/>
+      </w:pPr>
+      <w:r>
+        <w:t>2.2.4</w:t>
+      </w:r>
+      <w:r>
+        <w:t xml:space="preserve"> </w:t>
+      </w:r>
+      <w:r>
+        <w:t>Lowest Choice Hill Climber</w:t>
+      </w:r>
+    </w:p>
+    <w:p>
+      <w:pPr>
+        <w:pStyle w:val="Geenafstand"/>
+        <w:spacing w:line="360" w:lineRule="auto"/>
+        <w:jc w:val="both"/>
+      </w:pPr>
+      <w:r>
+        <w:t xml:space="preserve">De Lowest Choice Hill Climber kiest altijd de laagste optie zodat </w:t>
+      </w:r>
       <w:r>
         <w:rPr>
           <w:highlight w:val="yellow"/>
         </w:rPr>
-        <w:t xml:space="preserve"> methodes toegepast.</w:t>
-      </w:r>
-    </w:p>
-    <w:p>
-      <w:pPr>
-        <w:pStyle w:val="Geenafstand"/>
-        <w:spacing w:line="360" w:lineRule="auto"/>
-        <w:jc w:val="both"/>
-      </w:pPr>
-    </w:p>
-    <w:p>
-      <w:pPr>
-        <w:pStyle w:val="Geenafstand"/>
-        <w:spacing w:line="360" w:lineRule="auto"/>
-        <w:jc w:val="both"/>
-      </w:pPr>
-      <w:r>
-        <w:t>2.2.2</w:t>
+        <w:t>[…]</w:t>
+      </w:r>
+      <w:r>
+        <w:t>.</w:t>
+      </w:r>
+    </w:p>
+    <w:p>
+      <w:pPr>
+        <w:pStyle w:val="Geenafstand"/>
+        <w:spacing w:line="360" w:lineRule="auto"/>
+        <w:jc w:val="both"/>
+      </w:pPr>
+    </w:p>
+    <w:p>
+      <w:pPr>
+        <w:pStyle w:val="Geenafstand"/>
+        <w:spacing w:line="360" w:lineRule="auto"/>
+        <w:jc w:val="both"/>
+      </w:pPr>
+      <w:r>
+        <w:t>2.2.5</w:t>
       </w:r>
       <w:r>
         <w:t xml:space="preserve"> </w:t>
       </w:r>
       <w:r>
-        <w:t>Random Sampling</w:t>
-      </w:r>
-    </w:p>
-    <w:p>
-      <w:pPr>
-        <w:pStyle w:val="Geenafstand"/>
-        <w:spacing w:line="360" w:lineRule="auto"/>
-        <w:jc w:val="both"/>
-      </w:pPr>
-      <w:r>
-        <w:t xml:space="preserve">Random Sampling vult de kaart random in. </w:t>
+        <w:t>Opgedeelde kaart Hill Climber</w:t>
+      </w:r>
+    </w:p>
+    <w:p>
+      <w:pPr>
+        <w:pStyle w:val="Geenafstand"/>
+        <w:spacing w:line="360" w:lineRule="auto"/>
+        <w:jc w:val="both"/>
+      </w:pPr>
+      <w:r>
+        <w:t xml:space="preserve">De Opgedeelde kaart </w:t>
+      </w:r>
+      <w:r>
+        <w:t xml:space="preserve">maakt gebruikt van een Lowest Choice algoritme dat per gedeelte de laagste kosten zoekt waarna het de laagste waardes van de gedeeltes bij elkaar optelt. </w:t>
       </w:r>
       <w:r>
         <w:rPr>
           <w:highlight w:val="yellow"/>
         </w:rPr>
-        <w:t>[MEER INFO?]</w:t>
-      </w:r>
-    </w:p>
-    <w:p>
-      <w:pPr>
-        <w:pStyle w:val="Geenafstand"/>
-        <w:spacing w:line="360" w:lineRule="auto"/>
-        <w:jc w:val="both"/>
-      </w:pPr>
-    </w:p>
-    <w:p>
-      <w:pPr>
-        <w:pStyle w:val="Geenafstand"/>
-        <w:spacing w:line="360" w:lineRule="auto"/>
-        <w:jc w:val="both"/>
-      </w:pPr>
-      <w:r>
-        <w:t>2.2.3</w:t>
+        <w:t>[…]</w:t>
+      </w:r>
+    </w:p>
+    <w:p>
+      <w:pPr>
+        <w:pStyle w:val="Geenafstand"/>
+        <w:spacing w:line="360" w:lineRule="auto"/>
+      </w:pPr>
+    </w:p>
+    <w:p>
+      <w:pPr>
+        <w:pStyle w:val="Geenafstand"/>
+        <w:spacing w:line="360" w:lineRule="auto"/>
+        <w:jc w:val="both"/>
+        <w:rPr>
+          <w:b/>
+        </w:rPr>
+      </w:pPr>
+      <w:r>
+        <w:rPr>
+          <w:b/>
+        </w:rPr>
+        <w:t>3. RESULTATEN</w:t>
+      </w:r>
+    </w:p>
+    <w:p>
+      <w:pPr>
+        <w:pStyle w:val="Geenafstand"/>
+        <w:spacing w:line="360" w:lineRule="auto"/>
+        <w:jc w:val="both"/>
+      </w:pPr>
+      <w:r>
+        <w:t>Hierna zullen</w:t>
+      </w:r>
+      <w:r>
+        <w:t xml:space="preserve"> eerst de </w:t>
+      </w:r>
+      <w:r>
+        <w:t>resultaten</w:t>
+      </w:r>
+      <w:r>
+        <w:t xml:space="preserve"> van Gelijke Verdeling </w:t>
+      </w:r>
+      <w:r>
+        <w:t xml:space="preserve">getoond </w:t>
+      </w:r>
+      <w:r>
+        <w:t xml:space="preserve">worden waarna de </w:t>
+      </w:r>
+      <w:r>
+        <w:t>resultaten</w:t>
       </w:r>
       <w:r>
         <w:t xml:space="preserve"> </w:t>
       </w:r>
       <w:r>
-        <w:t xml:space="preserve">Classic Hill </w:t>
-      </w:r>
-      <w:proofErr w:type="spellStart"/>
-      <w:r>
-        <w:t>Climber</w:t>
-      </w:r>
-      <w:proofErr w:type="spellEnd"/>
-    </w:p>
-    <w:p>
-      <w:pPr>
-        <w:pStyle w:val="Geenafstand"/>
-        <w:spacing w:line="360" w:lineRule="auto"/>
-        <w:jc w:val="both"/>
-      </w:pPr>
-      <w:r>
-        <w:t xml:space="preserve">De Classic Hill </w:t>
-      </w:r>
-      <w:proofErr w:type="spellStart"/>
-      <w:r>
-        <w:t>Climber</w:t>
-      </w:r>
-      <w:proofErr w:type="spellEnd"/>
-      <w:r>
-        <w:t xml:space="preserve"> zoekt een minimum aan kosten</w:t>
-      </w:r>
-      <w:r>
-        <w:t xml:space="preserve"> </w:t>
-      </w:r>
-      <w:r>
-        <w:rPr>
-          <w:highlight w:val="yellow"/>
-        </w:rPr>
-        <w:t>[…]</w:t>
-      </w:r>
-      <w:r>
-        <w:t>.</w:t>
-      </w:r>
-    </w:p>
-    <w:p>
-      <w:pPr>
-        <w:pStyle w:val="Geenafstand"/>
-        <w:spacing w:line="360" w:lineRule="auto"/>
-        <w:jc w:val="both"/>
-      </w:pPr>
-    </w:p>
-    <w:p>
-      <w:pPr>
-        <w:pStyle w:val="Geenafstand"/>
-        <w:spacing w:line="360" w:lineRule="auto"/>
-        <w:jc w:val="both"/>
-      </w:pPr>
-      <w:r>
-        <w:t>2.2.4</w:t>
-      </w:r>
-      <w:r>
-        <w:t xml:space="preserve"> </w:t>
-      </w:r>
-      <w:proofErr w:type="spellStart"/>
-      <w:r>
-        <w:t>Lowest</w:t>
-      </w:r>
-      <w:proofErr w:type="spellEnd"/>
-      <w:r>
-        <w:t xml:space="preserve"> </w:t>
-      </w:r>
-      <w:proofErr w:type="spellStart"/>
-      <w:r>
-        <w:t>Choice</w:t>
-      </w:r>
-      <w:proofErr w:type="spellEnd"/>
-      <w:r>
-        <w:t xml:space="preserve"> Hill </w:t>
-      </w:r>
-      <w:proofErr w:type="spellStart"/>
-      <w:r>
-        <w:t>Climber</w:t>
-      </w:r>
-      <w:proofErr w:type="spellEnd"/>
-    </w:p>
-    <w:p>
-      <w:pPr>
-        <w:pStyle w:val="Geenafstand"/>
-        <w:spacing w:line="360" w:lineRule="auto"/>
-        <w:jc w:val="both"/>
-      </w:pPr>
-      <w:r>
-        <w:t xml:space="preserve">De </w:t>
-      </w:r>
-      <w:proofErr w:type="spellStart"/>
-      <w:r>
-        <w:t>Lowest</w:t>
-      </w:r>
-      <w:proofErr w:type="spellEnd"/>
-      <w:r>
-        <w:t xml:space="preserve"> </w:t>
-      </w:r>
-      <w:proofErr w:type="spellStart"/>
-      <w:r>
-        <w:t>Choice</w:t>
-      </w:r>
-      <w:proofErr w:type="spellEnd"/>
-      <w:r>
-        <w:t xml:space="preserve"> Hill </w:t>
-      </w:r>
-      <w:proofErr w:type="spellStart"/>
-      <w:r>
-        <w:t>Climber</w:t>
-      </w:r>
-      <w:proofErr w:type="spellEnd"/>
-      <w:r>
-        <w:t xml:space="preserve"> kiest altijd de laagste optie zodat </w:t>
-      </w:r>
-      <w:r>
-        <w:rPr>
-          <w:highlight w:val="yellow"/>
-        </w:rPr>
-        <w:t>[…]</w:t>
-      </w:r>
-      <w:r>
-        <w:t>.</w:t>
-      </w:r>
-    </w:p>
-    <w:p>
-      <w:pPr>
-        <w:pStyle w:val="Geenafstand"/>
-        <w:spacing w:line="360" w:lineRule="auto"/>
-        <w:jc w:val="both"/>
-      </w:pPr>
-    </w:p>
-    <w:p>
-      <w:pPr>
-        <w:pStyle w:val="Geenafstand"/>
-        <w:spacing w:line="360" w:lineRule="auto"/>
-        <w:jc w:val="both"/>
-      </w:pPr>
-      <w:r>
-        <w:t>2.2.5</w:t>
-      </w:r>
-      <w:r>
-        <w:t xml:space="preserve"> </w:t>
-      </w:r>
-      <w:r>
-        <w:t xml:space="preserve">Opgedeelde kaart Hill </w:t>
-      </w:r>
-      <w:proofErr w:type="spellStart"/>
-      <w:r>
-        <w:t>Climber</w:t>
-      </w:r>
-      <w:proofErr w:type="spellEnd"/>
-    </w:p>
-    <w:p>
-      <w:pPr>
-        <w:pStyle w:val="Geenafstand"/>
-        <w:spacing w:line="360" w:lineRule="auto"/>
-        <w:jc w:val="both"/>
-      </w:pPr>
-      <w:r>
-        <w:t xml:space="preserve">De Opgedeelde kaart </w:t>
-      </w:r>
-      <w:r>
-        <w:t xml:space="preserve">maakt gebruikt van een </w:t>
-      </w:r>
-      <w:proofErr w:type="spellStart"/>
-      <w:r>
-        <w:t>Lowest</w:t>
-      </w:r>
-      <w:proofErr w:type="spellEnd"/>
-      <w:r>
-        <w:t xml:space="preserve"> </w:t>
-      </w:r>
-      <w:proofErr w:type="spellStart"/>
-      <w:r>
-        <w:t>Choice</w:t>
-      </w:r>
-      <w:proofErr w:type="spellEnd"/>
-      <w:r>
-        <w:t xml:space="preserve"> algoritme dat per gedeelte de laagste kosten zoekt waarna het de laagste waardes van de gedeeltes bij elkaar optelt. </w:t>
-      </w:r>
-      <w:r>
-        <w:rPr>
-          <w:highlight w:val="yellow"/>
-        </w:rPr>
-        <w:t>[…]</w:t>
-      </w:r>
-    </w:p>
-    <w:p>
-      <w:pPr>
-        <w:pStyle w:val="Geenafstand"/>
-        <w:spacing w:line="360" w:lineRule="auto"/>
+        <w:t>van</w:t>
+      </w:r>
+      <w:r>
+        <w:t xml:space="preserve"> Goedkope Verdeling </w:t>
+      </w:r>
+      <w:r>
+        <w:t>zullen</w:t>
+      </w:r>
+      <w:r>
+        <w:t xml:space="preserve"> worden gepresenteerd.</w:t>
+      </w:r>
+    </w:p>
+    <w:p>
+      <w:pPr>
+        <w:pStyle w:val="Geenafstand"/>
+        <w:spacing w:line="360" w:lineRule="auto"/>
+        <w:jc w:val="both"/>
       </w:pPr>
     </w:p>
     <w:p>
@@ -2491,72 +2699,6 @@
         <w:rPr>
           <w:b/>
         </w:rPr>
-        <w:t>3. RESULTATEN</w:t>
-      </w:r>
-    </w:p>
-    <w:p>
-      <w:pPr>
-        <w:pStyle w:val="Geenafstand"/>
-        <w:spacing w:line="360" w:lineRule="auto"/>
-        <w:jc w:val="both"/>
-      </w:pPr>
-      <w:r>
-        <w:t>Hierna zullen</w:t>
-      </w:r>
-      <w:r>
-        <w:t xml:space="preserve"> eerst de </w:t>
-      </w:r>
-      <w:r>
-        <w:t>resultaten</w:t>
-      </w:r>
-      <w:r>
-        <w:t xml:space="preserve"> van Gelijke Verdeling </w:t>
-      </w:r>
-      <w:r>
-        <w:t xml:space="preserve">getoond </w:t>
-      </w:r>
-      <w:r>
-        <w:t xml:space="preserve">worden waarna de </w:t>
-      </w:r>
-      <w:r>
-        <w:t>resultaten</w:t>
-      </w:r>
-      <w:r>
-        <w:t xml:space="preserve"> </w:t>
-      </w:r>
-      <w:r>
-        <w:t>van</w:t>
-      </w:r>
-      <w:r>
-        <w:t xml:space="preserve"> Goedkope Verdeling </w:t>
-      </w:r>
-      <w:r>
-        <w:t>zullen</w:t>
-      </w:r>
-      <w:r>
-        <w:t xml:space="preserve"> worden gepresenteerd.</w:t>
-      </w:r>
-    </w:p>
-    <w:p>
-      <w:pPr>
-        <w:pStyle w:val="Geenafstand"/>
-        <w:spacing w:line="360" w:lineRule="auto"/>
-        <w:jc w:val="both"/>
-      </w:pPr>
-    </w:p>
-    <w:p>
-      <w:pPr>
-        <w:pStyle w:val="Geenafstand"/>
-        <w:spacing w:line="360" w:lineRule="auto"/>
-        <w:jc w:val="both"/>
-        <w:rPr>
-          <w:b/>
-        </w:rPr>
-      </w:pPr>
-      <w:r>
-        <w:rPr>
-          <w:b/>
-        </w:rPr>
         <w:t>3.1 Resultaten Gelijke Verdeling</w:t>
       </w:r>
     </w:p>
@@ -2579,16 +2721,8 @@
         <w:rPr>
           <w:i/>
         </w:rPr>
-        <w:t xml:space="preserve">most </w:t>
-      </w:r>
-      <w:proofErr w:type="spellStart"/>
-      <w:r>
-        <w:rPr>
-          <w:i/>
-        </w:rPr>
-        <w:t>connected</w:t>
-      </w:r>
-      <w:proofErr w:type="spellEnd"/>
+        <w:t>most connected</w:t>
+      </w:r>
       <w:r>
         <w:t xml:space="preserve"> invulling</w:t>
       </w:r>
@@ -2617,16 +2751,8 @@
         <w:rPr>
           <w:i/>
         </w:rPr>
-        <w:t xml:space="preserve"> most </w:t>
-      </w:r>
-      <w:proofErr w:type="spellStart"/>
-      <w:r>
-        <w:rPr>
-          <w:i/>
-        </w:rPr>
-        <w:t>connected</w:t>
-      </w:r>
-      <w:proofErr w:type="spellEnd"/>
+        <w:t xml:space="preserve"> most connected</w:t>
+      </w:r>
       <w:r>
         <w:t xml:space="preserve"> invulling. </w:t>
       </w:r>
@@ -2648,9 +2774,8 @@
       <w:r>
         <w:rPr>
           <w:noProof/>
-          <w:lang w:val="en-US" w:eastAsia="nl-NL"/>
-        </w:rPr>
-        <w:lastRenderedPageBreak/>
+          <w:lang w:eastAsia="nl-NL"/>
+        </w:rPr>
         <w:drawing>
           <wp:inline distT="0" distB="0" distL="0" distR="0" wp14:anchorId="5A211D08" wp14:editId="0A09A264">
             <wp:extent cx="3845777" cy="2150462"/>
@@ -2721,21 +2846,7 @@
         <w:rPr>
           <w:i/>
         </w:rPr>
-        <w:t xml:space="preserve">: deze grafiek toont het aantal correcte oplossingen bij 10 000 </w:t>
-      </w:r>
-      <w:proofErr w:type="spellStart"/>
-      <w:r>
-        <w:rPr>
-          <w:i/>
-        </w:rPr>
-        <w:t>tries</w:t>
-      </w:r>
-      <w:proofErr w:type="spellEnd"/>
-      <w:r>
-        <w:rPr>
-          <w:i/>
-        </w:rPr>
-        <w:t xml:space="preserve"> per methode.</w:t>
+        <w:t>: deze grafiek toont het aantal correcte oplossingen bij 10 000 tries per methode.</w:t>
       </w:r>
     </w:p>
     <w:p>
@@ -2768,95 +2879,46 @@
         <w:jc w:val="both"/>
       </w:pPr>
       <w:r>
-        <w:t xml:space="preserve">De resultaten voor Random Sampling, Classic Hill </w:t>
-      </w:r>
-      <w:proofErr w:type="spellStart"/>
-      <w:r>
-        <w:t>Climber</w:t>
-      </w:r>
-      <w:proofErr w:type="spellEnd"/>
-      <w:r>
-        <w:t xml:space="preserve"> en </w:t>
-      </w:r>
-      <w:proofErr w:type="spellStart"/>
-      <w:r>
-        <w:t>Lowest</w:t>
-      </w:r>
-      <w:proofErr w:type="spellEnd"/>
-      <w:r>
-        <w:t xml:space="preserve"> Hill </w:t>
-      </w:r>
-      <w:proofErr w:type="spellStart"/>
-      <w:r>
-        <w:t>Climber</w:t>
-      </w:r>
-      <w:proofErr w:type="spellEnd"/>
-      <w:r>
-        <w:t xml:space="preserve"> zullen hierna eerst gepresenteerd worden waarna de resultaten voor de opgedeelde kaart getoond zullen worden.</w:t>
-      </w:r>
-    </w:p>
-    <w:p>
-      <w:pPr>
-        <w:pStyle w:val="Geenafstand"/>
-        <w:spacing w:line="360" w:lineRule="auto"/>
-        <w:jc w:val="both"/>
-      </w:pPr>
-    </w:p>
-    <w:p>
-      <w:pPr>
-        <w:pStyle w:val="Geenafstand"/>
-        <w:spacing w:line="360" w:lineRule="auto"/>
-        <w:jc w:val="both"/>
-      </w:pPr>
-      <w:r>
-        <w:t xml:space="preserve">3.2.1 Resultaten Random Sampling, Classic Hill </w:t>
-      </w:r>
-      <w:proofErr w:type="spellStart"/>
-      <w:r>
-        <w:t>Climber</w:t>
-      </w:r>
-      <w:proofErr w:type="spellEnd"/>
-      <w:r>
-        <w:t xml:space="preserve"> en </w:t>
-      </w:r>
-      <w:proofErr w:type="spellStart"/>
-      <w:r>
-        <w:t>Lowest</w:t>
-      </w:r>
-      <w:proofErr w:type="spellEnd"/>
-      <w:r>
-        <w:t xml:space="preserve"> Hill </w:t>
-      </w:r>
-      <w:proofErr w:type="spellStart"/>
-      <w:r>
-        <w:t>Climber</w:t>
-      </w:r>
-      <w:proofErr w:type="spellEnd"/>
-    </w:p>
-    <w:p>
-      <w:pPr>
-        <w:pStyle w:val="Geenafstand"/>
-        <w:spacing w:line="360" w:lineRule="auto"/>
-        <w:jc w:val="both"/>
-      </w:pPr>
-      <w:r>
-        <w:t xml:space="preserve">Het is gebleken dat de </w:t>
-      </w:r>
-      <w:proofErr w:type="spellStart"/>
-      <w:r>
-        <w:t>Lowest</w:t>
-      </w:r>
-      <w:proofErr w:type="spellEnd"/>
-      <w:r>
-        <w:t xml:space="preserve"> Hill </w:t>
-      </w:r>
-      <w:proofErr w:type="spellStart"/>
-      <w:r>
-        <w:t>Climber</w:t>
-      </w:r>
-      <w:proofErr w:type="spellEnd"/>
-      <w:r>
-        <w:t xml:space="preserve"> het best werkt voor de Goedkoopste Verdeling. Deze methode resultee</w:t>
+        <w:t>De resultaten voor Random Sampling, Classic Hill Climber en Lowest Hill Climber zullen hierna eerst gepresenteerd worden waarna de resultaten voor de opgedeelde kaart getoond zullen worden.</w:t>
+      </w:r>
+    </w:p>
+    <w:p>
+      <w:pPr>
+        <w:pStyle w:val="Geenafstand"/>
+        <w:spacing w:line="360" w:lineRule="auto"/>
+        <w:jc w:val="both"/>
+      </w:pPr>
+    </w:p>
+    <w:p>
+      <w:pPr>
+        <w:pStyle w:val="Geenafstand"/>
+        <w:spacing w:line="360" w:lineRule="auto"/>
+        <w:jc w:val="both"/>
+        <w:rPr>
+          <w:lang w:val="en-GB"/>
+          <w:rPrChange w:id="51" w:author="Shannon Bakker" w:date="2016-05-26T12:29:00Z">
+            <w:rPr/>
+          </w:rPrChange>
+        </w:rPr>
+      </w:pPr>
+      <w:r>
+        <w:rPr>
+          <w:lang w:val="en-GB"/>
+          <w:rPrChange w:id="52" w:author="Shannon Bakker" w:date="2016-05-26T12:29:00Z">
+            <w:rPr/>
+          </w:rPrChange>
+        </w:rPr>
+        <w:t>3.2.1 Resultaten Random Sampling, Classic Hill Climber en Lowest Hill Climber</w:t>
+      </w:r>
+    </w:p>
+    <w:p>
+      <w:pPr>
+        <w:pStyle w:val="Geenafstand"/>
+        <w:spacing w:line="360" w:lineRule="auto"/>
+        <w:jc w:val="both"/>
+      </w:pPr>
+      <w:r>
+        <w:t>Het is gebleken dat de Lowest Hill Climber het best werkt voor de Goedkoopste Verdeling. Deze methode resultee</w:t>
       </w:r>
       <w:r>
         <w:t>rt, zoals te zien is in figuur 7</w:t>
@@ -2882,8 +2944,9 @@
       <w:r>
         <w:rPr>
           <w:noProof/>
-          <w:lang w:val="en-US" w:eastAsia="nl-NL"/>
-        </w:rPr>
+          <w:lang w:eastAsia="nl-NL"/>
+        </w:rPr>
+        <w:lastRenderedPageBreak/>
         <w:drawing>
           <wp:inline distT="0" distB="0" distL="0" distR="0" wp14:anchorId="2DF84F85" wp14:editId="6E7E1C62">
             <wp:extent cx="4991182" cy="2396691"/>
@@ -2993,21 +3056,7 @@
         <w:rPr>
           <w:i/>
         </w:rPr>
-        <w:t xml:space="preserve">en met die prijs bij 10 000 </w:t>
-      </w:r>
-      <w:proofErr w:type="spellStart"/>
-      <w:r>
-        <w:rPr>
-          <w:i/>
-        </w:rPr>
-        <w:t>tries</w:t>
-      </w:r>
-      <w:proofErr w:type="spellEnd"/>
-      <w:r>
-        <w:rPr>
-          <w:i/>
-        </w:rPr>
-        <w:t xml:space="preserve"> per methode</w:t>
+        <w:t>en met die prijs bij 10 000 tries per methode</w:t>
       </w:r>
       <w:r>
         <w:rPr>
@@ -3030,35 +3079,10 @@
         <w:jc w:val="both"/>
       </w:pPr>
       <w:r>
-        <w:lastRenderedPageBreak/>
         <w:t xml:space="preserve">De goedkoopste </w:t>
       </w:r>
       <w:r>
-        <w:t xml:space="preserve">verdeling van Rusland is bij </w:t>
-      </w:r>
-      <w:proofErr w:type="spellStart"/>
-      <w:r>
-        <w:t>Lowest</w:t>
-      </w:r>
-      <w:proofErr w:type="spellEnd"/>
-      <w:r>
-        <w:t xml:space="preserve"> </w:t>
-      </w:r>
-      <w:proofErr w:type="spellStart"/>
-      <w:r>
-        <w:t>Choice</w:t>
-      </w:r>
-      <w:proofErr w:type="spellEnd"/>
-      <w:r>
-        <w:t xml:space="preserve"> Hill </w:t>
-      </w:r>
-      <w:proofErr w:type="spellStart"/>
-      <w:r>
-        <w:t>Climber</w:t>
-      </w:r>
-      <w:proofErr w:type="spellEnd"/>
-      <w:r>
-        <w:t xml:space="preserve"> 1958.</w:t>
+        <w:t>verdeling van Rusland is bij Lowest Choice Hill Climber 1958.</w:t>
       </w:r>
       <w:r>
         <w:t xml:space="preserve"> Deze goedkoopste verdeling wordt gemaakt met kostenschema 1.</w:t>
@@ -3079,31 +3103,7 @@
         <w:t>, eveneens met kostenschema 1,</w:t>
       </w:r>
       <w:r>
-        <w:t xml:space="preserve"> uit na een </w:t>
-      </w:r>
-      <w:proofErr w:type="spellStart"/>
-      <w:r>
-        <w:t>Lowest</w:t>
-      </w:r>
-      <w:proofErr w:type="spellEnd"/>
-      <w:r>
-        <w:t xml:space="preserve"> </w:t>
-      </w:r>
-      <w:proofErr w:type="spellStart"/>
-      <w:r>
-        <w:t>Choice</w:t>
-      </w:r>
-      <w:proofErr w:type="spellEnd"/>
-      <w:r>
-        <w:t xml:space="preserve"> Hill </w:t>
-      </w:r>
-      <w:proofErr w:type="spellStart"/>
-      <w:r>
-        <w:t>Climber</w:t>
-      </w:r>
-      <w:proofErr w:type="spellEnd"/>
-      <w:r>
-        <w:t>. De VS is 1128, Oekraïne 626 en China 696. Deze oplossingen per land, tezamen met de goedkoopste oplossingen van de andere methodes voor het alg</w:t>
+        <w:t xml:space="preserve"> uit na een Lowest Choice Hill Climber. De VS is 1128, Oekraïne 626 en China 696. Deze oplossingen per land, tezamen met de goedkoopste oplossingen van de andere methodes voor het alg</w:t>
       </w:r>
       <w:r>
         <w:t>oritme, zijn te zien in figuur 8</w:t>
@@ -3122,7 +3122,7 @@
       <w:r>
         <w:rPr>
           <w:noProof/>
-          <w:lang w:val="en-US" w:eastAsia="nl-NL"/>
+          <w:lang w:eastAsia="nl-NL"/>
         </w:rPr>
         <w:drawing>
           <wp:inline distT="0" distB="0" distL="0" distR="0" wp14:anchorId="6E0BFA0F" wp14:editId="716C0FF6">
@@ -3288,7 +3288,11 @@
             <w:pPr>
               <w:ind w:left="278"/>
               <w:rPr>
-                <w:lang w:val="en-GB"/>
+                <w:rPrChange w:id="53" w:author="Shannon Bakker" w:date="2016-05-26T12:29:00Z">
+                  <w:rPr>
+                    <w:lang w:val="en-GB"/>
+                  </w:rPr>
+                </w:rPrChange>
               </w:rPr>
             </w:pPr>
           </w:p>
@@ -3355,17 +3359,8 @@
                 <w:b/>
                 <w:bCs/>
               </w:rPr>
-              <w:t xml:space="preserve">Classic </w:t>
+              <w:t>Classic Hillclimber</w:t>
             </w:r>
-            <w:proofErr w:type="spellStart"/>
-            <w:r>
-              <w:rPr>
-                <w:b/>
-                <w:bCs/>
-              </w:rPr>
-              <w:t>Hillclimber</w:t>
-            </w:r>
-            <w:proofErr w:type="spellEnd"/>
           </w:p>
         </w:tc>
         <w:tc>
@@ -3392,47 +3387,13 @@
                 <w:lang w:val="en-GB"/>
               </w:rPr>
             </w:pPr>
-            <w:proofErr w:type="spellStart"/>
             <w:r>
               <w:rPr>
                 <w:b/>
                 <w:bCs/>
               </w:rPr>
-              <w:t>Lowest</w:t>
+              <w:t>Lowest Choice Hillclimber</w:t>
             </w:r>
-            <w:proofErr w:type="spellEnd"/>
-            <w:r>
-              <w:rPr>
-                <w:b/>
-                <w:bCs/>
-              </w:rPr>
-              <w:t xml:space="preserve"> </w:t>
-            </w:r>
-            <w:proofErr w:type="spellStart"/>
-            <w:r>
-              <w:rPr>
-                <w:b/>
-                <w:bCs/>
-              </w:rPr>
-              <w:t>Choice</w:t>
-            </w:r>
-            <w:proofErr w:type="spellEnd"/>
-            <w:r>
-              <w:rPr>
-                <w:b/>
-                <w:bCs/>
-              </w:rPr>
-              <w:t xml:space="preserve"> </w:t>
-            </w:r>
-            <w:proofErr w:type="spellStart"/>
-            <w:r>
-              <w:rPr>
-                <w:b/>
-                <w:bCs/>
-              </w:rPr>
-              <w:t>Hillclimber</w:t>
-            </w:r>
-            <w:proofErr w:type="spellEnd"/>
           </w:p>
         </w:tc>
       </w:tr>
@@ -3864,9 +3825,9 @@
     <w:p>
       <w:r>
         <w:rPr>
-          <w:lang w:val="en-US"/>
-        </w:rPr>
-        <w:lastRenderedPageBreak/>
+          <w:noProof/>
+          <w:lang w:eastAsia="nl-NL"/>
+        </w:rPr>
         <w:drawing>
           <wp:inline distT="0" distB="0" distL="0" distR="0" wp14:anchorId="33A91311" wp14:editId="523CF8F2">
             <wp:extent cx="6771706" cy="955353"/>
@@ -3948,36 +3909,7 @@
     </w:p>
     <w:p>
       <w:r>
-        <w:t>De Opgedeelde kaart van Rusland geeft een uitkom</w:t>
-      </w:r>
-      <w:bookmarkStart w:id="0" w:name="_GoBack"/>
-      <w:bookmarkEnd w:id="0"/>
-      <w:r>
-        <w:t xml:space="preserve">st van 1936. Dit is dus lager dan het aan de hand van een </w:t>
-      </w:r>
-      <w:proofErr w:type="spellStart"/>
-      <w:r>
-        <w:t>Lowest</w:t>
-      </w:r>
-      <w:proofErr w:type="spellEnd"/>
-      <w:r>
-        <w:t xml:space="preserve"> </w:t>
-      </w:r>
-      <w:proofErr w:type="spellStart"/>
-      <w:r>
-        <w:t>Choice</w:t>
-      </w:r>
-      <w:proofErr w:type="spellEnd"/>
-      <w:r>
-        <w:t xml:space="preserve"> Hill </w:t>
-      </w:r>
-      <w:proofErr w:type="spellStart"/>
-      <w:r>
-        <w:t>Climber</w:t>
-      </w:r>
-      <w:proofErr w:type="spellEnd"/>
-      <w:r>
-        <w:t xml:space="preserve"> van de kaart zonder opdeling.</w:t>
+        <w:t>De Opgedeelde kaart van Rusland geeft een uitkomst van 1936. Dit is dus lager dan het aan de hand van een Lowest Choice Hill Climber van de kaart zonder opdeling.</w:t>
       </w:r>
     </w:p>
     <w:p/>
@@ -4015,7 +3947,11 @@
           <w:numId w:val="4"/>
         </w:numPr>
         <w:rPr>
-          <w:lang w:val="en-GB"/>
+          <w:rPrChange w:id="54" w:author="Shannon Bakker" w:date="2016-05-26T12:29:00Z">
+            <w:rPr>
+              <w:lang w:val="en-GB"/>
+            </w:rPr>
+          </w:rPrChange>
         </w:rPr>
       </w:pPr>
       <w:r>
@@ -4029,19 +3965,15 @@
           <w:numId w:val="4"/>
         </w:numPr>
         <w:rPr>
-          <w:lang w:val="en-GB"/>
-        </w:rPr>
-      </w:pPr>
-      <w:r>
-        <w:t xml:space="preserve"> Meer optimale oplossingen bij begin bij de meest </w:t>
-      </w:r>
-      <w:proofErr w:type="spellStart"/>
-      <w:r>
-        <w:t>connected</w:t>
-      </w:r>
-      <w:proofErr w:type="spellEnd"/>
-      <w:r>
-        <w:t xml:space="preserve"> provincies</w:t>
+          <w:rPrChange w:id="55" w:author="Shannon Bakker" w:date="2016-05-26T12:29:00Z">
+            <w:rPr>
+              <w:lang w:val="en-GB"/>
+            </w:rPr>
+          </w:rPrChange>
+        </w:rPr>
+      </w:pPr>
+      <w:r>
+        <w:t xml:space="preserve"> Meer optimale oplossingen bij begin bij de meest connected provincies</w:t>
       </w:r>
     </w:p>
     <w:p>
@@ -4065,19 +3997,15 @@
           <w:numId w:val="4"/>
         </w:numPr>
         <w:rPr>
-          <w:lang w:val="en-GB"/>
-        </w:rPr>
-      </w:pPr>
-      <w:r>
-        <w:t xml:space="preserve"> Hill </w:t>
-      </w:r>
-      <w:proofErr w:type="spellStart"/>
-      <w:r>
-        <w:t>Climber</w:t>
-      </w:r>
-      <w:proofErr w:type="spellEnd"/>
-      <w:r>
-        <w:t xml:space="preserve"> werkt beter dan Random Sampling</w:t>
+          <w:rPrChange w:id="56" w:author="Shannon Bakker" w:date="2016-05-26T12:29:00Z">
+            <w:rPr>
+              <w:lang w:val="en-GB"/>
+            </w:rPr>
+          </w:rPrChange>
+        </w:rPr>
+      </w:pPr>
+      <w:r>
+        <w:t xml:space="preserve"> Hill Climber werkt beter dan Random Sampling</w:t>
       </w:r>
     </w:p>
     <w:p>
@@ -4087,33 +4015,16 @@
           <w:numId w:val="4"/>
         </w:numPr>
         <w:rPr>
-          <w:lang w:val="en-GB"/>
-        </w:rPr>
-      </w:pPr>
-      <w:r>
-        <w:t xml:space="preserve"> </w:t>
-      </w:r>
-      <w:proofErr w:type="spellStart"/>
-      <w:r>
-        <w:t>Lowest</w:t>
-      </w:r>
-      <w:proofErr w:type="spellEnd"/>
-      <w:r>
-        <w:t xml:space="preserve"> Hill </w:t>
-      </w:r>
-      <w:proofErr w:type="spellStart"/>
-      <w:r>
-        <w:t>Climber</w:t>
-      </w:r>
-      <w:proofErr w:type="spellEnd"/>
-      <w:r>
-        <w:t xml:space="preserve"> lijkt voor Rusland beter te werken dan een Classic Hill </w:t>
-      </w:r>
-      <w:proofErr w:type="spellStart"/>
-      <w:r>
-        <w:t>Climber</w:t>
-      </w:r>
-      <w:proofErr w:type="spellEnd"/>
+          <w:rPrChange w:id="57" w:author="Shannon Bakker" w:date="2016-05-26T12:29:00Z">
+            <w:rPr>
+              <w:lang w:val="en-GB"/>
+            </w:rPr>
+          </w:rPrChange>
+        </w:rPr>
+      </w:pPr>
+      <w:r>
+        <w:t xml:space="preserve"> Lowest Hill Climber lijkt voor Rusland beter te werken dan een Classic Hill Climber</w:t>
+      </w:r>
     </w:p>
     <w:p>
       <w:pPr>
@@ -4166,54 +4077,16 @@
         <w:rPr>
           <w:lang w:val="en-GB"/>
         </w:rPr>
-        <w:t xml:space="preserve">Every planar map is four </w:t>
-      </w:r>
-      <w:proofErr w:type="spellStart"/>
+        <w:t>Every planar map is four c</w:t>
+      </w:r>
       <w:r>
         <w:rPr>
           <w:lang w:val="en-GB"/>
         </w:rPr>
-        <w:t>c</w:t>
-      </w:r>
-      <w:r>
-        <w:rPr>
-          <w:lang w:val="en-GB"/>
-        </w:rPr>
-        <w:t>olorable</w:t>
-      </w:r>
-      <w:proofErr w:type="spellEnd"/>
-      <w:r>
-        <w:rPr>
-          <w:lang w:val="en-GB"/>
-        </w:rPr>
-        <w:t xml:space="preserve">. </w:t>
-      </w:r>
-      <w:r>
-        <w:t xml:space="preserve">Part II: </w:t>
-      </w:r>
-      <w:proofErr w:type="spellStart"/>
-      <w:r>
-        <w:t>Reducibility</w:t>
-      </w:r>
-      <w:proofErr w:type="spellEnd"/>
-      <w:r>
-        <w:t xml:space="preserve">. </w:t>
-      </w:r>
-      <w:proofErr w:type="spellStart"/>
-      <w:r>
-        <w:t>Illinois</w:t>
-      </w:r>
-      <w:proofErr w:type="spellEnd"/>
-      <w:r>
-        <w:t xml:space="preserve"> Journal of </w:t>
-      </w:r>
-      <w:proofErr w:type="spellStart"/>
-      <w:r>
-        <w:t>Mathematics</w:t>
-      </w:r>
-      <w:proofErr w:type="spellEnd"/>
-      <w:r>
-        <w:t>, 21(3), 491-567.</w:t>
+        <w:t xml:space="preserve">olorable. </w:t>
+      </w:r>
+      <w:r>
+        <w:t>Part II: Reducibility. Illinois Journal of Mathematics, 21(3), 491-567.</w:t>
       </w:r>
     </w:p>
     <w:p/>
@@ -4230,7 +4103,7 @@
 </file>
 
 <file path=word/endnotes.xml><?xml version="1.0" encoding="utf-8"?>
-<w:endnotes xmlns:wpc="http://schemas.microsoft.com/office/word/2010/wordprocessingCanvas" xmlns:mo="http://schemas.microsoft.com/office/mac/office/2008/main" xmlns:mc="http://schemas.openxmlformats.org/markup-compatibility/2006" xmlns:mv="urn:schemas-microsoft-com:mac:vml" xmlns:o="urn:schemas-microsoft-com:office:office" xmlns:r="http://schemas.openxmlformats.org/officeDocument/2006/relationships" xmlns:m="http://schemas.openxmlformats.org/officeDocument/2006/math" xmlns:v="urn:schemas-microsoft-com:vml" xmlns:wp14="http://schemas.microsoft.com/office/word/2010/wordprocessingDrawing" xmlns:wp="http://schemas.openxmlformats.org/drawingml/2006/wordprocessingDrawing" xmlns:w10="urn:schemas-microsoft-com:office:word" xmlns:w="http://schemas.openxmlformats.org/wordprocessingml/2006/main" xmlns:w14="http://schemas.microsoft.com/office/word/2010/wordml" xmlns:wpg="http://schemas.microsoft.com/office/word/2010/wordprocessingGroup" xmlns:wpi="http://schemas.microsoft.com/office/word/2010/wordprocessingInk" xmlns:wne="http://schemas.microsoft.com/office/word/2006/wordml" xmlns:wps="http://schemas.microsoft.com/office/word/2010/wordprocessingShape" mc:Ignorable="w14 wp14">
+<w:endnotes xmlns:wpc="http://schemas.microsoft.com/office/word/2010/wordprocessingCanvas" xmlns:cx="http://schemas.microsoft.com/office/drawing/2014/chartex" xmlns:cx1="http://schemas.microsoft.com/office/drawing/2015/9/8/chartex" xmlns:cx2="http://schemas.microsoft.com/office/drawing/2015/10/21/chartex" xmlns:mc="http://schemas.openxmlformats.org/markup-compatibility/2006" xmlns:o="urn:schemas-microsoft-com:office:office" xmlns:r="http://schemas.openxmlformats.org/officeDocument/2006/relationships" xmlns:m="http://schemas.openxmlformats.org/officeDocument/2006/math" xmlns:v="urn:schemas-microsoft-com:vml" xmlns:wp14="http://schemas.microsoft.com/office/word/2010/wordprocessingDrawing" xmlns:wp="http://schemas.openxmlformats.org/drawingml/2006/wordprocessingDrawing" xmlns:w10="urn:schemas-microsoft-com:office:word" xmlns:w="http://schemas.openxmlformats.org/wordprocessingml/2006/main" xmlns:w14="http://schemas.microsoft.com/office/word/2010/wordml" xmlns:w15="http://schemas.microsoft.com/office/word/2012/wordml" xmlns:w16se="http://schemas.microsoft.com/office/word/2015/wordml/symex" xmlns:wpg="http://schemas.microsoft.com/office/word/2010/wordprocessingGroup" xmlns:wpi="http://schemas.microsoft.com/office/word/2010/wordprocessingInk" xmlns:wne="http://schemas.microsoft.com/office/word/2006/wordml" xmlns:wps="http://schemas.microsoft.com/office/word/2010/wordprocessingShape" mc:Ignorable="w14 w15 w16se wp14">
   <w:endnote w:type="separator" w:id="-1">
     <w:p>
       <w:pPr>
@@ -4255,7 +4128,7 @@
 </file>
 
 <file path=word/footer1.xml><?xml version="1.0" encoding="utf-8"?>
-<w:ftr xmlns:wpc="http://schemas.microsoft.com/office/word/2010/wordprocessingCanvas" xmlns:mo="http://schemas.microsoft.com/office/mac/office/2008/main" xmlns:mc="http://schemas.openxmlformats.org/markup-compatibility/2006" xmlns:mv="urn:schemas-microsoft-com:mac:vml" xmlns:o="urn:schemas-microsoft-com:office:office" xmlns:r="http://schemas.openxmlformats.org/officeDocument/2006/relationships" xmlns:m="http://schemas.openxmlformats.org/officeDocument/2006/math" xmlns:v="urn:schemas-microsoft-com:vml" xmlns:wp14="http://schemas.microsoft.com/office/word/2010/wordprocessingDrawing" xmlns:wp="http://schemas.openxmlformats.org/drawingml/2006/wordprocessingDrawing" xmlns:w10="urn:schemas-microsoft-com:office:word" xmlns:w="http://schemas.openxmlformats.org/wordprocessingml/2006/main" xmlns:w14="http://schemas.microsoft.com/office/word/2010/wordml" xmlns:wpg="http://schemas.microsoft.com/office/word/2010/wordprocessingGroup" xmlns:wpi="http://schemas.microsoft.com/office/word/2010/wordprocessingInk" xmlns:wne="http://schemas.microsoft.com/office/word/2006/wordml" xmlns:wps="http://schemas.microsoft.com/office/word/2010/wordprocessingShape" mc:Ignorable="w14 wp14">
+<w:ftr xmlns:wpc="http://schemas.microsoft.com/office/word/2010/wordprocessingCanvas" xmlns:cx="http://schemas.microsoft.com/office/drawing/2014/chartex" xmlns:cx1="http://schemas.microsoft.com/office/drawing/2015/9/8/chartex" xmlns:cx2="http://schemas.microsoft.com/office/drawing/2015/10/21/chartex" xmlns:mc="http://schemas.openxmlformats.org/markup-compatibility/2006" xmlns:o="urn:schemas-microsoft-com:office:office" xmlns:r="http://schemas.openxmlformats.org/officeDocument/2006/relationships" xmlns:m="http://schemas.openxmlformats.org/officeDocument/2006/math" xmlns:v="urn:schemas-microsoft-com:vml" xmlns:wp14="http://schemas.microsoft.com/office/word/2010/wordprocessingDrawing" xmlns:wp="http://schemas.openxmlformats.org/drawingml/2006/wordprocessingDrawing" xmlns:w10="urn:schemas-microsoft-com:office:word" xmlns:w="http://schemas.openxmlformats.org/wordprocessingml/2006/main" xmlns:w14="http://schemas.microsoft.com/office/word/2010/wordml" xmlns:w15="http://schemas.microsoft.com/office/word/2012/wordml" xmlns:w16se="http://schemas.microsoft.com/office/word/2015/wordml/symex" xmlns:wpg="http://schemas.microsoft.com/office/word/2010/wordprocessingGroup" xmlns:wpi="http://schemas.microsoft.com/office/word/2010/wordprocessingInk" xmlns:wne="http://schemas.microsoft.com/office/word/2006/wordml" xmlns:wps="http://schemas.microsoft.com/office/word/2010/wordprocessingShape" mc:Ignorable="w14 w15 w16se wp14">
   <w:p>
     <w:pPr>
       <w:pStyle w:val="Voettekst"/>
@@ -4293,7 +4166,7 @@
 </file>
 
 <file path=word/footer2.xml><?xml version="1.0" encoding="utf-8"?>
-<w:ftr xmlns:wpc="http://schemas.microsoft.com/office/word/2010/wordprocessingCanvas" xmlns:mo="http://schemas.microsoft.com/office/mac/office/2008/main" xmlns:mc="http://schemas.openxmlformats.org/markup-compatibility/2006" xmlns:mv="urn:schemas-microsoft-com:mac:vml" xmlns:o="urn:schemas-microsoft-com:office:office" xmlns:r="http://schemas.openxmlformats.org/officeDocument/2006/relationships" xmlns:m="http://schemas.openxmlformats.org/officeDocument/2006/math" xmlns:v="urn:schemas-microsoft-com:vml" xmlns:wp14="http://schemas.microsoft.com/office/word/2010/wordprocessingDrawing" xmlns:wp="http://schemas.openxmlformats.org/drawingml/2006/wordprocessingDrawing" xmlns:w10="urn:schemas-microsoft-com:office:word" xmlns:w="http://schemas.openxmlformats.org/wordprocessingml/2006/main" xmlns:w14="http://schemas.microsoft.com/office/word/2010/wordml" xmlns:wpg="http://schemas.microsoft.com/office/word/2010/wordprocessingGroup" xmlns:wpi="http://schemas.microsoft.com/office/word/2010/wordprocessingInk" xmlns:wne="http://schemas.microsoft.com/office/word/2006/wordml" xmlns:wps="http://schemas.microsoft.com/office/word/2010/wordprocessingShape" mc:Ignorable="w14 wp14">
+<w:ftr xmlns:wpc="http://schemas.microsoft.com/office/word/2010/wordprocessingCanvas" xmlns:cx="http://schemas.microsoft.com/office/drawing/2014/chartex" xmlns:cx1="http://schemas.microsoft.com/office/drawing/2015/9/8/chartex" xmlns:cx2="http://schemas.microsoft.com/office/drawing/2015/10/21/chartex" xmlns:mc="http://schemas.openxmlformats.org/markup-compatibility/2006" xmlns:o="urn:schemas-microsoft-com:office:office" xmlns:r="http://schemas.openxmlformats.org/officeDocument/2006/relationships" xmlns:m="http://schemas.openxmlformats.org/officeDocument/2006/math" xmlns:v="urn:schemas-microsoft-com:vml" xmlns:wp14="http://schemas.microsoft.com/office/word/2010/wordprocessingDrawing" xmlns:wp="http://schemas.openxmlformats.org/drawingml/2006/wordprocessingDrawing" xmlns:w10="urn:schemas-microsoft-com:office:word" xmlns:w="http://schemas.openxmlformats.org/wordprocessingml/2006/main" xmlns:w14="http://schemas.microsoft.com/office/word/2010/wordml" xmlns:w15="http://schemas.microsoft.com/office/word/2012/wordml" xmlns:w16se="http://schemas.microsoft.com/office/word/2015/wordml/symex" xmlns:wpg="http://schemas.microsoft.com/office/word/2010/wordprocessingGroup" xmlns:wpi="http://schemas.microsoft.com/office/word/2010/wordprocessingInk" xmlns:wne="http://schemas.microsoft.com/office/word/2006/wordml" xmlns:wps="http://schemas.microsoft.com/office/word/2010/wordprocessingShape" mc:Ignorable="w14 w15 w16se wp14">
   <w:p>
     <w:pPr>
       <w:pStyle w:val="Voettekst"/>
@@ -4325,7 +4198,7 @@
         <w:rStyle w:val="Paginanummer"/>
         <w:noProof/>
       </w:rPr>
-      <w:t>9</w:t>
+      <w:t>4</w:t>
     </w:r>
     <w:r>
       <w:rPr>
@@ -4344,7 +4217,7 @@
 </file>
 
 <file path=word/footnotes.xml><?xml version="1.0" encoding="utf-8"?>
-<w:footnotes xmlns:wpc="http://schemas.microsoft.com/office/word/2010/wordprocessingCanvas" xmlns:mo="http://schemas.microsoft.com/office/mac/office/2008/main" xmlns:mc="http://schemas.openxmlformats.org/markup-compatibility/2006" xmlns:mv="urn:schemas-microsoft-com:mac:vml" xmlns:o="urn:schemas-microsoft-com:office:office" xmlns:r="http://schemas.openxmlformats.org/officeDocument/2006/relationships" xmlns:m="http://schemas.openxmlformats.org/officeDocument/2006/math" xmlns:v="urn:schemas-microsoft-com:vml" xmlns:wp14="http://schemas.microsoft.com/office/word/2010/wordprocessingDrawing" xmlns:wp="http://schemas.openxmlformats.org/drawingml/2006/wordprocessingDrawing" xmlns:w10="urn:schemas-microsoft-com:office:word" xmlns:w="http://schemas.openxmlformats.org/wordprocessingml/2006/main" xmlns:w14="http://schemas.microsoft.com/office/word/2010/wordml" xmlns:wpg="http://schemas.microsoft.com/office/word/2010/wordprocessingGroup" xmlns:wpi="http://schemas.microsoft.com/office/word/2010/wordprocessingInk" xmlns:wne="http://schemas.microsoft.com/office/word/2006/wordml" xmlns:wps="http://schemas.microsoft.com/office/word/2010/wordprocessingShape" mc:Ignorable="w14 wp14">
+<w:footnotes xmlns:wpc="http://schemas.microsoft.com/office/word/2010/wordprocessingCanvas" xmlns:cx="http://schemas.microsoft.com/office/drawing/2014/chartex" xmlns:cx1="http://schemas.microsoft.com/office/drawing/2015/9/8/chartex" xmlns:cx2="http://schemas.microsoft.com/office/drawing/2015/10/21/chartex" xmlns:mc="http://schemas.openxmlformats.org/markup-compatibility/2006" xmlns:o="urn:schemas-microsoft-com:office:office" xmlns:r="http://schemas.openxmlformats.org/officeDocument/2006/relationships" xmlns:m="http://schemas.openxmlformats.org/officeDocument/2006/math" xmlns:v="urn:schemas-microsoft-com:vml" xmlns:wp14="http://schemas.microsoft.com/office/word/2010/wordprocessingDrawing" xmlns:wp="http://schemas.openxmlformats.org/drawingml/2006/wordprocessingDrawing" xmlns:w10="urn:schemas-microsoft-com:office:word" xmlns:w="http://schemas.openxmlformats.org/wordprocessingml/2006/main" xmlns:w14="http://schemas.microsoft.com/office/word/2010/wordml" xmlns:w15="http://schemas.microsoft.com/office/word/2012/wordml" xmlns:w16se="http://schemas.microsoft.com/office/word/2015/wordml/symex" xmlns:wpg="http://schemas.microsoft.com/office/word/2010/wordprocessingGroup" xmlns:wpi="http://schemas.microsoft.com/office/word/2010/wordprocessingInk" xmlns:wne="http://schemas.microsoft.com/office/word/2006/wordml" xmlns:wps="http://schemas.microsoft.com/office/word/2010/wordprocessingShape" mc:Ignorable="w14 w15 w16se wp14">
   <w:footnote w:type="separator" w:id="-1">
     <w:p>
       <w:pPr>
@@ -4393,10 +4266,7 @@
         <w:footnoteRef/>
       </w:r>
       <w:r>
-        <w:t xml:space="preserve"> </w:t>
-      </w:r>
-      <w:r>
-        <w:t>Appel &amp; Haken, 1977.</w:t>
+        <w:t xml:space="preserve"> Appel &amp; Haken, 1977.</w:t>
       </w:r>
     </w:p>
   </w:footnote>
@@ -4404,8 +4274,8 @@
 </file>
 
 <file path=word/numbering.xml><?xml version="1.0" encoding="utf-8"?>
-<w:numbering xmlns:wpc="http://schemas.microsoft.com/office/word/2010/wordprocessingCanvas" xmlns:mo="http://schemas.microsoft.com/office/mac/office/2008/main" xmlns:mc="http://schemas.openxmlformats.org/markup-compatibility/2006" xmlns:mv="urn:schemas-microsoft-com:mac:vml" xmlns:o="urn:schemas-microsoft-com:office:office" xmlns:r="http://schemas.openxmlformats.org/officeDocument/2006/relationships" xmlns:m="http://schemas.openxmlformats.org/officeDocument/2006/math" xmlns:v="urn:schemas-microsoft-com:vml" xmlns:wp14="http://schemas.microsoft.com/office/word/2010/wordprocessingDrawing" xmlns:wp="http://schemas.openxmlformats.org/drawingml/2006/wordprocessingDrawing" xmlns:w10="urn:schemas-microsoft-com:office:word" xmlns:w="http://schemas.openxmlformats.org/wordprocessingml/2006/main" xmlns:w14="http://schemas.microsoft.com/office/word/2010/wordml" xmlns:wpg="http://schemas.microsoft.com/office/word/2010/wordprocessingGroup" xmlns:wpi="http://schemas.microsoft.com/office/word/2010/wordprocessingInk" xmlns:wne="http://schemas.microsoft.com/office/word/2006/wordml" xmlns:wps="http://schemas.microsoft.com/office/word/2010/wordprocessingShape" mc:Ignorable="w14 wp14">
-  <w:abstractNum w:abstractNumId="0">
+<w:numbering xmlns:wpc="http://schemas.microsoft.com/office/word/2010/wordprocessingCanvas" xmlns:cx="http://schemas.microsoft.com/office/drawing/2014/chartex" xmlns:cx1="http://schemas.microsoft.com/office/drawing/2015/9/8/chartex" xmlns:cx2="http://schemas.microsoft.com/office/drawing/2015/10/21/chartex" xmlns:mc="http://schemas.openxmlformats.org/markup-compatibility/2006" xmlns:o="urn:schemas-microsoft-com:office:office" xmlns:r="http://schemas.openxmlformats.org/officeDocument/2006/relationships" xmlns:m="http://schemas.openxmlformats.org/officeDocument/2006/math" xmlns:v="urn:schemas-microsoft-com:vml" xmlns:wp14="http://schemas.microsoft.com/office/word/2010/wordprocessingDrawing" xmlns:wp="http://schemas.openxmlformats.org/drawingml/2006/wordprocessingDrawing" xmlns:w10="urn:schemas-microsoft-com:office:word" xmlns:w="http://schemas.openxmlformats.org/wordprocessingml/2006/main" xmlns:w14="http://schemas.microsoft.com/office/word/2010/wordml" xmlns:w15="http://schemas.microsoft.com/office/word/2012/wordml" xmlns:w16se="http://schemas.microsoft.com/office/word/2015/wordml/symex" xmlns:wpg="http://schemas.microsoft.com/office/word/2010/wordprocessingGroup" xmlns:wpi="http://schemas.microsoft.com/office/word/2010/wordprocessingInk" xmlns:wne="http://schemas.microsoft.com/office/word/2006/wordml" xmlns:wps="http://schemas.microsoft.com/office/word/2010/wordprocessingShape" mc:Ignorable="w14 w15 w16se wp14">
+  <w:abstractNum w:abstractNumId="0" w15:restartNumberingAfterBreak="0">
     <w:nsid w:val="11075E2F"/>
     <w:multiLevelType w:val="hybridMultilevel"/>
     <w:tmpl w:val="F6828626"/>
@@ -4518,7 +4388,7 @@
       </w:rPr>
     </w:lvl>
   </w:abstractNum>
-  <w:abstractNum w:abstractNumId="1">
+  <w:abstractNum w:abstractNumId="1" w15:restartNumberingAfterBreak="0">
     <w:nsid w:val="1C0231C9"/>
     <w:multiLevelType w:val="hybridMultilevel"/>
     <w:tmpl w:val="6B02C5C2"/>
@@ -4631,11 +4501,11 @@
       </w:rPr>
     </w:lvl>
   </w:abstractNum>
-  <w:abstractNum w:abstractNumId="2">
+  <w:abstractNum w:abstractNumId="2" w15:restartNumberingAfterBreak="0">
     <w:nsid w:val="79AB71FD"/>
     <w:multiLevelType w:val="hybridMultilevel"/>
-    <w:tmpl w:val="86CEF078"/>
-    <w:lvl w:ilvl="0" w:tplc="E182C58A">
+    <w:tmpl w:val="B75E346C"/>
+    <w:lvl w:ilvl="0" w:tplc="63F4E0AE">
       <w:start w:val="1"/>
       <w:numFmt w:val="bullet"/>
       <w:lvlText w:val=""/>
@@ -4650,112 +4520,107 @@
         <w:rFonts w:ascii="Wingdings" w:hAnsi="Wingdings" w:hint="default"/>
       </w:rPr>
     </w:lvl>
-    <w:lvl w:ilvl="1" w:tplc="E7C65356">
-      <w:start w:val="-16399"/>
+    <w:lvl w:ilvl="1" w:tplc="1B4C9A64">
+      <w:numFmt w:val="none"/>
+      <w:lvlText w:val=""/>
+      <w:lvlJc w:val="left"/>
+      <w:pPr>
+        <w:tabs>
+          <w:tab w:val="num" w:pos="360"/>
+        </w:tabs>
+      </w:pPr>
+    </w:lvl>
+    <w:lvl w:ilvl="2" w:tplc="78B41CDC" w:tentative="1">
+      <w:start w:val="1"/>
       <w:numFmt w:val="bullet"/>
-      <w:lvlText w:val=""/>
+      <w:lvlText w:val=""/>
       <w:lvlJc w:val="left"/>
       <w:pPr>
         <w:tabs>
-          <w:tab w:val="num" w:pos="1440"/>
+          <w:tab w:val="num" w:pos="2160"/>
         </w:tabs>
-        <w:ind w:left="1440" w:hanging="360"/>
+        <w:ind w:left="2160" w:hanging="360"/>
       </w:pPr>
       <w:rPr>
         <w:rFonts w:ascii="Wingdings" w:hAnsi="Wingdings" w:hint="default"/>
       </w:rPr>
     </w:lvl>
-    <w:lvl w:ilvl="2" w:tplc="A218F200" w:tentative="1">
+    <w:lvl w:ilvl="3" w:tplc="A732931E" w:tentative="1">
       <w:start w:val="1"/>
       <w:numFmt w:val="bullet"/>
       <w:lvlText w:val=""/>
       <w:lvlJc w:val="left"/>
       <w:pPr>
         <w:tabs>
-          <w:tab w:val="num" w:pos="2160"/>
+          <w:tab w:val="num" w:pos="2880"/>
         </w:tabs>
-        <w:ind w:left="2160" w:hanging="360"/>
+        <w:ind w:left="2880" w:hanging="360"/>
       </w:pPr>
       <w:rPr>
         <w:rFonts w:ascii="Wingdings" w:hAnsi="Wingdings" w:hint="default"/>
       </w:rPr>
     </w:lvl>
-    <w:lvl w:ilvl="3" w:tplc="84D8B48E" w:tentative="1">
+    <w:lvl w:ilvl="4" w:tplc="8A707CA8" w:tentative="1">
       <w:start w:val="1"/>
       <w:numFmt w:val="bullet"/>
       <w:lvlText w:val=""/>
       <w:lvlJc w:val="left"/>
       <w:pPr>
         <w:tabs>
-          <w:tab w:val="num" w:pos="2880"/>
+          <w:tab w:val="num" w:pos="3600"/>
         </w:tabs>
-        <w:ind w:left="2880" w:hanging="360"/>
+        <w:ind w:left="3600" w:hanging="360"/>
       </w:pPr>
       <w:rPr>
         <w:rFonts w:ascii="Wingdings" w:hAnsi="Wingdings" w:hint="default"/>
       </w:rPr>
     </w:lvl>
-    <w:lvl w:ilvl="4" w:tplc="6158D3F8" w:tentative="1">
+    <w:lvl w:ilvl="5" w:tplc="BBF40E68" w:tentative="1">
       <w:start w:val="1"/>
       <w:numFmt w:val="bullet"/>
       <w:lvlText w:val=""/>
       <w:lvlJc w:val="left"/>
       <w:pPr>
         <w:tabs>
-          <w:tab w:val="num" w:pos="3600"/>
+          <w:tab w:val="num" w:pos="4320"/>
         </w:tabs>
-        <w:ind w:left="3600" w:hanging="360"/>
+        <w:ind w:left="4320" w:hanging="360"/>
       </w:pPr>
       <w:rPr>
         <w:rFonts w:ascii="Wingdings" w:hAnsi="Wingdings" w:hint="default"/>
       </w:rPr>
     </w:lvl>
-    <w:lvl w:ilvl="5" w:tplc="83CEE9B0" w:tentative="1">
+    <w:lvl w:ilvl="6" w:tplc="1DD27FC8" w:tentative="1">
       <w:start w:val="1"/>
       <w:numFmt w:val="bullet"/>
       <w:lvlText w:val=""/>
       <w:lvlJc w:val="left"/>
       <w:pPr>
         <w:tabs>
-          <w:tab w:val="num" w:pos="4320"/>
+          <w:tab w:val="num" w:pos="5040"/>
         </w:tabs>
-        <w:ind w:left="4320" w:hanging="360"/>
+        <w:ind w:left="5040" w:hanging="360"/>
       </w:pPr>
       <w:rPr>
         <w:rFonts w:ascii="Wingdings" w:hAnsi="Wingdings" w:hint="default"/>
       </w:rPr>
     </w:lvl>
-    <w:lvl w:ilvl="6" w:tplc="98E4E476" w:tentative="1">
+    <w:lvl w:ilvl="7" w:tplc="8D14B7B0" w:tentative="1">
       <w:start w:val="1"/>
       <w:numFmt w:val="bullet"/>
       <w:lvlText w:val=""/>
       <w:lvlJc w:val="left"/>
       <w:pPr>
         <w:tabs>
-          <w:tab w:val="num" w:pos="5040"/>
+          <w:tab w:val="num" w:pos="5760"/>
         </w:tabs>
-        <w:ind w:left="5040" w:hanging="360"/>
+        <w:ind w:left="5760" w:hanging="360"/>
       </w:pPr>
       <w:rPr>
         <w:rFonts w:ascii="Wingdings" w:hAnsi="Wingdings" w:hint="default"/>
       </w:rPr>
     </w:lvl>
-    <w:lvl w:ilvl="7" w:tplc="FE8AA6E6" w:tentative="1">
-      <w:start w:val="1"/>
-      <w:numFmt w:val="bullet"/>
-      <w:lvlText w:val=""/>
-      <w:lvlJc w:val="left"/>
-      <w:pPr>
-        <w:tabs>
-          <w:tab w:val="num" w:pos="5760"/>
-        </w:tabs>
-        <w:ind w:left="5760" w:hanging="360"/>
-      </w:pPr>
-      <w:rPr>
-        <w:rFonts w:ascii="Wingdings" w:hAnsi="Wingdings" w:hint="default"/>
-      </w:rPr>
-    </w:lvl>
-    <w:lvl w:ilvl="8" w:tplc="443616B8" w:tentative="1">
+    <w:lvl w:ilvl="8" w:tplc="52B45338" w:tentative="1">
       <w:start w:val="1"/>
       <w:numFmt w:val="bullet"/>
       <w:lvlText w:val=""/>
@@ -4771,7 +4636,7 @@
       </w:rPr>
     </w:lvl>
   </w:abstractNum>
-  <w:abstractNum w:abstractNumId="3">
+  <w:abstractNum w:abstractNumId="3" w15:restartNumberingAfterBreak="0">
     <w:nsid w:val="7D0F095D"/>
     <w:multiLevelType w:val="hybridMultilevel"/>
     <w:tmpl w:val="A976C416"/>
@@ -4899,8 +4764,16 @@
 </w:numbering>
 </file>
 
+<file path=word/people.xml><?xml version="1.0" encoding="utf-8"?>
+<w15:people xmlns:wpc="http://schemas.microsoft.com/office/word/2010/wordprocessingCanvas" xmlns:cx="http://schemas.microsoft.com/office/drawing/2014/chartex" xmlns:cx1="http://schemas.microsoft.com/office/drawing/2015/9/8/chartex" xmlns:cx2="http://schemas.microsoft.com/office/drawing/2015/10/21/chartex" xmlns:mc="http://schemas.openxmlformats.org/markup-compatibility/2006" xmlns:o="urn:schemas-microsoft-com:office:office" xmlns:r="http://schemas.openxmlformats.org/officeDocument/2006/relationships" xmlns:m="http://schemas.openxmlformats.org/officeDocument/2006/math" xmlns:v="urn:schemas-microsoft-com:vml" xmlns:wp14="http://schemas.microsoft.com/office/word/2010/wordprocessingDrawing" xmlns:wp="http://schemas.openxmlformats.org/drawingml/2006/wordprocessingDrawing" xmlns:w10="urn:schemas-microsoft-com:office:word" xmlns:w="http://schemas.openxmlformats.org/wordprocessingml/2006/main" xmlns:w14="http://schemas.microsoft.com/office/word/2010/wordml" xmlns:w15="http://schemas.microsoft.com/office/word/2012/wordml" xmlns:w16se="http://schemas.microsoft.com/office/word/2015/wordml/symex" xmlns:wpg="http://schemas.microsoft.com/office/word/2010/wordprocessingGroup" xmlns:wpi="http://schemas.microsoft.com/office/word/2010/wordprocessingInk" xmlns:wne="http://schemas.microsoft.com/office/word/2006/wordml" xmlns:wps="http://schemas.microsoft.com/office/word/2010/wordprocessingShape" mc:Ignorable="w14 w15 w16se wp14">
+  <w15:person w15:author="Shannon Bakker">
+    <w15:presenceInfo w15:providerId="Windows Live" w15:userId="ba734cbc10afb8fb"/>
+  </w15:person>
+</w15:people>
+</file>
+
 <file path=word/styles.xml><?xml version="1.0" encoding="utf-8"?>
-<w:styles xmlns:mc="http://schemas.openxmlformats.org/markup-compatibility/2006" xmlns:r="http://schemas.openxmlformats.org/officeDocument/2006/relationships" xmlns:w="http://schemas.openxmlformats.org/wordprocessingml/2006/main" xmlns:w14="http://schemas.microsoft.com/office/word/2010/wordml" mc:Ignorable="w14">
+<w:styles xmlns:mc="http://schemas.openxmlformats.org/markup-compatibility/2006" xmlns:r="http://schemas.openxmlformats.org/officeDocument/2006/relationships" xmlns:w="http://schemas.openxmlformats.org/wordprocessingml/2006/main" xmlns:w14="http://schemas.microsoft.com/office/word/2010/wordml" xmlns:w15="http://schemas.microsoft.com/office/word/2012/wordml" xmlns:w16se="http://schemas.microsoft.com/office/word/2015/wordml/symex" mc:Ignorable="w14 w15 w16se">
   <w:docDefaults>
     <w:rPrDefault>
       <w:rPr>
@@ -4916,155 +4789,373 @@
       </w:pPr>
     </w:pPrDefault>
   </w:docDefaults>
-  <w:latentStyles w:defLockedState="0" w:defUIPriority="99" w:defSemiHidden="1" w:defUnhideWhenUsed="1" w:defQFormat="0" w:count="276">
-    <w:lsdException w:name="Normal" w:semiHidden="0" w:uiPriority="0" w:unhideWhenUsed="0" w:qFormat="1"/>
-    <w:lsdException w:name="heading 1" w:semiHidden="0" w:uiPriority="9" w:unhideWhenUsed="0" w:qFormat="1"/>
-    <w:lsdException w:name="heading 2" w:uiPriority="9" w:qFormat="1"/>
-    <w:lsdException w:name="heading 3" w:uiPriority="9" w:qFormat="1"/>
-    <w:lsdException w:name="heading 4" w:uiPriority="9" w:qFormat="1"/>
-    <w:lsdException w:name="heading 5" w:uiPriority="9" w:qFormat="1"/>
-    <w:lsdException w:name="heading 6" w:uiPriority="9" w:qFormat="1"/>
-    <w:lsdException w:name="heading 7" w:uiPriority="9" w:qFormat="1"/>
-    <w:lsdException w:name="heading 8" w:uiPriority="9" w:qFormat="1"/>
-    <w:lsdException w:name="heading 9" w:uiPriority="9" w:qFormat="1"/>
-    <w:lsdException w:name="toc 1" w:uiPriority="39"/>
-    <w:lsdException w:name="toc 2" w:uiPriority="39"/>
-    <w:lsdException w:name="toc 3" w:uiPriority="39"/>
-    <w:lsdException w:name="toc 4" w:uiPriority="39"/>
-    <w:lsdException w:name="toc 5" w:uiPriority="39"/>
-    <w:lsdException w:name="toc 6" w:uiPriority="39"/>
-    <w:lsdException w:name="toc 7" w:uiPriority="39"/>
-    <w:lsdException w:name="toc 8" w:uiPriority="39"/>
-    <w:lsdException w:name="toc 9" w:uiPriority="39"/>
-    <w:lsdException w:name="caption" w:uiPriority="35" w:qFormat="1"/>
-    <w:lsdException w:name="Title" w:semiHidden="0" w:uiPriority="10" w:unhideWhenUsed="0" w:qFormat="1"/>
-    <w:lsdException w:name="Default Paragraph Font" w:uiPriority="1"/>
-    <w:lsdException w:name="Subtitle" w:semiHidden="0" w:uiPriority="11" w:unhideWhenUsed="0" w:qFormat="1"/>
-    <w:lsdException w:name="Strong" w:semiHidden="0" w:uiPriority="22" w:unhideWhenUsed="0" w:qFormat="1"/>
-    <w:lsdException w:name="Emphasis" w:semiHidden="0" w:uiPriority="20" w:unhideWhenUsed="0" w:qFormat="1"/>
-    <w:lsdException w:name="Table Grid" w:semiHidden="0" w:uiPriority="39" w:unhideWhenUsed="0"/>
-    <w:lsdException w:name="Note Level 1" w:semiHidden="0" w:unhideWhenUsed="0"/>
-    <w:lsdException w:name="Note Level 2" w:semiHidden="0" w:unhideWhenUsed="0"/>
-    <w:lsdException w:name="Note Level 3" w:semiHidden="0" w:unhideWhenUsed="0"/>
-    <w:lsdException w:name="Note Level 4" w:semiHidden="0" w:unhideWhenUsed="0"/>
-    <w:lsdException w:name="Note Level 5" w:semiHidden="0" w:unhideWhenUsed="0"/>
-    <w:lsdException w:name="Note Level 6" w:semiHidden="0" w:unhideWhenUsed="0"/>
-    <w:lsdException w:name="Note Level 7" w:semiHidden="0" w:unhideWhenUsed="0"/>
-    <w:lsdException w:name="Note Level 8" w:semiHidden="0" w:unhideWhenUsed="0"/>
-    <w:lsdException w:name="Note Level 9" w:semiHidden="0" w:unhideWhenUsed="0"/>
-    <w:lsdException w:name="Placeholder Text" w:unhideWhenUsed="0"/>
-    <w:lsdException w:name="No Spacing" w:semiHidden="0" w:uiPriority="1" w:unhideWhenUsed="0" w:qFormat="1"/>
-    <w:lsdException w:name="Light Shading" w:semiHidden="0" w:uiPriority="60" w:unhideWhenUsed="0"/>
-    <w:lsdException w:name="Light List" w:semiHidden="0" w:uiPriority="61" w:unhideWhenUsed="0"/>
-    <w:lsdException w:name="Light Grid" w:semiHidden="0" w:uiPriority="62" w:unhideWhenUsed="0"/>
-    <w:lsdException w:name="Medium Shading 1" w:semiHidden="0" w:uiPriority="63" w:unhideWhenUsed="0"/>
-    <w:lsdException w:name="Medium Shading 2" w:semiHidden="0" w:uiPriority="64" w:unhideWhenUsed="0"/>
-    <w:lsdException w:name="Medium List 1" w:semiHidden="0" w:uiPriority="65" w:unhideWhenUsed="0"/>
-    <w:lsdException w:name="Medium List 2" w:semiHidden="0" w:uiPriority="66" w:unhideWhenUsed="0"/>
-    <w:lsdException w:name="Medium Grid 1" w:semiHidden="0" w:uiPriority="67" w:unhideWhenUsed="0"/>
-    <w:lsdException w:name="Medium Grid 2" w:semiHidden="0" w:uiPriority="68" w:unhideWhenUsed="0"/>
-    <w:lsdException w:name="Medium Grid 3" w:semiHidden="0" w:uiPriority="69" w:unhideWhenUsed="0"/>
-    <w:lsdException w:name="Dark List" w:semiHidden="0" w:uiPriority="70" w:unhideWhenUsed="0"/>
-    <w:lsdException w:name="Colorful Shading" w:semiHidden="0" w:uiPriority="71" w:unhideWhenUsed="0"/>
-    <w:lsdException w:name="Colorful List" w:semiHidden="0" w:uiPriority="72" w:unhideWhenUsed="0"/>
-    <w:lsdException w:name="Colorful Grid" w:semiHidden="0" w:uiPriority="73" w:unhideWhenUsed="0"/>
-    <w:lsdException w:name="Light Shading Accent 1" w:semiHidden="0" w:uiPriority="60" w:unhideWhenUsed="0"/>
-    <w:lsdException w:name="Light List Accent 1" w:semiHidden="0" w:uiPriority="61" w:unhideWhenUsed="0"/>
-    <w:lsdException w:name="Light Grid Accent 1" w:semiHidden="0" w:uiPriority="62" w:unhideWhenUsed="0"/>
-    <w:lsdException w:name="Medium Shading 1 Accent 1" w:semiHidden="0" w:uiPriority="63" w:unhideWhenUsed="0"/>
-    <w:lsdException w:name="Medium Shading 2 Accent 1" w:semiHidden="0" w:uiPriority="64" w:unhideWhenUsed="0"/>
-    <w:lsdException w:name="Medium List 1 Accent 1" w:semiHidden="0" w:uiPriority="65" w:unhideWhenUsed="0"/>
-    <w:lsdException w:name="Revision" w:unhideWhenUsed="0"/>
-    <w:lsdException w:name="List Paragraph" w:semiHidden="0" w:uiPriority="34" w:unhideWhenUsed="0" w:qFormat="1"/>
-    <w:lsdException w:name="Quote" w:semiHidden="0" w:uiPriority="29" w:unhideWhenUsed="0" w:qFormat="1"/>
-    <w:lsdException w:name="Intense Quote" w:semiHidden="0" w:uiPriority="30" w:unhideWhenUsed="0" w:qFormat="1"/>
-    <w:lsdException w:name="Medium List 2 Accent 1" w:semiHidden="0" w:uiPriority="66" w:unhideWhenUsed="0"/>
-    <w:lsdException w:name="Medium Grid 1 Accent 1" w:semiHidden="0" w:uiPriority="67" w:unhideWhenUsed="0"/>
-    <w:lsdException w:name="Medium Grid 2 Accent 1" w:semiHidden="0" w:uiPriority="68" w:unhideWhenUsed="0"/>
-    <w:lsdException w:name="Medium Grid 3 Accent 1" w:semiHidden="0" w:uiPriority="69" w:unhideWhenUsed="0"/>
-    <w:lsdException w:name="Dark List Accent 1" w:semiHidden="0" w:uiPriority="70" w:unhideWhenUsed="0"/>
-    <w:lsdException w:name="Colorful Shading Accent 1" w:semiHidden="0" w:uiPriority="71" w:unhideWhenUsed="0"/>
-    <w:lsdException w:name="Colorful List Accent 1" w:semiHidden="0" w:uiPriority="72" w:unhideWhenUsed="0"/>
-    <w:lsdException w:name="Colorful Grid Accent 1" w:semiHidden="0" w:uiPriority="73" w:unhideWhenUsed="0"/>
-    <w:lsdException w:name="Light Shading Accent 2" w:semiHidden="0" w:uiPriority="60" w:unhideWhenUsed="0"/>
-    <w:lsdException w:name="Light List Accent 2" w:semiHidden="0" w:uiPriority="61" w:unhideWhenUsed="0"/>
-    <w:lsdException w:name="Light Grid Accent 2" w:semiHidden="0" w:uiPriority="62" w:unhideWhenUsed="0"/>
-    <w:lsdException w:name="Medium Shading 1 Accent 2" w:semiHidden="0" w:uiPriority="63" w:unhideWhenUsed="0"/>
-    <w:lsdException w:name="Medium Shading 2 Accent 2" w:semiHidden="0" w:uiPriority="64" w:unhideWhenUsed="0"/>
-    <w:lsdException w:name="Medium List 1 Accent 2" w:semiHidden="0" w:uiPriority="65" w:unhideWhenUsed="0"/>
-    <w:lsdException w:name="Medium List 2 Accent 2" w:semiHidden="0" w:uiPriority="66" w:unhideWhenUsed="0"/>
-    <w:lsdException w:name="Medium Grid 1 Accent 2" w:semiHidden="0" w:uiPriority="67" w:unhideWhenUsed="0"/>
-    <w:lsdException w:name="Medium Grid 2 Accent 2" w:semiHidden="0" w:uiPriority="68" w:unhideWhenUsed="0"/>
-    <w:lsdException w:name="Medium Grid 3 Accent 2" w:semiHidden="0" w:uiPriority="69" w:unhideWhenUsed="0"/>
-    <w:lsdException w:name="Dark List Accent 2" w:semiHidden="0" w:uiPriority="70" w:unhideWhenUsed="0"/>
-    <w:lsdException w:name="Colorful Shading Accent 2" w:semiHidden="0" w:uiPriority="71" w:unhideWhenUsed="0"/>
-    <w:lsdException w:name="Colorful List Accent 2" w:semiHidden="0" w:uiPriority="72" w:unhideWhenUsed="0"/>
-    <w:lsdException w:name="Colorful Grid Accent 2" w:semiHidden="0" w:uiPriority="73" w:unhideWhenUsed="0"/>
-    <w:lsdException w:name="Light Shading Accent 3" w:semiHidden="0" w:uiPriority="60" w:unhideWhenUsed="0"/>
-    <w:lsdException w:name="Light List Accent 3" w:semiHidden="0" w:uiPriority="61" w:unhideWhenUsed="0"/>
-    <w:lsdException w:name="Light Grid Accent 3" w:semiHidden="0" w:uiPriority="62" w:unhideWhenUsed="0"/>
-    <w:lsdException w:name="Medium Shading 1 Accent 3" w:semiHidden="0" w:uiPriority="63" w:unhideWhenUsed="0"/>
-    <w:lsdException w:name="Medium Shading 2 Accent 3" w:semiHidden="0" w:uiPriority="64" w:unhideWhenUsed="0"/>
-    <w:lsdException w:name="Medium List 1 Accent 3" w:semiHidden="0" w:uiPriority="65" w:unhideWhenUsed="0"/>
-    <w:lsdException w:name="Medium List 2 Accent 3" w:semiHidden="0" w:uiPriority="66" w:unhideWhenUsed="0"/>
-    <w:lsdException w:name="Medium Grid 1 Accent 3" w:semiHidden="0" w:uiPriority="67" w:unhideWhenUsed="0"/>
-    <w:lsdException w:name="Medium Grid 2 Accent 3" w:semiHidden="0" w:uiPriority="68" w:unhideWhenUsed="0"/>
-    <w:lsdException w:name="Medium Grid 3 Accent 3" w:semiHidden="0" w:uiPriority="69" w:unhideWhenUsed="0"/>
-    <w:lsdException w:name="Dark List Accent 3" w:semiHidden="0" w:uiPriority="70" w:unhideWhenUsed="0"/>
-    <w:lsdException w:name="Colorful Shading Accent 3" w:semiHidden="0" w:uiPriority="71" w:unhideWhenUsed="0"/>
-    <w:lsdException w:name="Colorful List Accent 3" w:semiHidden="0" w:uiPriority="72" w:unhideWhenUsed="0"/>
-    <w:lsdException w:name="Colorful Grid Accent 3" w:semiHidden="0" w:uiPriority="73" w:unhideWhenUsed="0"/>
-    <w:lsdException w:name="Light Shading Accent 4" w:semiHidden="0" w:uiPriority="60" w:unhideWhenUsed="0"/>
-    <w:lsdException w:name="Light List Accent 4" w:semiHidden="0" w:uiPriority="61" w:unhideWhenUsed="0"/>
-    <w:lsdException w:name="Light Grid Accent 4" w:semiHidden="0" w:uiPriority="62" w:unhideWhenUsed="0"/>
-    <w:lsdException w:name="Medium Shading 1 Accent 4" w:semiHidden="0" w:uiPriority="63" w:unhideWhenUsed="0"/>
-    <w:lsdException w:name="Medium Shading 2 Accent 4" w:semiHidden="0" w:uiPriority="64" w:unhideWhenUsed="0"/>
-    <w:lsdException w:name="Medium List 1 Accent 4" w:semiHidden="0" w:uiPriority="65" w:unhideWhenUsed="0"/>
-    <w:lsdException w:name="Medium List 2 Accent 4" w:semiHidden="0" w:uiPriority="66" w:unhideWhenUsed="0"/>
-    <w:lsdException w:name="Medium Grid 1 Accent 4" w:semiHidden="0" w:uiPriority="67" w:unhideWhenUsed="0"/>
-    <w:lsdException w:name="Medium Grid 2 Accent 4" w:semiHidden="0" w:uiPriority="68" w:unhideWhenUsed="0"/>
-    <w:lsdException w:name="Medium Grid 3 Accent 4" w:semiHidden="0" w:uiPriority="69" w:unhideWhenUsed="0"/>
-    <w:lsdException w:name="Dark List Accent 4" w:semiHidden="0" w:uiPriority="70" w:unhideWhenUsed="0"/>
-    <w:lsdException w:name="Colorful Shading Accent 4" w:semiHidden="0" w:uiPriority="71" w:unhideWhenUsed="0"/>
-    <w:lsdException w:name="Colorful List Accent 4" w:semiHidden="0" w:uiPriority="72" w:unhideWhenUsed="0"/>
-    <w:lsdException w:name="Colorful Grid Accent 4" w:semiHidden="0" w:uiPriority="73" w:unhideWhenUsed="0"/>
-    <w:lsdException w:name="Light Shading Accent 5" w:semiHidden="0" w:uiPriority="60" w:unhideWhenUsed="0"/>
-    <w:lsdException w:name="Light List Accent 5" w:semiHidden="0" w:uiPriority="61" w:unhideWhenUsed="0"/>
-    <w:lsdException w:name="Light Grid Accent 5" w:semiHidden="0" w:uiPriority="62" w:unhideWhenUsed="0"/>
-    <w:lsdException w:name="Medium Shading 1 Accent 5" w:semiHidden="0" w:uiPriority="63" w:unhideWhenUsed="0"/>
-    <w:lsdException w:name="Medium Shading 2 Accent 5" w:semiHidden="0" w:uiPriority="64" w:unhideWhenUsed="0"/>
-    <w:lsdException w:name="Medium List 1 Accent 5" w:semiHidden="0" w:uiPriority="65" w:unhideWhenUsed="0"/>
-    <w:lsdException w:name="Medium List 2 Accent 5" w:semiHidden="0" w:uiPriority="66" w:unhideWhenUsed="0"/>
-    <w:lsdException w:name="Medium Grid 1 Accent 5" w:semiHidden="0" w:uiPriority="67" w:unhideWhenUsed="0"/>
-    <w:lsdException w:name="Medium Grid 2 Accent 5" w:semiHidden="0" w:uiPriority="68" w:unhideWhenUsed="0"/>
-    <w:lsdException w:name="Medium Grid 3 Accent 5" w:semiHidden="0" w:uiPriority="69" w:unhideWhenUsed="0"/>
-    <w:lsdException w:name="Dark List Accent 5" w:semiHidden="0" w:uiPriority="70" w:unhideWhenUsed="0"/>
-    <w:lsdException w:name="Colorful Shading Accent 5" w:semiHidden="0" w:uiPriority="71" w:unhideWhenUsed="0"/>
-    <w:lsdException w:name="Colorful List Accent 5" w:semiHidden="0" w:uiPriority="72" w:unhideWhenUsed="0"/>
-    <w:lsdException w:name="Colorful Grid Accent 5" w:semiHidden="0" w:uiPriority="73" w:unhideWhenUsed="0"/>
-    <w:lsdException w:name="Light Shading Accent 6" w:semiHidden="0" w:uiPriority="60" w:unhideWhenUsed="0"/>
-    <w:lsdException w:name="Light List Accent 6" w:semiHidden="0" w:uiPriority="61" w:unhideWhenUsed="0"/>
-    <w:lsdException w:name="Light Grid Accent 6" w:semiHidden="0" w:uiPriority="62" w:unhideWhenUsed="0"/>
-    <w:lsdException w:name="Medium Shading 1 Accent 6" w:semiHidden="0" w:uiPriority="63" w:unhideWhenUsed="0"/>
-    <w:lsdException w:name="Medium Shading 2 Accent 6" w:semiHidden="0" w:uiPriority="64" w:unhideWhenUsed="0"/>
-    <w:lsdException w:name="Medium List 1 Accent 6" w:semiHidden="0" w:uiPriority="65" w:unhideWhenUsed="0"/>
-    <w:lsdException w:name="Medium List 2 Accent 6" w:semiHidden="0" w:uiPriority="66" w:unhideWhenUsed="0"/>
-    <w:lsdException w:name="Medium Grid 1 Accent 6" w:semiHidden="0" w:uiPriority="67" w:unhideWhenUsed="0"/>
-    <w:lsdException w:name="Medium Grid 2 Accent 6" w:semiHidden="0" w:uiPriority="68" w:unhideWhenUsed="0"/>
-    <w:lsdException w:name="Medium Grid 3 Accent 6" w:semiHidden="0" w:uiPriority="69" w:unhideWhenUsed="0"/>
-    <w:lsdException w:name="Dark List Accent 6" w:semiHidden="0" w:uiPriority="70" w:unhideWhenUsed="0"/>
-    <w:lsdException w:name="Colorful Shading Accent 6" w:semiHidden="0" w:uiPriority="71" w:unhideWhenUsed="0"/>
-    <w:lsdException w:name="Colorful List Accent 6" w:semiHidden="0" w:uiPriority="72" w:unhideWhenUsed="0"/>
-    <w:lsdException w:name="Colorful Grid Accent 6" w:semiHidden="0" w:uiPriority="73" w:unhideWhenUsed="0"/>
-    <w:lsdException w:name="Subtle Emphasis" w:semiHidden="0" w:uiPriority="19" w:unhideWhenUsed="0" w:qFormat="1"/>
-    <w:lsdException w:name="Intense Emphasis" w:semiHidden="0" w:uiPriority="21" w:unhideWhenUsed="0" w:qFormat="1"/>
-    <w:lsdException w:name="Subtle Reference" w:semiHidden="0" w:uiPriority="31" w:unhideWhenUsed="0" w:qFormat="1"/>
-    <w:lsdException w:name="Intense Reference" w:semiHidden="0" w:uiPriority="32" w:unhideWhenUsed="0" w:qFormat="1"/>
-    <w:lsdException w:name="Book Title" w:semiHidden="0" w:uiPriority="33" w:unhideWhenUsed="0" w:qFormat="1"/>
-    <w:lsdException w:name="Bibliography" w:uiPriority="37"/>
-    <w:lsdException w:name="TOC Heading" w:uiPriority="39" w:qFormat="1"/>
+  <w:latentStyles w:defLockedState="0" w:defUIPriority="99" w:defSemiHidden="0" w:defUnhideWhenUsed="0" w:defQFormat="0" w:count="372">
+    <w:lsdException w:name="Normal" w:uiPriority="0" w:qFormat="1"/>
+    <w:lsdException w:name="heading 1" w:uiPriority="9" w:qFormat="1"/>
+    <w:lsdException w:name="heading 2" w:semiHidden="1" w:uiPriority="9" w:unhideWhenUsed="1" w:qFormat="1"/>
+    <w:lsdException w:name="heading 3" w:semiHidden="1" w:uiPriority="9" w:unhideWhenUsed="1" w:qFormat="1"/>
+    <w:lsdException w:name="heading 4" w:semiHidden="1" w:uiPriority="9" w:unhideWhenUsed="1" w:qFormat="1"/>
+    <w:lsdException w:name="heading 5" w:semiHidden="1" w:uiPriority="9" w:unhideWhenUsed="1" w:qFormat="1"/>
+    <w:lsdException w:name="heading 6" w:semiHidden="1" w:uiPriority="9" w:unhideWhenUsed="1" w:qFormat="1"/>
+    <w:lsdException w:name="heading 7" w:semiHidden="1" w:uiPriority="9" w:unhideWhenUsed="1" w:qFormat="1"/>
+    <w:lsdException w:name="heading 8" w:semiHidden="1" w:uiPriority="9" w:unhideWhenUsed="1" w:qFormat="1"/>
+    <w:lsdException w:name="heading 9" w:semiHidden="1" w:uiPriority="9" w:unhideWhenUsed="1" w:qFormat="1"/>
+    <w:lsdException w:name="index 1" w:semiHidden="1" w:unhideWhenUsed="1"/>
+    <w:lsdException w:name="index 2" w:semiHidden="1" w:unhideWhenUsed="1"/>
+    <w:lsdException w:name="index 3" w:semiHidden="1" w:unhideWhenUsed="1"/>
+    <w:lsdException w:name="index 4" w:semiHidden="1" w:unhideWhenUsed="1"/>
+    <w:lsdException w:name="index 5" w:semiHidden="1" w:unhideWhenUsed="1"/>
+    <w:lsdException w:name="index 6" w:semiHidden="1" w:unhideWhenUsed="1"/>
+    <w:lsdException w:name="index 7" w:semiHidden="1" w:unhideWhenUsed="1"/>
+    <w:lsdException w:name="index 8" w:semiHidden="1" w:unhideWhenUsed="1"/>
+    <w:lsdException w:name="index 9" w:semiHidden="1" w:unhideWhenUsed="1"/>
+    <w:lsdException w:name="toc 1" w:semiHidden="1" w:uiPriority="39" w:unhideWhenUsed="1"/>
+    <w:lsdException w:name="toc 2" w:semiHidden="1" w:uiPriority="39" w:unhideWhenUsed="1"/>
+    <w:lsdException w:name="toc 3" w:semiHidden="1" w:uiPriority="39" w:unhideWhenUsed="1"/>
+    <w:lsdException w:name="toc 4" w:semiHidden="1" w:uiPriority="39" w:unhideWhenUsed="1"/>
+    <w:lsdException w:name="toc 5" w:semiHidden="1" w:uiPriority="39" w:unhideWhenUsed="1"/>
+    <w:lsdException w:name="toc 6" w:semiHidden="1" w:uiPriority="39" w:unhideWhenUsed="1"/>
+    <w:lsdException w:name="toc 7" w:semiHidden="1" w:uiPriority="39" w:unhideWhenUsed="1"/>
+    <w:lsdException w:name="toc 8" w:semiHidden="1" w:uiPriority="39" w:unhideWhenUsed="1"/>
+    <w:lsdException w:name="toc 9" w:semiHidden="1" w:uiPriority="39" w:unhideWhenUsed="1"/>
+    <w:lsdException w:name="Normal Indent" w:semiHidden="1" w:unhideWhenUsed="1"/>
+    <w:lsdException w:name="footnote text" w:semiHidden="1" w:unhideWhenUsed="1"/>
+    <w:lsdException w:name="annotation text" w:semiHidden="1" w:unhideWhenUsed="1"/>
+    <w:lsdException w:name="header" w:semiHidden="1" w:unhideWhenUsed="1"/>
+    <w:lsdException w:name="footer" w:semiHidden="1" w:unhideWhenUsed="1"/>
+    <w:lsdException w:name="index heading" w:semiHidden="1" w:unhideWhenUsed="1"/>
+    <w:lsdException w:name="caption" w:semiHidden="1" w:uiPriority="35" w:unhideWhenUsed="1" w:qFormat="1"/>
+    <w:lsdException w:name="table of figures" w:semiHidden="1" w:unhideWhenUsed="1"/>
+    <w:lsdException w:name="envelope address" w:semiHidden="1" w:unhideWhenUsed="1"/>
+    <w:lsdException w:name="envelope return" w:semiHidden="1" w:unhideWhenUsed="1"/>
+    <w:lsdException w:name="footnote reference" w:semiHidden="1" w:unhideWhenUsed="1"/>
+    <w:lsdException w:name="annotation reference" w:semiHidden="1" w:unhideWhenUsed="1"/>
+    <w:lsdException w:name="line number" w:semiHidden="1" w:unhideWhenUsed="1"/>
+    <w:lsdException w:name="page number" w:semiHidden="1" w:unhideWhenUsed="1"/>
+    <w:lsdException w:name="endnote reference" w:semiHidden="1" w:unhideWhenUsed="1"/>
+    <w:lsdException w:name="endnote text" w:semiHidden="1" w:unhideWhenUsed="1"/>
+    <w:lsdException w:name="table of authorities" w:semiHidden="1" w:unhideWhenUsed="1"/>
+    <w:lsdException w:name="macro" w:semiHidden="1" w:unhideWhenUsed="1"/>
+    <w:lsdException w:name="toa heading" w:semiHidden="1" w:unhideWhenUsed="1"/>
+    <w:lsdException w:name="List" w:semiHidden="1" w:unhideWhenUsed="1"/>
+    <w:lsdException w:name="List Bullet" w:semiHidden="1" w:unhideWhenUsed="1"/>
+    <w:lsdException w:name="List Number" w:semiHidden="1" w:unhideWhenUsed="1"/>
+    <w:lsdException w:name="List 2" w:semiHidden="1" w:unhideWhenUsed="1"/>
+    <w:lsdException w:name="List 3" w:semiHidden="1" w:unhideWhenUsed="1"/>
+    <w:lsdException w:name="List 4" w:semiHidden="1" w:unhideWhenUsed="1"/>
+    <w:lsdException w:name="List 5" w:semiHidden="1" w:unhideWhenUsed="1"/>
+    <w:lsdException w:name="List Bullet 2" w:semiHidden="1" w:unhideWhenUsed="1"/>
+    <w:lsdException w:name="List Bullet 3" w:semiHidden="1" w:unhideWhenUsed="1"/>
+    <w:lsdException w:name="List Bullet 4" w:semiHidden="1" w:unhideWhenUsed="1"/>
+    <w:lsdException w:name="List Bullet 5" w:semiHidden="1" w:unhideWhenUsed="1"/>
+    <w:lsdException w:name="List Number 2" w:semiHidden="1" w:unhideWhenUsed="1"/>
+    <w:lsdException w:name="List Number 3" w:semiHidden="1" w:unhideWhenUsed="1"/>
+    <w:lsdException w:name="List Number 4" w:semiHidden="1" w:unhideWhenUsed="1"/>
+    <w:lsdException w:name="List Number 5" w:semiHidden="1" w:unhideWhenUsed="1"/>
+    <w:lsdException w:name="Title" w:uiPriority="10" w:qFormat="1"/>
+    <w:lsdException w:name="Closing" w:semiHidden="1" w:unhideWhenUsed="1"/>
+    <w:lsdException w:name="Signature" w:semiHidden="1" w:unhideWhenUsed="1"/>
+    <w:lsdException w:name="Default Paragraph Font" w:semiHidden="1" w:uiPriority="1" w:unhideWhenUsed="1"/>
+    <w:lsdException w:name="Body Text" w:semiHidden="1" w:unhideWhenUsed="1"/>
+    <w:lsdException w:name="Body Text Indent" w:semiHidden="1" w:unhideWhenUsed="1"/>
+    <w:lsdException w:name="List Continue" w:semiHidden="1" w:unhideWhenUsed="1"/>
+    <w:lsdException w:name="List Continue 2" w:semiHidden="1" w:unhideWhenUsed="1"/>
+    <w:lsdException w:name="List Continue 3" w:semiHidden="1" w:unhideWhenUsed="1"/>
+    <w:lsdException w:name="List Continue 4" w:semiHidden="1" w:unhideWhenUsed="1"/>
+    <w:lsdException w:name="List Continue 5" w:semiHidden="1" w:unhideWhenUsed="1"/>
+    <w:lsdException w:name="Message Header" w:semiHidden="1" w:unhideWhenUsed="1"/>
+    <w:lsdException w:name="Subtitle" w:uiPriority="11" w:qFormat="1"/>
+    <w:lsdException w:name="Salutation" w:semiHidden="1" w:unhideWhenUsed="1"/>
+    <w:lsdException w:name="Date" w:semiHidden="1" w:unhideWhenUsed="1"/>
+    <w:lsdException w:name="Body Text First Indent" w:semiHidden="1" w:unhideWhenUsed="1"/>
+    <w:lsdException w:name="Body Text First Indent 2" w:semiHidden="1" w:unhideWhenUsed="1"/>
+    <w:lsdException w:name="Note Heading" w:semiHidden="1" w:unhideWhenUsed="1"/>
+    <w:lsdException w:name="Body Text 2" w:semiHidden="1" w:unhideWhenUsed="1"/>
+    <w:lsdException w:name="Body Text 3" w:semiHidden="1" w:unhideWhenUsed="1"/>
+    <w:lsdException w:name="Body Text Indent 2" w:semiHidden="1" w:unhideWhenUsed="1"/>
+    <w:lsdException w:name="Body Text Indent 3" w:semiHidden="1" w:unhideWhenUsed="1"/>
+    <w:lsdException w:name="Block Text" w:semiHidden="1" w:unhideWhenUsed="1"/>
+    <w:lsdException w:name="Hyperlink" w:semiHidden="1" w:unhideWhenUsed="1"/>
+    <w:lsdException w:name="FollowedHyperlink" w:semiHidden="1" w:unhideWhenUsed="1"/>
+    <w:lsdException w:name="Strong" w:uiPriority="22" w:qFormat="1"/>
+    <w:lsdException w:name="Emphasis" w:uiPriority="20" w:qFormat="1"/>
+    <w:lsdException w:name="Document Map" w:semiHidden="1" w:unhideWhenUsed="1"/>
+    <w:lsdException w:name="Plain Text" w:semiHidden="1" w:unhideWhenUsed="1"/>
+    <w:lsdException w:name="E-mail Signature" w:semiHidden="1" w:unhideWhenUsed="1"/>
+    <w:lsdException w:name="HTML Top of Form" w:semiHidden="1" w:unhideWhenUsed="1"/>
+    <w:lsdException w:name="HTML Bottom of Form" w:semiHidden="1" w:unhideWhenUsed="1"/>
+    <w:lsdException w:name="Normal (Web)" w:semiHidden="1" w:unhideWhenUsed="1"/>
+    <w:lsdException w:name="HTML Acronym" w:semiHidden="1" w:unhideWhenUsed="1"/>
+    <w:lsdException w:name="HTML Address" w:semiHidden="1" w:unhideWhenUsed="1"/>
+    <w:lsdException w:name="HTML Cite" w:semiHidden="1" w:unhideWhenUsed="1"/>
+    <w:lsdException w:name="HTML Code" w:semiHidden="1" w:unhideWhenUsed="1"/>
+    <w:lsdException w:name="HTML Definition" w:semiHidden="1" w:unhideWhenUsed="1"/>
+    <w:lsdException w:name="HTML Keyboard" w:semiHidden="1" w:unhideWhenUsed="1"/>
+    <w:lsdException w:name="HTML Preformatted" w:semiHidden="1" w:unhideWhenUsed="1"/>
+    <w:lsdException w:name="HTML Sample" w:semiHidden="1" w:unhideWhenUsed="1"/>
+    <w:lsdException w:name="HTML Typewriter" w:semiHidden="1" w:unhideWhenUsed="1"/>
+    <w:lsdException w:name="HTML Variable" w:semiHidden="1" w:unhideWhenUsed="1"/>
+    <w:lsdException w:name="Normal Table" w:semiHidden="1" w:unhideWhenUsed="1"/>
+    <w:lsdException w:name="annotation subject" w:semiHidden="1" w:unhideWhenUsed="1"/>
+    <w:lsdException w:name="No List" w:semiHidden="1" w:unhideWhenUsed="1"/>
+    <w:lsdException w:name="Outline List 1" w:semiHidden="1" w:unhideWhenUsed="1"/>
+    <w:lsdException w:name="Outline List 2" w:semiHidden="1" w:unhideWhenUsed="1"/>
+    <w:lsdException w:name="Outline List 3" w:semiHidden="1" w:unhideWhenUsed="1"/>
+    <w:lsdException w:name="Table Simple 1" w:semiHidden="1" w:unhideWhenUsed="1"/>
+    <w:lsdException w:name="Table Simple 2" w:semiHidden="1" w:unhideWhenUsed="1"/>
+    <w:lsdException w:name="Table Simple 3" w:semiHidden="1" w:unhideWhenUsed="1"/>
+    <w:lsdException w:name="Table Classic 1" w:semiHidden="1" w:unhideWhenUsed="1"/>
+    <w:lsdException w:name="Table Classic 2" w:semiHidden="1" w:unhideWhenUsed="1"/>
+    <w:lsdException w:name="Table Classic 3" w:semiHidden="1" w:unhideWhenUsed="1"/>
+    <w:lsdException w:name="Table Classic 4" w:semiHidden="1" w:unhideWhenUsed="1"/>
+    <w:lsdException w:name="Table Colorful 1" w:semiHidden="1" w:unhideWhenUsed="1"/>
+    <w:lsdException w:name="Table Colorful 2" w:semiHidden="1" w:unhideWhenUsed="1"/>
+    <w:lsdException w:name="Table Colorful 3" w:semiHidden="1" w:unhideWhenUsed="1"/>
+    <w:lsdException w:name="Table Columns 1" w:semiHidden="1" w:unhideWhenUsed="1"/>
+    <w:lsdException w:name="Table Columns 2" w:semiHidden="1" w:unhideWhenUsed="1"/>
+    <w:lsdException w:name="Table Columns 3" w:semiHidden="1" w:unhideWhenUsed="1"/>
+    <w:lsdException w:name="Table Columns 4" w:semiHidden="1" w:unhideWhenUsed="1"/>
+    <w:lsdException w:name="Table Columns 5" w:semiHidden="1" w:unhideWhenUsed="1"/>
+    <w:lsdException w:name="Table Grid 1" w:semiHidden="1" w:unhideWhenUsed="1"/>
+    <w:lsdException w:name="Table Grid 2" w:semiHidden="1" w:unhideWhenUsed="1"/>
+    <w:lsdException w:name="Table Grid 3" w:semiHidden="1" w:unhideWhenUsed="1"/>
+    <w:lsdException w:name="Table Grid 4" w:semiHidden="1" w:unhideWhenUsed="1"/>
+    <w:lsdException w:name="Table Grid 5" w:semiHidden="1" w:unhideWhenUsed="1"/>
+    <w:lsdException w:name="Table Grid 6" w:semiHidden="1" w:unhideWhenUsed="1"/>
+    <w:lsdException w:name="Table Grid 7" w:semiHidden="1" w:unhideWhenUsed="1"/>
+    <w:lsdException w:name="Table Grid 8" w:semiHidden="1" w:unhideWhenUsed="1"/>
+    <w:lsdException w:name="Table List 1" w:semiHidden="1" w:unhideWhenUsed="1"/>
+    <w:lsdException w:name="Table List 2" w:semiHidden="1" w:unhideWhenUsed="1"/>
+    <w:lsdException w:name="Table List 3" w:semiHidden="1" w:unhideWhenUsed="1"/>
+    <w:lsdException w:name="Table List 4" w:semiHidden="1" w:unhideWhenUsed="1"/>
+    <w:lsdException w:name="Table List 5" w:semiHidden="1" w:unhideWhenUsed="1"/>
+    <w:lsdException w:name="Table List 6" w:semiHidden="1" w:unhideWhenUsed="1"/>
+    <w:lsdException w:name="Table List 7" w:semiHidden="1" w:unhideWhenUsed="1"/>
+    <w:lsdException w:name="Table List 8" w:semiHidden="1" w:unhideWhenUsed="1"/>
+    <w:lsdException w:name="Table 3D effects 1" w:semiHidden="1" w:unhideWhenUsed="1"/>
+    <w:lsdException w:name="Table 3D effects 2" w:semiHidden="1" w:unhideWhenUsed="1"/>
+    <w:lsdException w:name="Table 3D effects 3" w:semiHidden="1" w:unhideWhenUsed="1"/>
+    <w:lsdException w:name="Table Contemporary" w:semiHidden="1" w:unhideWhenUsed="1"/>
+    <w:lsdException w:name="Table Elegant" w:semiHidden="1" w:unhideWhenUsed="1"/>
+    <w:lsdException w:name="Table Professional" w:semiHidden="1" w:unhideWhenUsed="1"/>
+    <w:lsdException w:name="Table Subtle 1" w:semiHidden="1" w:unhideWhenUsed="1"/>
+    <w:lsdException w:name="Table Subtle 2" w:semiHidden="1" w:unhideWhenUsed="1"/>
+    <w:lsdException w:name="Table Web 1" w:semiHidden="1" w:unhideWhenUsed="1"/>
+    <w:lsdException w:name="Table Web 2" w:semiHidden="1" w:unhideWhenUsed="1"/>
+    <w:lsdException w:name="Table Web 3" w:semiHidden="1" w:unhideWhenUsed="1"/>
+    <w:lsdException w:name="Balloon Text" w:semiHidden="1" w:unhideWhenUsed="1"/>
+    <w:lsdException w:name="Table Grid" w:uiPriority="39"/>
+    <w:lsdException w:name="Table Theme" w:semiHidden="1" w:unhideWhenUsed="1"/>
+    <w:lsdException w:name="Placeholder Text" w:semiHidden="1"/>
+    <w:lsdException w:name="No Spacing" w:uiPriority="1" w:qFormat="1"/>
+    <w:lsdException w:name="Light Shading" w:uiPriority="60"/>
+    <w:lsdException w:name="Light List" w:uiPriority="61"/>
+    <w:lsdException w:name="Light Grid" w:uiPriority="62"/>
+    <w:lsdException w:name="Medium Shading 1" w:uiPriority="63"/>
+    <w:lsdException w:name="Medium Shading 2" w:uiPriority="64"/>
+    <w:lsdException w:name="Medium List 1" w:uiPriority="65"/>
+    <w:lsdException w:name="Medium List 2" w:uiPriority="66"/>
+    <w:lsdException w:name="Medium Grid 1" w:uiPriority="67"/>
+    <w:lsdException w:name="Medium Grid 2" w:uiPriority="68"/>
+    <w:lsdException w:name="Medium Grid 3" w:uiPriority="69"/>
+    <w:lsdException w:name="Dark List" w:uiPriority="70"/>
+    <w:lsdException w:name="Colorful Shading" w:uiPriority="71"/>
+    <w:lsdException w:name="Colorful List" w:uiPriority="72"/>
+    <w:lsdException w:name="Colorful Grid" w:uiPriority="73"/>
+    <w:lsdException w:name="Light Shading Accent 1" w:uiPriority="60"/>
+    <w:lsdException w:name="Light List Accent 1" w:uiPriority="61"/>
+    <w:lsdException w:name="Light Grid Accent 1" w:uiPriority="62"/>
+    <w:lsdException w:name="Medium Shading 1 Accent 1" w:uiPriority="63"/>
+    <w:lsdException w:name="Medium Shading 2 Accent 1" w:uiPriority="64"/>
+    <w:lsdException w:name="Medium List 1 Accent 1" w:uiPriority="65"/>
+    <w:lsdException w:name="Revision" w:semiHidden="1"/>
+    <w:lsdException w:name="List Paragraph" w:uiPriority="34" w:qFormat="1"/>
+    <w:lsdException w:name="Quote" w:uiPriority="29" w:qFormat="1"/>
+    <w:lsdException w:name="Intense Quote" w:uiPriority="30" w:qFormat="1"/>
+    <w:lsdException w:name="Medium List 2 Accent 1" w:uiPriority="66"/>
+    <w:lsdException w:name="Medium Grid 1 Accent 1" w:uiPriority="67"/>
+    <w:lsdException w:name="Medium Grid 2 Accent 1" w:uiPriority="68"/>
+    <w:lsdException w:name="Medium Grid 3 Accent 1" w:uiPriority="69"/>
+    <w:lsdException w:name="Dark List Accent 1" w:uiPriority="70"/>
+    <w:lsdException w:name="Colorful Shading Accent 1" w:uiPriority="71"/>
+    <w:lsdException w:name="Colorful List Accent 1" w:uiPriority="72"/>
+    <w:lsdException w:name="Colorful Grid Accent 1" w:uiPriority="73"/>
+    <w:lsdException w:name="Light Shading Accent 2" w:uiPriority="60"/>
+    <w:lsdException w:name="Light List Accent 2" w:uiPriority="61"/>
+    <w:lsdException w:name="Light Grid Accent 2" w:uiPriority="62"/>
+    <w:lsdException w:name="Medium Shading 1 Accent 2" w:uiPriority="63"/>
+    <w:lsdException w:name="Medium Shading 2 Accent 2" w:uiPriority="64"/>
+    <w:lsdException w:name="Medium List 1 Accent 2" w:uiPriority="65"/>
+    <w:lsdException w:name="Medium List 2 Accent 2" w:uiPriority="66"/>
+    <w:lsdException w:name="Medium Grid 1 Accent 2" w:uiPriority="67"/>
+    <w:lsdException w:name="Medium Grid 2 Accent 2" w:uiPriority="68"/>
+    <w:lsdException w:name="Medium Grid 3 Accent 2" w:uiPriority="69"/>
+    <w:lsdException w:name="Dark List Accent 2" w:uiPriority="70"/>
+    <w:lsdException w:name="Colorful Shading Accent 2" w:uiPriority="71"/>
+    <w:lsdException w:name="Colorful List Accent 2" w:uiPriority="72"/>
+    <w:lsdException w:name="Colorful Grid Accent 2" w:uiPriority="73"/>
+    <w:lsdException w:name="Light Shading Accent 3" w:uiPriority="60"/>
+    <w:lsdException w:name="Light List Accent 3" w:uiPriority="61"/>
+    <w:lsdException w:name="Light Grid Accent 3" w:uiPriority="62"/>
+    <w:lsdException w:name="Medium Shading 1 Accent 3" w:uiPriority="63"/>
+    <w:lsdException w:name="Medium Shading 2 Accent 3" w:uiPriority="64"/>
+    <w:lsdException w:name="Medium List 1 Accent 3" w:uiPriority="65"/>
+    <w:lsdException w:name="Medium List 2 Accent 3" w:uiPriority="66"/>
+    <w:lsdException w:name="Medium Grid 1 Accent 3" w:uiPriority="67"/>
+    <w:lsdException w:name="Medium Grid 2 Accent 3" w:uiPriority="68"/>
+    <w:lsdException w:name="Medium Grid 3 Accent 3" w:uiPriority="69"/>
+    <w:lsdException w:name="Dark List Accent 3" w:uiPriority="70"/>
+    <w:lsdException w:name="Colorful Shading Accent 3" w:uiPriority="71"/>
+    <w:lsdException w:name="Colorful List Accent 3" w:uiPriority="72"/>
+    <w:lsdException w:name="Colorful Grid Accent 3" w:uiPriority="73"/>
+    <w:lsdException w:name="Light Shading Accent 4" w:uiPriority="60"/>
+    <w:lsdException w:name="Light List Accent 4" w:uiPriority="61"/>
+    <w:lsdException w:name="Light Grid Accent 4" w:uiPriority="62"/>
+    <w:lsdException w:name="Medium Shading 1 Accent 4" w:uiPriority="63"/>
+    <w:lsdException w:name="Medium Shading 2 Accent 4" w:uiPriority="64"/>
+    <w:lsdException w:name="Medium List 1 Accent 4" w:uiPriority="65"/>
+    <w:lsdException w:name="Medium List 2 Accent 4" w:uiPriority="66"/>
+    <w:lsdException w:name="Medium Grid 1 Accent 4" w:uiPriority="67"/>
+    <w:lsdException w:name="Medium Grid 2 Accent 4" w:uiPriority="68"/>
+    <w:lsdException w:name="Medium Grid 3 Accent 4" w:uiPriority="69"/>
+    <w:lsdException w:name="Dark List Accent 4" w:uiPriority="70"/>
+    <w:lsdException w:name="Colorful Shading Accent 4" w:uiPriority="71"/>
+    <w:lsdException w:name="Colorful List Accent 4" w:uiPriority="72"/>
+    <w:lsdException w:name="Colorful Grid Accent 4" w:uiPriority="73"/>
+    <w:lsdException w:name="Light Shading Accent 5" w:uiPriority="60"/>
+    <w:lsdException w:name="Light List Accent 5" w:uiPriority="61"/>
+    <w:lsdException w:name="Light Grid Accent 5" w:uiPriority="62"/>
+    <w:lsdException w:name="Medium Shading 1 Accent 5" w:uiPriority="63"/>
+    <w:lsdException w:name="Medium Shading 2 Accent 5" w:uiPriority="64"/>
+    <w:lsdException w:name="Medium List 1 Accent 5" w:uiPriority="65"/>
+    <w:lsdException w:name="Medium List 2 Accent 5" w:uiPriority="66"/>
+    <w:lsdException w:name="Medium Grid 1 Accent 5" w:uiPriority="67"/>
+    <w:lsdException w:name="Medium Grid 2 Accent 5" w:uiPriority="68"/>
+    <w:lsdException w:name="Medium Grid 3 Accent 5" w:uiPriority="69"/>
+    <w:lsdException w:name="Dark List Accent 5" w:uiPriority="70"/>
+    <w:lsdException w:name="Colorful Shading Accent 5" w:uiPriority="71"/>
+    <w:lsdException w:name="Colorful List Accent 5" w:uiPriority="72"/>
+    <w:lsdException w:name="Colorful Grid Accent 5" w:uiPriority="73"/>
+    <w:lsdException w:name="Light Shading Accent 6" w:uiPriority="60"/>
+    <w:lsdException w:name="Light List Accent 6" w:uiPriority="61"/>
+    <w:lsdException w:name="Light Grid Accent 6" w:uiPriority="62"/>
+    <w:lsdException w:name="Medium Shading 1 Accent 6" w:uiPriority="63"/>
+    <w:lsdException w:name="Medium Shading 2 Accent 6" w:uiPriority="64"/>
+    <w:lsdException w:name="Medium List 1 Accent 6" w:uiPriority="65"/>
+    <w:lsdException w:name="Medium List 2 Accent 6" w:uiPriority="66"/>
+    <w:lsdException w:name="Medium Grid 1 Accent 6" w:uiPriority="67"/>
+    <w:lsdException w:name="Medium Grid 2 Accent 6" w:uiPriority="68"/>
+    <w:lsdException w:name="Medium Grid 3 Accent 6" w:uiPriority="69"/>
+    <w:lsdException w:name="Dark List Accent 6" w:uiPriority="70"/>
+    <w:lsdException w:name="Colorful Shading Accent 6" w:uiPriority="71"/>
+    <w:lsdException w:name="Colorful List Accent 6" w:uiPriority="72"/>
+    <w:lsdException w:name="Colorful Grid Accent 6" w:uiPriority="73"/>
+    <w:lsdException w:name="Subtle Emphasis" w:uiPriority="19" w:qFormat="1"/>
+    <w:lsdException w:name="Intense Emphasis" w:uiPriority="21" w:qFormat="1"/>
+    <w:lsdException w:name="Subtle Reference" w:uiPriority="31" w:qFormat="1"/>
+    <w:lsdException w:name="Intense Reference" w:uiPriority="32" w:qFormat="1"/>
+    <w:lsdException w:name="Book Title" w:uiPriority="33" w:qFormat="1"/>
+    <w:lsdException w:name="Bibliography" w:semiHidden="1" w:uiPriority="37" w:unhideWhenUsed="1"/>
+    <w:lsdException w:name="TOC Heading" w:semiHidden="1" w:uiPriority="39" w:unhideWhenUsed="1" w:qFormat="1"/>
+    <w:lsdException w:name="Grid Table 3" w:semiHidden="1" w:unhideWhenUsed="1"/>
+    <w:lsdException w:name="Grid Table 4" w:uiPriority="49"/>
+    <w:lsdException w:name="Grid Table 5 Dark" w:uiPriority="50"/>
+    <w:lsdException w:name="Grid Table 6 Colorful" w:uiPriority="51"/>
+    <w:lsdException w:name="Grid Table 7 Colorful" w:uiPriority="52"/>
+    <w:lsdException w:name="Grid Table 1 Light Accent 1" w:uiPriority="46"/>
+    <w:lsdException w:name="Grid Table 2 Accent 1" w:uiPriority="47"/>
+    <w:lsdException w:name="Grid Table 3 Accent 1" w:uiPriority="48"/>
+    <w:lsdException w:name="Grid Table 4 Accent 1" w:uiPriority="49"/>
+    <w:lsdException w:name="Grid Table 5 Dark Accent 1" w:uiPriority="50"/>
+    <w:lsdException w:name="Grid Table 6 Colorful Accent 1" w:uiPriority="51"/>
+    <w:lsdException w:name="Grid Table 7 Colorful Accent 1" w:uiPriority="52"/>
+    <w:lsdException w:name="Grid Table 1 Light Accent 2" w:uiPriority="46"/>
+    <w:lsdException w:name="Grid Table 2 Accent 2" w:uiPriority="47"/>
+    <w:lsdException w:name="Grid Table 3 Accent 2" w:uiPriority="48"/>
+    <w:lsdException w:name="Grid Table 4 Accent 2" w:uiPriority="49"/>
+    <w:lsdException w:name="Grid Table 5 Dark Accent 2" w:uiPriority="50"/>
+    <w:lsdException w:name="Grid Table 6 Colorful Accent 2" w:uiPriority="51"/>
+    <w:lsdException w:name="Grid Table 7 Colorful Accent 2" w:uiPriority="52"/>
+    <w:lsdException w:name="Grid Table 1 Light Accent 3" w:uiPriority="46"/>
+    <w:lsdException w:name="Grid Table 2 Accent 3" w:uiPriority="47"/>
+    <w:lsdException w:name="Grid Table 3 Accent 3" w:uiPriority="48"/>
+    <w:lsdException w:name="Grid Table 4 Accent 3" w:uiPriority="49"/>
+    <w:lsdException w:name="Grid Table 5 Dark Accent 3" w:uiPriority="50"/>
+    <w:lsdException w:name="Grid Table 6 Colorful Accent 3" w:uiPriority="51"/>
+    <w:lsdException w:name="Grid Table 7 Colorful Accent 3" w:uiPriority="52"/>
+    <w:lsdException w:name="Grid Table 1 Light Accent 4" w:uiPriority="46"/>
+    <w:lsdException w:name="Grid Table 2 Accent 4" w:uiPriority="47"/>
+    <w:lsdException w:name="Grid Table 3 Accent 4" w:uiPriority="48"/>
+    <w:lsdException w:name="Grid Table 4 Accent 4" w:uiPriority="49"/>
+    <w:lsdException w:name="Grid Table 5 Dark Accent 4" w:uiPriority="50"/>
+    <w:lsdException w:name="Grid Table 6 Colorful Accent 4" w:uiPriority="51"/>
+    <w:lsdException w:name="Grid Table 7 Colorful Accent 4" w:uiPriority="52"/>
+    <w:lsdException w:name="Grid Table 1 Light Accent 5" w:uiPriority="46"/>
+    <w:lsdException w:name="Grid Table 2 Accent 5" w:uiPriority="47"/>
+    <w:lsdException w:name="Grid Table 3 Accent 5" w:uiPriority="48"/>
+    <w:lsdException w:name="Grid Table 4 Accent 5" w:uiPriority="49"/>
+    <w:lsdException w:name="Grid Table 5 Dark Accent 5" w:uiPriority="50"/>
+    <w:lsdException w:name="Grid Table 6 Colorful Accent 5" w:uiPriority="51"/>
+    <w:lsdException w:name="Grid Table 7 Colorful Accent 5" w:uiPriority="52"/>
+    <w:lsdException w:name="Grid Table 1 Light Accent 6" w:uiPriority="46"/>
+    <w:lsdException w:name="Grid Table 2 Accent 6" w:uiPriority="47"/>
+    <w:lsdException w:name="Grid Table 3 Accent 6" w:uiPriority="48"/>
+    <w:lsdException w:name="Grid Table 4 Accent 6" w:uiPriority="49"/>
+    <w:lsdException w:name="Grid Table 5 Dark Accent 6" w:uiPriority="50"/>
+    <w:lsdException w:name="Grid Table 6 Colorful Accent 6" w:uiPriority="51"/>
+    <w:lsdException w:name="Grid Table 7 Colorful Accent 6" w:uiPriority="52"/>
+    <w:lsdException w:name="List Table 1 Light" w:uiPriority="46"/>
+    <w:lsdException w:name="List Table 2" w:uiPriority="47"/>
+    <w:lsdException w:name="List Table 3" w:uiPriority="48"/>
+    <w:lsdException w:name="List Table 4" w:uiPriority="49"/>
+    <w:lsdException w:name="List Table 5 Dark" w:uiPriority="50"/>
+    <w:lsdException w:name="List Table 6 Colorful" w:uiPriority="51"/>
+    <w:lsdException w:name="List Table 7 Colorful" w:uiPriority="52"/>
+    <w:lsdException w:name="List Table 1 Light Accent 1" w:uiPriority="46"/>
+    <w:lsdException w:name="List Table 2 Accent 1" w:uiPriority="47"/>
+    <w:lsdException w:name="List Table 3 Accent 1" w:uiPriority="48"/>
+    <w:lsdException w:name="List Table 4 Accent 1" w:uiPriority="49"/>
+    <w:lsdException w:name="List Table 5 Dark Accent 1" w:uiPriority="50"/>
+    <w:lsdException w:name="List Table 6 Colorful Accent 1" w:uiPriority="51"/>
+    <w:lsdException w:name="List Table 7 Colorful Accent 1" w:uiPriority="52"/>
+    <w:lsdException w:name="List Table 1 Light Accent 2" w:uiPriority="46"/>
+    <w:lsdException w:name="List Table 2 Accent 2" w:uiPriority="47"/>
+    <w:lsdException w:name="List Table 3 Accent 2" w:uiPriority="48"/>
+    <w:lsdException w:name="List Table 4 Accent 2" w:uiPriority="49"/>
+    <w:lsdException w:name="List Table 5 Dark Accent 2" w:uiPriority="50"/>
+    <w:lsdException w:name="List Table 6 Colorful Accent 2" w:uiPriority="51"/>
+    <w:lsdException w:name="List Table 7 Colorful Accent 2" w:uiPriority="52"/>
+    <w:lsdException w:name="List Table 1 Light Accent 3" w:uiPriority="46"/>
+    <w:lsdException w:name="List Table 2 Accent 3" w:uiPriority="47"/>
+    <w:lsdException w:name="List Table 3 Accent 3" w:uiPriority="48"/>
+    <w:lsdException w:name="List Table 4 Accent 3" w:uiPriority="49"/>
+    <w:lsdException w:name="List Table 5 Dark Accent 3" w:uiPriority="50"/>
+    <w:lsdException w:name="List Table 6 Colorful Accent 3" w:uiPriority="51"/>
+    <w:lsdException w:name="List Table 7 Colorful Accent 3" w:uiPriority="52"/>
+    <w:lsdException w:name="List Table 1 Light Accent 4" w:uiPriority="46"/>
+    <w:lsdException w:name="List Table 2 Accent 4" w:uiPriority="47"/>
+    <w:lsdException w:name="List Table 3 Accent 4" w:uiPriority="48"/>
+    <w:lsdException w:name="List Table 4 Accent 4" w:uiPriority="49"/>
+    <w:lsdException w:name="List Table 5 Dark Accent 4" w:uiPriority="50"/>
+    <w:lsdException w:name="List Table 6 Colorful Accent 4" w:uiPriority="51"/>
+    <w:lsdException w:name="List Table 7 Colorful Accent 4" w:uiPriority="52"/>
+    <w:lsdException w:name="List Table 1 Light Accent 5" w:uiPriority="46"/>
+    <w:lsdException w:name="List Table 2 Accent 5" w:uiPriority="47"/>
+    <w:lsdException w:name="List Table 3 Accent 5" w:uiPriority="48"/>
+    <w:lsdException w:name="List Table 4 Accent 5" w:uiPriority="49"/>
+    <w:lsdException w:name="List Table 5 Dark Accent 5" w:uiPriority="50"/>
+    <w:lsdException w:name="List Table 6 Colorful Accent 5" w:uiPriority="51"/>
+    <w:lsdException w:name="List Table 7 Colorful Accent 5" w:uiPriority="52"/>
+    <w:lsdException w:name="List Table 1 Light Accent 6" w:uiPriority="46"/>
+    <w:lsdException w:name="List Table 2 Accent 6" w:uiPriority="47"/>
+    <w:lsdException w:name="List Table 3 Accent 6" w:uiPriority="48"/>
+    <w:lsdException w:name="List Table 4 Accent 6" w:uiPriority="49"/>
+    <w:lsdException w:name="List Table 5 Dark Accent 6" w:uiPriority="50"/>
+    <w:lsdException w:name="List Table 6 Colorful Accent 6" w:uiPriority="51"/>
+    <w:lsdException w:name="List Table 7 Colorful Accent 6" w:uiPriority="52"/>
+    <w:lsdException w:name="Mention" w:semiHidden="1" w:unhideWhenUsed="1"/>
   </w:latentStyles>
-  <w:style w:type="paragraph" w:default="1" w:styleId="Normaal">
+  <w:style w:type="paragraph" w:default="1" w:styleId="Standaard">
     <w:name w:val="Normal"/>
     <w:qFormat/>
   </w:style>
@@ -5116,8 +5207,8 @@
   </w:style>
   <w:style w:type="paragraph" w:styleId="Ballontekst">
     <w:name w:val="Balloon Text"/>
-    <w:basedOn w:val="Normaal"/>
-    <w:link w:val="BallontekstTeken"/>
+    <w:basedOn w:val="Standaard"/>
+    <w:link w:val="BallontekstChar"/>
     <w:uiPriority w:val="99"/>
     <w:semiHidden/>
     <w:unhideWhenUsed/>
@@ -5131,8 +5222,8 @@
       <w:szCs w:val="18"/>
     </w:rPr>
   </w:style>
-  <w:style w:type="character" w:customStyle="1" w:styleId="BallontekstTeken">
-    <w:name w:val="Ballontekst Teken"/>
+  <w:style w:type="character" w:customStyle="1" w:styleId="BallontekstChar">
+    <w:name w:val="Ballontekst Char"/>
     <w:basedOn w:val="Standaardalinea-lettertype"/>
     <w:link w:val="Ballontekst"/>
     <w:uiPriority w:val="99"/>
@@ -5146,8 +5237,8 @@
   </w:style>
   <w:style w:type="paragraph" w:styleId="Voetnoottekst">
     <w:name w:val="footnote text"/>
-    <w:basedOn w:val="Normaal"/>
-    <w:link w:val="VoetnoottekstTeken"/>
+    <w:basedOn w:val="Standaard"/>
+    <w:link w:val="VoetnoottekstChar"/>
     <w:uiPriority w:val="99"/>
     <w:unhideWhenUsed/>
     <w:rsid w:val="00213248"/>
@@ -5159,8 +5250,8 @@
       <w:szCs w:val="24"/>
     </w:rPr>
   </w:style>
-  <w:style w:type="character" w:customStyle="1" w:styleId="VoetnoottekstTeken">
-    <w:name w:val="Voetnoottekst Teken"/>
+  <w:style w:type="character" w:customStyle="1" w:styleId="VoetnoottekstChar">
+    <w:name w:val="Voetnoottekst Char"/>
     <w:basedOn w:val="Standaardalinea-lettertype"/>
     <w:link w:val="Voetnoottekst"/>
     <w:uiPriority w:val="99"/>
@@ -5182,8 +5273,8 @@
   </w:style>
   <w:style w:type="paragraph" w:styleId="Voettekst">
     <w:name w:val="footer"/>
-    <w:basedOn w:val="Normaal"/>
-    <w:link w:val="VoettekstTeken"/>
+    <w:basedOn w:val="Standaard"/>
+    <w:link w:val="VoettekstChar"/>
     <w:uiPriority w:val="99"/>
     <w:unhideWhenUsed/>
     <w:rsid w:val="00554E20"/>
@@ -5195,8 +5286,8 @@
       <w:spacing w:after="0" w:line="240" w:lineRule="auto"/>
     </w:pPr>
   </w:style>
-  <w:style w:type="character" w:customStyle="1" w:styleId="VoettekstTeken">
-    <w:name w:val="Voettekst Teken"/>
+  <w:style w:type="character" w:customStyle="1" w:styleId="VoettekstChar">
+    <w:name w:val="Voettekst Char"/>
     <w:basedOn w:val="Standaardalinea-lettertype"/>
     <w:link w:val="Voettekst"/>
     <w:uiPriority w:val="99"/>
@@ -5222,330 +5313,21 @@
       <w:u w:val="single"/>
     </w:rPr>
   </w:style>
-</w:styles>
-</file>
-
-<file path=word/stylesWithEffects.xml><?xml version="1.0" encoding="utf-8"?>
-<w:styles xmlns:wpc="http://schemas.microsoft.com/office/word/2010/wordprocessingCanvas" xmlns:mo="http://schemas.microsoft.com/office/mac/office/2008/main" xmlns:mc="http://schemas.openxmlformats.org/markup-compatibility/2006" xmlns:mv="urn:schemas-microsoft-com:mac:vml" xmlns:o="urn:schemas-microsoft-com:office:office" xmlns:r="http://schemas.openxmlformats.org/officeDocument/2006/relationships" xmlns:m="http://schemas.openxmlformats.org/officeDocument/2006/math" xmlns:v="urn:schemas-microsoft-com:vml" xmlns:wp14="http://schemas.microsoft.com/office/word/2010/wordprocessingDrawing" xmlns:wp="http://schemas.openxmlformats.org/drawingml/2006/wordprocessingDrawing" xmlns:w10="urn:schemas-microsoft-com:office:word" xmlns:w="http://schemas.openxmlformats.org/wordprocessingml/2006/main" xmlns:w14="http://schemas.microsoft.com/office/word/2010/wordml" xmlns:wpg="http://schemas.microsoft.com/office/word/2010/wordprocessingGroup" xmlns:wpi="http://schemas.microsoft.com/office/word/2010/wordprocessingInk" xmlns:wne="http://schemas.microsoft.com/office/word/2006/wordml" xmlns:wps="http://schemas.microsoft.com/office/word/2010/wordprocessingShape" mc:Ignorable="w14 wp14">
-  <w:docDefaults>
-    <w:rPrDefault>
-      <w:rPr>
-        <w:rFonts w:asciiTheme="minorHAnsi" w:eastAsiaTheme="minorHAnsi" w:hAnsiTheme="minorHAnsi" w:cstheme="minorBidi"/>
-        <w:sz w:val="22"/>
-        <w:szCs w:val="22"/>
-        <w:lang w:val="nl-NL" w:eastAsia="en-US" w:bidi="ar-SA"/>
-      </w:rPr>
-    </w:rPrDefault>
-    <w:pPrDefault>
-      <w:pPr>
-        <w:spacing w:after="160" w:line="259" w:lineRule="auto"/>
-      </w:pPr>
-    </w:pPrDefault>
-  </w:docDefaults>
-  <w:latentStyles w:defLockedState="0" w:defUIPriority="99" w:defSemiHidden="1" w:defUnhideWhenUsed="1" w:defQFormat="0" w:count="276">
-    <w:lsdException w:name="Normal" w:semiHidden="0" w:uiPriority="0" w:unhideWhenUsed="0" w:qFormat="1"/>
-    <w:lsdException w:name="heading 1" w:semiHidden="0" w:uiPriority="9" w:unhideWhenUsed="0" w:qFormat="1"/>
-    <w:lsdException w:name="heading 2" w:uiPriority="9" w:qFormat="1"/>
-    <w:lsdException w:name="heading 3" w:uiPriority="9" w:qFormat="1"/>
-    <w:lsdException w:name="heading 4" w:uiPriority="9" w:qFormat="1"/>
-    <w:lsdException w:name="heading 5" w:uiPriority="9" w:qFormat="1"/>
-    <w:lsdException w:name="heading 6" w:uiPriority="9" w:qFormat="1"/>
-    <w:lsdException w:name="heading 7" w:uiPriority="9" w:qFormat="1"/>
-    <w:lsdException w:name="heading 8" w:uiPriority="9" w:qFormat="1"/>
-    <w:lsdException w:name="heading 9" w:uiPriority="9" w:qFormat="1"/>
-    <w:lsdException w:name="toc 1" w:uiPriority="39"/>
-    <w:lsdException w:name="toc 2" w:uiPriority="39"/>
-    <w:lsdException w:name="toc 3" w:uiPriority="39"/>
-    <w:lsdException w:name="toc 4" w:uiPriority="39"/>
-    <w:lsdException w:name="toc 5" w:uiPriority="39"/>
-    <w:lsdException w:name="toc 6" w:uiPriority="39"/>
-    <w:lsdException w:name="toc 7" w:uiPriority="39"/>
-    <w:lsdException w:name="toc 8" w:uiPriority="39"/>
-    <w:lsdException w:name="toc 9" w:uiPriority="39"/>
-    <w:lsdException w:name="caption" w:uiPriority="35" w:qFormat="1"/>
-    <w:lsdException w:name="Title" w:semiHidden="0" w:uiPriority="10" w:unhideWhenUsed="0" w:qFormat="1"/>
-    <w:lsdException w:name="Default Paragraph Font" w:uiPriority="1"/>
-    <w:lsdException w:name="Subtitle" w:semiHidden="0" w:uiPriority="11" w:unhideWhenUsed="0" w:qFormat="1"/>
-    <w:lsdException w:name="Strong" w:semiHidden="0" w:uiPriority="22" w:unhideWhenUsed="0" w:qFormat="1"/>
-    <w:lsdException w:name="Emphasis" w:semiHidden="0" w:uiPriority="20" w:unhideWhenUsed="0" w:qFormat="1"/>
-    <w:lsdException w:name="Table Grid" w:semiHidden="0" w:uiPriority="39" w:unhideWhenUsed="0"/>
-    <w:lsdException w:name="Note Level 1" w:semiHidden="0" w:unhideWhenUsed="0"/>
-    <w:lsdException w:name="Note Level 2" w:semiHidden="0" w:unhideWhenUsed="0"/>
-    <w:lsdException w:name="Note Level 3" w:semiHidden="0" w:unhideWhenUsed="0"/>
-    <w:lsdException w:name="Note Level 4" w:semiHidden="0" w:unhideWhenUsed="0"/>
-    <w:lsdException w:name="Note Level 5" w:semiHidden="0" w:unhideWhenUsed="0"/>
-    <w:lsdException w:name="Note Level 6" w:semiHidden="0" w:unhideWhenUsed="0"/>
-    <w:lsdException w:name="Note Level 7" w:semiHidden="0" w:unhideWhenUsed="0"/>
-    <w:lsdException w:name="Note Level 8" w:semiHidden="0" w:unhideWhenUsed="0"/>
-    <w:lsdException w:name="Note Level 9" w:semiHidden="0" w:unhideWhenUsed="0"/>
-    <w:lsdException w:name="Placeholder Text" w:unhideWhenUsed="0"/>
-    <w:lsdException w:name="No Spacing" w:semiHidden="0" w:uiPriority="1" w:unhideWhenUsed="0" w:qFormat="1"/>
-    <w:lsdException w:name="Light Shading" w:semiHidden="0" w:uiPriority="60" w:unhideWhenUsed="0"/>
-    <w:lsdException w:name="Light List" w:semiHidden="0" w:uiPriority="61" w:unhideWhenUsed="0"/>
-    <w:lsdException w:name="Light Grid" w:semiHidden="0" w:uiPriority="62" w:unhideWhenUsed="0"/>
-    <w:lsdException w:name="Medium Shading 1" w:semiHidden="0" w:uiPriority="63" w:unhideWhenUsed="0"/>
-    <w:lsdException w:name="Medium Shading 2" w:semiHidden="0" w:uiPriority="64" w:unhideWhenUsed="0"/>
-    <w:lsdException w:name="Medium List 1" w:semiHidden="0" w:uiPriority="65" w:unhideWhenUsed="0"/>
-    <w:lsdException w:name="Medium List 2" w:semiHidden="0" w:uiPriority="66" w:unhideWhenUsed="0"/>
-    <w:lsdException w:name="Medium Grid 1" w:semiHidden="0" w:uiPriority="67" w:unhideWhenUsed="0"/>
-    <w:lsdException w:name="Medium Grid 2" w:semiHidden="0" w:uiPriority="68" w:unhideWhenUsed="0"/>
-    <w:lsdException w:name="Medium Grid 3" w:semiHidden="0" w:uiPriority="69" w:unhideWhenUsed="0"/>
-    <w:lsdException w:name="Dark List" w:semiHidden="0" w:uiPriority="70" w:unhideWhenUsed="0"/>
-    <w:lsdException w:name="Colorful Shading" w:semiHidden="0" w:uiPriority="71" w:unhideWhenUsed="0"/>
-    <w:lsdException w:name="Colorful List" w:semiHidden="0" w:uiPriority="72" w:unhideWhenUsed="0"/>
-    <w:lsdException w:name="Colorful Grid" w:semiHidden="0" w:uiPriority="73" w:unhideWhenUsed="0"/>
-    <w:lsdException w:name="Light Shading Accent 1" w:semiHidden="0" w:uiPriority="60" w:unhideWhenUsed="0"/>
-    <w:lsdException w:name="Light List Accent 1" w:semiHidden="0" w:uiPriority="61" w:unhideWhenUsed="0"/>
-    <w:lsdException w:name="Light Grid Accent 1" w:semiHidden="0" w:uiPriority="62" w:unhideWhenUsed="0"/>
-    <w:lsdException w:name="Medium Shading 1 Accent 1" w:semiHidden="0" w:uiPriority="63" w:unhideWhenUsed="0"/>
-    <w:lsdException w:name="Medium Shading 2 Accent 1" w:semiHidden="0" w:uiPriority="64" w:unhideWhenUsed="0"/>
-    <w:lsdException w:name="Medium List 1 Accent 1" w:semiHidden="0" w:uiPriority="65" w:unhideWhenUsed="0"/>
-    <w:lsdException w:name="Revision" w:unhideWhenUsed="0"/>
-    <w:lsdException w:name="List Paragraph" w:semiHidden="0" w:uiPriority="34" w:unhideWhenUsed="0" w:qFormat="1"/>
-    <w:lsdException w:name="Quote" w:semiHidden="0" w:uiPriority="29" w:unhideWhenUsed="0" w:qFormat="1"/>
-    <w:lsdException w:name="Intense Quote" w:semiHidden="0" w:uiPriority="30" w:unhideWhenUsed="0" w:qFormat="1"/>
-    <w:lsdException w:name="Medium List 2 Accent 1" w:semiHidden="0" w:uiPriority="66" w:unhideWhenUsed="0"/>
-    <w:lsdException w:name="Medium Grid 1 Accent 1" w:semiHidden="0" w:uiPriority="67" w:unhideWhenUsed="0"/>
-    <w:lsdException w:name="Medium Grid 2 Accent 1" w:semiHidden="0" w:uiPriority="68" w:unhideWhenUsed="0"/>
-    <w:lsdException w:name="Medium Grid 3 Accent 1" w:semiHidden="0" w:uiPriority="69" w:unhideWhenUsed="0"/>
-    <w:lsdException w:name="Dark List Accent 1" w:semiHidden="0" w:uiPriority="70" w:unhideWhenUsed="0"/>
-    <w:lsdException w:name="Colorful Shading Accent 1" w:semiHidden="0" w:uiPriority="71" w:unhideWhenUsed="0"/>
-    <w:lsdException w:name="Colorful List Accent 1" w:semiHidden="0" w:uiPriority="72" w:unhideWhenUsed="0"/>
-    <w:lsdException w:name="Colorful Grid Accent 1" w:semiHidden="0" w:uiPriority="73" w:unhideWhenUsed="0"/>
-    <w:lsdException w:name="Light Shading Accent 2" w:semiHidden="0" w:uiPriority="60" w:unhideWhenUsed="0"/>
-    <w:lsdException w:name="Light List Accent 2" w:semiHidden="0" w:uiPriority="61" w:unhideWhenUsed="0"/>
-    <w:lsdException w:name="Light Grid Accent 2" w:semiHidden="0" w:uiPriority="62" w:unhideWhenUsed="0"/>
-    <w:lsdException w:name="Medium Shading 1 Accent 2" w:semiHidden="0" w:uiPriority="63" w:unhideWhenUsed="0"/>
-    <w:lsdException w:name="Medium Shading 2 Accent 2" w:semiHidden="0" w:uiPriority="64" w:unhideWhenUsed="0"/>
-    <w:lsdException w:name="Medium List 1 Accent 2" w:semiHidden="0" w:uiPriority="65" w:unhideWhenUsed="0"/>
-    <w:lsdException w:name="Medium List 2 Accent 2" w:semiHidden="0" w:uiPriority="66" w:unhideWhenUsed="0"/>
-    <w:lsdException w:name="Medium Grid 1 Accent 2" w:semiHidden="0" w:uiPriority="67" w:unhideWhenUsed="0"/>
-    <w:lsdException w:name="Medium Grid 2 Accent 2" w:semiHidden="0" w:uiPriority="68" w:unhideWhenUsed="0"/>
-    <w:lsdException w:name="Medium Grid 3 Accent 2" w:semiHidden="0" w:uiPriority="69" w:unhideWhenUsed="0"/>
-    <w:lsdException w:name="Dark List Accent 2" w:semiHidden="0" w:uiPriority="70" w:unhideWhenUsed="0"/>
-    <w:lsdException w:name="Colorful Shading Accent 2" w:semiHidden="0" w:uiPriority="71" w:unhideWhenUsed="0"/>
-    <w:lsdException w:name="Colorful List Accent 2" w:semiHidden="0" w:uiPriority="72" w:unhideWhenUsed="0"/>
-    <w:lsdException w:name="Colorful Grid Accent 2" w:semiHidden="0" w:uiPriority="73" w:unhideWhenUsed="0"/>
-    <w:lsdException w:name="Light Shading Accent 3" w:semiHidden="0" w:uiPriority="60" w:unhideWhenUsed="0"/>
-    <w:lsdException w:name="Light List Accent 3" w:semiHidden="0" w:uiPriority="61" w:unhideWhenUsed="0"/>
-    <w:lsdException w:name="Light Grid Accent 3" w:semiHidden="0" w:uiPriority="62" w:unhideWhenUsed="0"/>
-    <w:lsdException w:name="Medium Shading 1 Accent 3" w:semiHidden="0" w:uiPriority="63" w:unhideWhenUsed="0"/>
-    <w:lsdException w:name="Medium Shading 2 Accent 3" w:semiHidden="0" w:uiPriority="64" w:unhideWhenUsed="0"/>
-    <w:lsdException w:name="Medium List 1 Accent 3" w:semiHidden="0" w:uiPriority="65" w:unhideWhenUsed="0"/>
-    <w:lsdException w:name="Medium List 2 Accent 3" w:semiHidden="0" w:uiPriority="66" w:unhideWhenUsed="0"/>
-    <w:lsdException w:name="Medium Grid 1 Accent 3" w:semiHidden="0" w:uiPriority="67" w:unhideWhenUsed="0"/>
-    <w:lsdException w:name="Medium Grid 2 Accent 3" w:semiHidden="0" w:uiPriority="68" w:unhideWhenUsed="0"/>
-    <w:lsdException w:name="Medium Grid 3 Accent 3" w:semiHidden="0" w:uiPriority="69" w:unhideWhenUsed="0"/>
-    <w:lsdException w:name="Dark List Accent 3" w:semiHidden="0" w:uiPriority="70" w:unhideWhenUsed="0"/>
-    <w:lsdException w:name="Colorful Shading Accent 3" w:semiHidden="0" w:uiPriority="71" w:unhideWhenUsed="0"/>
-    <w:lsdException w:name="Colorful List Accent 3" w:semiHidden="0" w:uiPriority="72" w:unhideWhenUsed="0"/>
-    <w:lsdException w:name="Colorful Grid Accent 3" w:semiHidden="0" w:uiPriority="73" w:unhideWhenUsed="0"/>
-    <w:lsdException w:name="Light Shading Accent 4" w:semiHidden="0" w:uiPriority="60" w:unhideWhenUsed="0"/>
-    <w:lsdException w:name="Light List Accent 4" w:semiHidden="0" w:uiPriority="61" w:unhideWhenUsed="0"/>
-    <w:lsdException w:name="Light Grid Accent 4" w:semiHidden="0" w:uiPriority="62" w:unhideWhenUsed="0"/>
-    <w:lsdException w:name="Medium Shading 1 Accent 4" w:semiHidden="0" w:uiPriority="63" w:unhideWhenUsed="0"/>
-    <w:lsdException w:name="Medium Shading 2 Accent 4" w:semiHidden="0" w:uiPriority="64" w:unhideWhenUsed="0"/>
-    <w:lsdException w:name="Medium List 1 Accent 4" w:semiHidden="0" w:uiPriority="65" w:unhideWhenUsed="0"/>
-    <w:lsdException w:name="Medium List 2 Accent 4" w:semiHidden="0" w:uiPriority="66" w:unhideWhenUsed="0"/>
-    <w:lsdException w:name="Medium Grid 1 Accent 4" w:semiHidden="0" w:uiPriority="67" w:unhideWhenUsed="0"/>
-    <w:lsdException w:name="Medium Grid 2 Accent 4" w:semiHidden="0" w:uiPriority="68" w:unhideWhenUsed="0"/>
-    <w:lsdException w:name="Medium Grid 3 Accent 4" w:semiHidden="0" w:uiPriority="69" w:unhideWhenUsed="0"/>
-    <w:lsdException w:name="Dark List Accent 4" w:semiHidden="0" w:uiPriority="70" w:unhideWhenUsed="0"/>
-    <w:lsdException w:name="Colorful Shading Accent 4" w:semiHidden="0" w:uiPriority="71" w:unhideWhenUsed="0"/>
-    <w:lsdException w:name="Colorful List Accent 4" w:semiHidden="0" w:uiPriority="72" w:unhideWhenUsed="0"/>
-    <w:lsdException w:name="Colorful Grid Accent 4" w:semiHidden="0" w:uiPriority="73" w:unhideWhenUsed="0"/>
-    <w:lsdException w:name="Light Shading Accent 5" w:semiHidden="0" w:uiPriority="60" w:unhideWhenUsed="0"/>
-    <w:lsdException w:name="Light List Accent 5" w:semiHidden="0" w:uiPriority="61" w:unhideWhenUsed="0"/>
-    <w:lsdException w:name="Light Grid Accent 5" w:semiHidden="0" w:uiPriority="62" w:unhideWhenUsed="0"/>
-    <w:lsdException w:name="Medium Shading 1 Accent 5" w:semiHidden="0" w:uiPriority="63" w:unhideWhenUsed="0"/>
-    <w:lsdException w:name="Medium Shading 2 Accent 5" w:semiHidden="0" w:uiPriority="64" w:unhideWhenUsed="0"/>
-    <w:lsdException w:name="Medium List 1 Accent 5" w:semiHidden="0" w:uiPriority="65" w:unhideWhenUsed="0"/>
-    <w:lsdException w:name="Medium List 2 Accent 5" w:semiHidden="0" w:uiPriority="66" w:unhideWhenUsed="0"/>
-    <w:lsdException w:name="Medium Grid 1 Accent 5" w:semiHidden="0" w:uiPriority="67" w:unhideWhenUsed="0"/>
-    <w:lsdException w:name="Medium Grid 2 Accent 5" w:semiHidden="0" w:uiPriority="68" w:unhideWhenUsed="0"/>
-    <w:lsdException w:name="Medium Grid 3 Accent 5" w:semiHidden="0" w:uiPriority="69" w:unhideWhenUsed="0"/>
-    <w:lsdException w:name="Dark List Accent 5" w:semiHidden="0" w:uiPriority="70" w:unhideWhenUsed="0"/>
-    <w:lsdException w:name="Colorful Shading Accent 5" w:semiHidden="0" w:uiPriority="71" w:unhideWhenUsed="0"/>
-    <w:lsdException w:name="Colorful List Accent 5" w:semiHidden="0" w:uiPriority="72" w:unhideWhenUsed="0"/>
-    <w:lsdException w:name="Colorful Grid Accent 5" w:semiHidden="0" w:uiPriority="73" w:unhideWhenUsed="0"/>
-    <w:lsdException w:name="Light Shading Accent 6" w:semiHidden="0" w:uiPriority="60" w:unhideWhenUsed="0"/>
-    <w:lsdException w:name="Light List Accent 6" w:semiHidden="0" w:uiPriority="61" w:unhideWhenUsed="0"/>
-    <w:lsdException w:name="Light Grid Accent 6" w:semiHidden="0" w:uiPriority="62" w:unhideWhenUsed="0"/>
-    <w:lsdException w:name="Medium Shading 1 Accent 6" w:semiHidden="0" w:uiPriority="63" w:unhideWhenUsed="0"/>
-    <w:lsdException w:name="Medium Shading 2 Accent 6" w:semiHidden="0" w:uiPriority="64" w:unhideWhenUsed="0"/>
-    <w:lsdException w:name="Medium List 1 Accent 6" w:semiHidden="0" w:uiPriority="65" w:unhideWhenUsed="0"/>
-    <w:lsdException w:name="Medium List 2 Accent 6" w:semiHidden="0" w:uiPriority="66" w:unhideWhenUsed="0"/>
-    <w:lsdException w:name="Medium Grid 1 Accent 6" w:semiHidden="0" w:uiPriority="67" w:unhideWhenUsed="0"/>
-    <w:lsdException w:name="Medium Grid 2 Accent 6" w:semiHidden="0" w:uiPriority="68" w:unhideWhenUsed="0"/>
-    <w:lsdException w:name="Medium Grid 3 Accent 6" w:semiHidden="0" w:uiPriority="69" w:unhideWhenUsed="0"/>
-    <w:lsdException w:name="Dark List Accent 6" w:semiHidden="0" w:uiPriority="70" w:unhideWhenUsed="0"/>
-    <w:lsdException w:name="Colorful Shading Accent 6" w:semiHidden="0" w:uiPriority="71" w:unhideWhenUsed="0"/>
-    <w:lsdException w:name="Colorful List Accent 6" w:semiHidden="0" w:uiPriority="72" w:unhideWhenUsed="0"/>
-    <w:lsdException w:name="Colorful Grid Accent 6" w:semiHidden="0" w:uiPriority="73" w:unhideWhenUsed="0"/>
-    <w:lsdException w:name="Subtle Emphasis" w:semiHidden="0" w:uiPriority="19" w:unhideWhenUsed="0" w:qFormat="1"/>
-    <w:lsdException w:name="Intense Emphasis" w:semiHidden="0" w:uiPriority="21" w:unhideWhenUsed="0" w:qFormat="1"/>
-    <w:lsdException w:name="Subtle Reference" w:semiHidden="0" w:uiPriority="31" w:unhideWhenUsed="0" w:qFormat="1"/>
-    <w:lsdException w:name="Intense Reference" w:semiHidden="0" w:uiPriority="32" w:unhideWhenUsed="0" w:qFormat="1"/>
-    <w:lsdException w:name="Book Title" w:semiHidden="0" w:uiPriority="33" w:unhideWhenUsed="0" w:qFormat="1"/>
-    <w:lsdException w:name="Bibliography" w:uiPriority="37"/>
-    <w:lsdException w:name="TOC Heading" w:uiPriority="39" w:qFormat="1"/>
-  </w:latentStyles>
-  <w:style w:type="paragraph" w:default="1" w:styleId="Normaal">
-    <w:name w:val="Normal"/>
-    <w:qFormat/>
-  </w:style>
-  <w:style w:type="character" w:default="1" w:styleId="Standaardalinea-lettertype">
-    <w:name w:val="Default Paragraph Font"/>
-    <w:uiPriority w:val="1"/>
-    <w:unhideWhenUsed/>
-  </w:style>
-  <w:style w:type="table" w:default="1" w:styleId="Standaardtabel">
-    <w:name w:val="Normal Table"/>
+  <w:style w:type="paragraph" w:styleId="Normaalweb">
+    <w:name w:val="Normal (Web)"/>
+    <w:basedOn w:val="Standaard"/>
     <w:uiPriority w:val="99"/>
     <w:semiHidden/>
     <w:unhideWhenUsed/>
-    <w:tblPr>
-      <w:tblInd w:w="0" w:type="dxa"/>
-      <w:tblCellMar>
-        <w:top w:w="0" w:type="dxa"/>
-        <w:left w:w="108" w:type="dxa"/>
-        <w:bottom w:w="0" w:type="dxa"/>
-        <w:right w:w="108" w:type="dxa"/>
-      </w:tblCellMar>
-    </w:tblPr>
-  </w:style>
-  <w:style w:type="numbering" w:default="1" w:styleId="Geenlijst">
-    <w:name w:val="No List"/>
-    <w:uiPriority w:val="99"/>
-    <w:semiHidden/>
-    <w:unhideWhenUsed/>
-  </w:style>
-  <w:style w:type="paragraph" w:styleId="Geenafstand">
-    <w:name w:val="No Spacing"/>
-    <w:uiPriority w:val="1"/>
-    <w:qFormat/>
-    <w:rsid w:val="004008FA"/>
+    <w:rsid w:val="00AC28F4"/>
     <w:pPr>
-      <w:spacing w:after="0" w:line="240" w:lineRule="auto"/>
-    </w:pPr>
-  </w:style>
-  <w:style w:type="character" w:styleId="Hyperlink">
-    <w:name w:val="Hyperlink"/>
-    <w:basedOn w:val="Standaardalinea-lettertype"/>
-    <w:uiPriority w:val="99"/>
-    <w:unhideWhenUsed/>
-    <w:rsid w:val="00AF003A"/>
-    <w:rPr>
-      <w:color w:val="0563C1" w:themeColor="hyperlink"/>
-      <w:u w:val="single"/>
-    </w:rPr>
-  </w:style>
-  <w:style w:type="paragraph" w:styleId="Ballontekst">
-    <w:name w:val="Balloon Text"/>
-    <w:basedOn w:val="Normaal"/>
-    <w:link w:val="BallontekstTeken"/>
-    <w:uiPriority w:val="99"/>
-    <w:semiHidden/>
-    <w:unhideWhenUsed/>
-    <w:rsid w:val="00F56BAE"/>
-    <w:pPr>
-      <w:spacing w:after="0" w:line="240" w:lineRule="auto"/>
+      <w:spacing w:before="100" w:beforeAutospacing="1" w:after="100" w:afterAutospacing="1" w:line="240" w:lineRule="auto"/>
     </w:pPr>
     <w:rPr>
-      <w:rFonts w:ascii="Lucida Grande" w:hAnsi="Lucida Grande" w:cs="Lucida Grande"/>
-      <w:sz w:val="18"/>
-      <w:szCs w:val="18"/>
-    </w:rPr>
-  </w:style>
-  <w:style w:type="character" w:customStyle="1" w:styleId="BallontekstTeken">
-    <w:name w:val="Ballontekst Teken"/>
-    <w:basedOn w:val="Standaardalinea-lettertype"/>
-    <w:link w:val="Ballontekst"/>
-    <w:uiPriority w:val="99"/>
-    <w:semiHidden/>
-    <w:rsid w:val="00F56BAE"/>
-    <w:rPr>
-      <w:rFonts w:ascii="Lucida Grande" w:hAnsi="Lucida Grande" w:cs="Lucida Grande"/>
-      <w:sz w:val="18"/>
-      <w:szCs w:val="18"/>
-    </w:rPr>
-  </w:style>
-  <w:style w:type="paragraph" w:styleId="Voetnoottekst">
-    <w:name w:val="footnote text"/>
-    <w:basedOn w:val="Normaal"/>
-    <w:link w:val="VoetnoottekstTeken"/>
-    <w:uiPriority w:val="99"/>
-    <w:unhideWhenUsed/>
-    <w:rsid w:val="00213248"/>
-    <w:pPr>
-      <w:spacing w:after="0" w:line="240" w:lineRule="auto"/>
-    </w:pPr>
-    <w:rPr>
+      <w:rFonts w:ascii="Times New Roman" w:eastAsia="Times New Roman" w:hAnsi="Times New Roman" w:cs="Times New Roman"/>
       <w:sz w:val="24"/>
       <w:szCs w:val="24"/>
-    </w:rPr>
-  </w:style>
-  <w:style w:type="character" w:customStyle="1" w:styleId="VoetnoottekstTeken">
-    <w:name w:val="Voetnoottekst Teken"/>
-    <w:basedOn w:val="Standaardalinea-lettertype"/>
-    <w:link w:val="Voetnoottekst"/>
-    <w:uiPriority w:val="99"/>
-    <w:rsid w:val="00213248"/>
-    <w:rPr>
-      <w:sz w:val="24"/>
-      <w:szCs w:val="24"/>
-    </w:rPr>
-  </w:style>
-  <w:style w:type="character" w:styleId="Voetnootmarkering">
-    <w:name w:val="footnote reference"/>
-    <w:basedOn w:val="Standaardalinea-lettertype"/>
-    <w:uiPriority w:val="99"/>
-    <w:unhideWhenUsed/>
-    <w:rsid w:val="00213248"/>
-    <w:rPr>
-      <w:vertAlign w:val="superscript"/>
-    </w:rPr>
-  </w:style>
-  <w:style w:type="paragraph" w:styleId="Voettekst">
-    <w:name w:val="footer"/>
-    <w:basedOn w:val="Normaal"/>
-    <w:link w:val="VoettekstTeken"/>
-    <w:uiPriority w:val="99"/>
-    <w:unhideWhenUsed/>
-    <w:rsid w:val="00554E20"/>
-    <w:pPr>
-      <w:tabs>
-        <w:tab w:val="center" w:pos="4703"/>
-        <w:tab w:val="right" w:pos="9406"/>
-      </w:tabs>
-      <w:spacing w:after="0" w:line="240" w:lineRule="auto"/>
-    </w:pPr>
-  </w:style>
-  <w:style w:type="character" w:customStyle="1" w:styleId="VoettekstTeken">
-    <w:name w:val="Voettekst Teken"/>
-    <w:basedOn w:val="Standaardalinea-lettertype"/>
-    <w:link w:val="Voettekst"/>
-    <w:uiPriority w:val="99"/>
-    <w:rsid w:val="00554E20"/>
-  </w:style>
-  <w:style w:type="character" w:styleId="Paginanummer">
-    <w:name w:val="page number"/>
-    <w:basedOn w:val="Standaardalinea-lettertype"/>
-    <w:uiPriority w:val="99"/>
-    <w:semiHidden/>
-    <w:unhideWhenUsed/>
-    <w:rsid w:val="00554E20"/>
-  </w:style>
-  <w:style w:type="character" w:styleId="GevolgdeHyperlink">
-    <w:name w:val="FollowedHyperlink"/>
-    <w:basedOn w:val="Standaardalinea-lettertype"/>
-    <w:uiPriority w:val="99"/>
-    <w:semiHidden/>
-    <w:unhideWhenUsed/>
-    <w:rsid w:val="00532351"/>
-    <w:rPr>
-      <w:color w:val="954F72" w:themeColor="followedHyperlink"/>
-      <w:u w:val="single"/>
+      <w:lang w:eastAsia="nl-NL"/>
     </w:rPr>
   </w:style>
 </w:styles>
@@ -5806,8 +5588,20 @@
   <a:extraClrSchemeLst/>
   <a:extLst>
     <a:ext uri="{05A4C25C-085E-4340-85A3-A5531E510DB2}">
-      <thm15:themeFamily xmlns="" xmlns:thm15="http://schemas.microsoft.com/office/thememl/2012/main" name="Office Theme" id="{62F939B6-93AF-4DB8-9C6B-D6C7DFDC589F}" vid="{4A3C46E8-61CC-4603-A589-7422A47A8E4A}"/>
+      <thm15:themeFamily xmlns:thm15="http://schemas.microsoft.com/office/thememl/2012/main" name="Office Theme" id="{62F939B6-93AF-4DB8-9C6B-D6C7DFDC589F}" vid="{4A3C46E8-61CC-4603-A589-7422A47A8E4A}"/>
     </a:ext>
   </a:extLst>
 </a:theme>
+</file>
+
+<file path=customXml/item1.xml><?xml version="1.0" encoding="utf-8"?>
+<b:Sources xmlns:b="http://schemas.openxmlformats.org/officeDocument/2006/bibliography" xmlns="http://schemas.openxmlformats.org/officeDocument/2006/bibliography" SelectedStyle="\APASixthEditionOfficeOnline.xsl" StyleName="APA" Version="6"/>
+</file>
+
+<file path=customXml/itemProps1.xml><?xml version="1.0" encoding="utf-8"?>
+<ds:datastoreItem xmlns:ds="http://schemas.openxmlformats.org/officeDocument/2006/customXml" ds:itemID="{BE0C65FB-FA79-47AB-896E-C8612E2D1A1D}">
+  <ds:schemaRefs>
+    <ds:schemaRef ds:uri="http://schemas.openxmlformats.org/officeDocument/2006/bibliography"/>
+  </ds:schemaRefs>
+</ds:datastoreItem>
 </file>